--- a/ABDUL BASITH RESUME.docx
+++ b/ABDUL BASITH RESUME.docx
@@ -1060,7 +1060,21 @@
               <w:rPr>
                 <w:b/>
               </w:rPr>
-              <w:t>Eclipse IDE, VS Code, Postman, zTPFGI.</w:t>
+              <w:t xml:space="preserve">Eclipse IDE, VS Code, Postman, </w:t>
+            </w:r>
+            <w:proofErr w:type="spellStart"/>
+            <w:r>
+              <w:rPr>
+                <w:b/>
+              </w:rPr>
+              <w:t>zTPFGI</w:t>
+            </w:r>
+            <w:proofErr w:type="spellEnd"/>
+            <w:r>
+              <w:rPr>
+                <w:b/>
+              </w:rPr>
+              <w:t>.</w:t>
             </w:r>
           </w:p>
         </w:tc>
@@ -3129,6 +3143,85 @@
           <w:sz w:val="20"/>
         </w:rPr>
         <w:t>I hereby declare that the information furnished above is true to the best of my knowledge.</w:t>
+      </w:r>
+    </w:p>
+    <w:p>
+      <w:pPr>
+        <w:rPr>
+          <w:sz w:val="20"/>
+        </w:rPr>
+      </w:pPr>
+    </w:p>
+    <w:p>
+      <w:pPr>
+        <w:tabs>
+          <w:tab w:val="left" w:pos="7849"/>
+        </w:tabs>
+        <w:spacing w:before="209"/>
+        <w:rPr>
+          <w:b/>
+          <w:sz w:val="24"/>
+        </w:rPr>
+      </w:pPr>
+      <w:r>
+        <w:rPr>
+          <w:b/>
+          <w:bCs/>
+          <w:sz w:val="20"/>
+        </w:rPr>
+        <w:t>Place</w:t>
+      </w:r>
+      <w:r>
+        <w:rPr>
+          <w:sz w:val="20"/>
+        </w:rPr>
+        <w:t>: Trichy</w:t>
+      </w:r>
+      <w:r>
+        <w:rPr>
+          <w:sz w:val="20"/>
+        </w:rPr>
+        <w:t xml:space="preserve">                                                                                      </w:t>
+      </w:r>
+      <w:r>
+        <w:rPr>
+          <w:b/>
+          <w:bCs/>
+          <w:sz w:val="20"/>
+        </w:rPr>
+        <w:t>Signature</w:t>
+      </w:r>
+    </w:p>
+    <w:p>
+      <w:pPr>
+        <w:rPr>
+          <w:sz w:val="20"/>
+        </w:rPr>
+      </w:pPr>
+      <w:r>
+        <w:rPr>
+          <w:sz w:val="20"/>
+        </w:rPr>
+        <w:t xml:space="preserve">                                                                                   </w:t>
+      </w:r>
+    </w:p>
+    <w:p>
+      <w:pPr>
+        <w:rPr>
+          <w:sz w:val="20"/>
+        </w:rPr>
+      </w:pPr>
+      <w:r>
+        <w:rPr>
+          <w:sz w:val="20"/>
+        </w:rPr>
+        <w:t xml:space="preserve">                                                                                 </w:t>
+      </w:r>
+      <w:r>
+        <w:rPr>
+          <w:sz w:val="20"/>
+        </w:rPr>
+        <w:t xml:space="preserve">                  (ABDUL BASITH N)</w:t>
       </w:r>
     </w:p>
     <w:sectPr>

--- a/ABDUL BASITH RESUME.docx
+++ b/ABDUL BASITH RESUME.docx
@@ -866,7 +866,23 @@
           <w:color w:val="212121"/>
           <w:sz w:val="20"/>
         </w:rPr>
-        <w:t>Received appreciation for my project for a smooth and on time delivery of</w:t>
+        <w:t xml:space="preserve">Received appreciation for my project for a smooth and </w:t>
+      </w:r>
+      <w:proofErr w:type="spellStart"/>
+      <w:r>
+        <w:rPr>
+          <w:color w:val="212121"/>
+          <w:sz w:val="20"/>
+        </w:rPr>
+        <w:t>ontime</w:t>
+      </w:r>
+      <w:proofErr w:type="spellEnd"/>
+      <w:r>
+        <w:rPr>
+          <w:color w:val="212121"/>
+          <w:sz w:val="20"/>
+        </w:rPr>
+        <w:t xml:space="preserve"> delivery of</w:t>
       </w:r>
       <w:r>
         <w:rPr>
@@ -881,21 +897,7 @@
           <w:color w:val="212121"/>
           <w:sz w:val="20"/>
         </w:rPr>
-        <w:t xml:space="preserve">solution </w:t>
-      </w:r>
-      <w:r>
-        <w:rPr>
-          <w:color w:val="212121"/>
-          <w:sz w:val="20"/>
-        </w:rPr>
-        <w:t xml:space="preserve">that includes </w:t>
-      </w:r>
-      <w:r>
-        <w:rPr>
-          <w:color w:val="212121"/>
-          <w:sz w:val="20"/>
-        </w:rPr>
-        <w:t>analysis and development to a critical problem ticket.</w:t>
+        <w:t>solution that includes analysis and development to a critical problem ticket.</w:t>
       </w:r>
     </w:p>
     <w:p>
@@ -992,19 +994,7 @@
               <w:rPr>
                 <w:b/>
               </w:rPr>
-              <w:t xml:space="preserve">Java, Core Java, </w:t>
-            </w:r>
-            <w:r>
-              <w:rPr>
-                <w:b/>
-              </w:rPr>
-              <w:t>TPF (Assembler &amp; SPMs), TPFDF</w:t>
-            </w:r>
-            <w:r>
-              <w:rPr>
-                <w:b/>
-              </w:rPr>
-              <w:t>, C</w:t>
+              <w:t>Java, Core Java, TPF (Assembler &amp; SPMs), TPFDF, C</w:t>
             </w:r>
           </w:p>
         </w:tc>
@@ -1070,11 +1060,55 @@
               <w:t>zTPFGI</w:t>
             </w:r>
             <w:proofErr w:type="spellEnd"/>
+          </w:p>
+        </w:tc>
+      </w:tr>
+      <w:tr>
+        <w:tc>
+          <w:tcPr>
+            <w:tcW w:w="3145" w:type="dxa"/>
+          </w:tcPr>
+          <w:p>
+            <w:pPr>
+              <w:pStyle w:val="BodyText"/>
+              <w:spacing w:before="48"/>
+              <w:jc w:val="both"/>
+              <w:rPr>
+                <w:bCs/>
+              </w:rPr>
+            </w:pPr>
             <w:r>
               <w:rPr>
+                <w:bCs/>
+              </w:rPr>
+              <w:t xml:space="preserve">Database Environment    </w:t>
+            </w:r>
+            <w:r>
+              <w:rPr>
+                <w:bCs/>
+              </w:rPr>
+              <w:t xml:space="preserve">  :</w:t>
+            </w:r>
+          </w:p>
+        </w:tc>
+        <w:tc>
+          <w:tcPr>
+            <w:tcW w:w="6115" w:type="dxa"/>
+          </w:tcPr>
+          <w:p>
+            <w:pPr>
+              <w:pStyle w:val="BodyText"/>
+              <w:spacing w:before="48"/>
+              <w:jc w:val="both"/>
+              <w:rPr>
                 <w:b/>
               </w:rPr>
-              <w:t>.</w:t>
+            </w:pPr>
+            <w:r>
+              <w:rPr>
+                <w:b/>
+              </w:rPr>
+              <w:t>MySQL</w:t>
             </w:r>
           </w:p>
         </w:tc>
@@ -1097,13 +1131,19 @@
               <w:rPr>
                 <w:bCs/>
               </w:rPr>
-              <w:t xml:space="preserve">Database Environment    </w:t>
+              <w:t xml:space="preserve">Frameworks                    </w:t>
             </w:r>
             <w:r>
               <w:rPr>
                 <w:bCs/>
               </w:rPr>
-              <w:t xml:space="preserve">  :</w:t>
+              <w:t xml:space="preserve"> </w:t>
+            </w:r>
+            <w:r>
+              <w:rPr>
+                <w:bCs/>
+              </w:rPr>
+              <w:t>:</w:t>
             </w:r>
           </w:p>
         </w:tc>
@@ -1124,7 +1164,7 @@
               <w:rPr>
                 <w:b/>
               </w:rPr>
-              <w:t>MySQL.</w:t>
+              <w:t>Spring Boot, Spring Framework</w:t>
             </w:r>
           </w:p>
         </w:tc>
@@ -1147,7 +1187,7 @@
               <w:rPr>
                 <w:bCs/>
               </w:rPr>
-              <w:t xml:space="preserve">Frameworks                    </w:t>
+              <w:t xml:space="preserve">Other Tools                     </w:t>
             </w:r>
             <w:r>
               <w:rPr>
@@ -1180,7 +1220,1773 @@
               <w:rPr>
                 <w:b/>
               </w:rPr>
-              <w:t>Spring Boot, Spring Framework.</w:t>
+              <w:t>Git, Jira</w:t>
+            </w:r>
+          </w:p>
+        </w:tc>
+      </w:tr>
+    </w:tbl>
+    <w:p>
+      <w:pPr>
+        <w:pStyle w:val="BodyText"/>
+        <w:spacing w:before="48"/>
+        <w:rPr>
+          <w:b/>
+        </w:rPr>
+      </w:pPr>
+    </w:p>
+    <w:p>
+      <w:pPr>
+        <w:pStyle w:val="Heading1"/>
+      </w:pPr>
+      <w:r>
+        <w:rPr>
+          <w:color w:val="212121"/>
+        </w:rPr>
+        <w:t>Organization</w:t>
+      </w:r>
+      <w:r>
+        <w:rPr>
+          <w:color w:val="212121"/>
+          <w:spacing w:val="-4"/>
+        </w:rPr>
+        <w:t xml:space="preserve"> Name:</w:t>
+      </w:r>
+    </w:p>
+    <w:p>
+      <w:pPr>
+        <w:pStyle w:val="BodyText"/>
+        <w:spacing w:before="44"/>
+        <w:rPr>
+          <w:b/>
+        </w:rPr>
+      </w:pPr>
+    </w:p>
+    <w:p>
+      <w:pPr>
+        <w:pStyle w:val="BodyText"/>
+        <w:tabs>
+          <w:tab w:val="left" w:pos="1629"/>
+        </w:tabs>
+        <w:ind w:left="120"/>
+      </w:pPr>
+      <w:r>
+        <w:rPr>
+          <w:color w:val="212121"/>
+        </w:rPr>
+        <w:t>Client</w:t>
+      </w:r>
+      <w:r>
+        <w:rPr>
+          <w:color w:val="212121"/>
+          <w:spacing w:val="-3"/>
+        </w:rPr>
+        <w:t xml:space="preserve"> </w:t>
+      </w:r>
+      <w:r>
+        <w:rPr>
+          <w:color w:val="212121"/>
+          <w:spacing w:val="-4"/>
+        </w:rPr>
+        <w:t>Name</w:t>
+      </w:r>
+      <w:r>
+        <w:rPr>
+          <w:color w:val="212121"/>
+        </w:rPr>
+        <w:tab/>
+        <w:t xml:space="preserve">    :</w:t>
+      </w:r>
+      <w:r>
+        <w:rPr>
+          <w:color w:val="212121"/>
+          <w:spacing w:val="-2"/>
+        </w:rPr>
+        <w:t xml:space="preserve"> </w:t>
+      </w:r>
+      <w:r>
+        <w:rPr>
+          <w:color w:val="212121"/>
+        </w:rPr>
+        <w:t>Travelport</w:t>
+      </w:r>
+    </w:p>
+    <w:p>
+      <w:pPr>
+        <w:pStyle w:val="BodyText"/>
+        <w:spacing w:before="44"/>
+      </w:pPr>
+    </w:p>
+    <w:p>
+      <w:pPr>
+        <w:pStyle w:val="BodyText"/>
+        <w:tabs>
+          <w:tab w:val="left" w:pos="1500"/>
+          <w:tab w:val="left" w:pos="1684"/>
+        </w:tabs>
+        <w:spacing w:line="525" w:lineRule="auto"/>
+        <w:ind w:left="120" w:right="3784"/>
+        <w:rPr>
+          <w:color w:val="212121"/>
+        </w:rPr>
+      </w:pPr>
+      <w:r>
+        <w:rPr>
+          <w:color w:val="212121"/>
+        </w:rPr>
+        <w:t>Project Name</w:t>
+      </w:r>
+      <w:r>
+        <w:rPr>
+          <w:color w:val="212121"/>
+        </w:rPr>
+        <w:tab/>
+      </w:r>
+      <w:r>
+        <w:rPr>
+          <w:color w:val="212121"/>
+        </w:rPr>
+        <w:tab/>
+        <w:t xml:space="preserve">   :</w:t>
+      </w:r>
+      <w:r>
+        <w:rPr>
+          <w:color w:val="212121"/>
+          <w:spacing w:val="-7"/>
+        </w:rPr>
+        <w:t xml:space="preserve"> </w:t>
+      </w:r>
+      <w:r>
+        <w:rPr>
+          <w:color w:val="212121"/>
+        </w:rPr>
+        <w:t>Travelport GDS</w:t>
+      </w:r>
+    </w:p>
+    <w:p>
+      <w:pPr>
+        <w:pStyle w:val="BodyText"/>
+        <w:tabs>
+          <w:tab w:val="left" w:pos="1500"/>
+          <w:tab w:val="left" w:pos="1684"/>
+        </w:tabs>
+        <w:spacing w:line="525" w:lineRule="auto"/>
+        <w:ind w:left="120" w:right="3784"/>
+        <w:rPr>
+          <w:color w:val="212121"/>
+        </w:rPr>
+      </w:pPr>
+      <w:r>
+        <w:rPr>
+          <w:color w:val="212121"/>
+        </w:rPr>
+        <w:t>Project Duration  : 20th Aug 2022 - 15th April 2023</w:t>
+      </w:r>
+    </w:p>
+    <w:p>
+      <w:pPr>
+        <w:pStyle w:val="BodyText"/>
+        <w:tabs>
+          <w:tab w:val="left" w:pos="1500"/>
+          <w:tab w:val="left" w:pos="1684"/>
+        </w:tabs>
+        <w:spacing w:line="525" w:lineRule="auto"/>
+        <w:ind w:left="120" w:right="3784"/>
+      </w:pPr>
+      <w:r>
+        <w:rPr>
+          <w:color w:val="212121"/>
+        </w:rPr>
+        <w:t xml:space="preserve"> </w:t>
+      </w:r>
+      <w:r>
+        <w:rPr>
+          <w:color w:val="212121"/>
+          <w:spacing w:val="-2"/>
+        </w:rPr>
+        <w:t>Role/Title</w:t>
+      </w:r>
+      <w:r>
+        <w:rPr>
+          <w:color w:val="212121"/>
+        </w:rPr>
+        <w:tab/>
+        <w:t xml:space="preserve">      : Application Developer</w:t>
+      </w:r>
+    </w:p>
+    <w:p>
+      <w:pPr>
+        <w:pStyle w:val="BodyText"/>
+        <w:tabs>
+          <w:tab w:val="left" w:pos="1760"/>
+        </w:tabs>
+        <w:spacing w:before="4"/>
+        <w:ind w:left="120"/>
+      </w:pPr>
+      <w:r>
+        <w:rPr>
+          <w:color w:val="212121"/>
+        </w:rPr>
+        <w:t>Work</w:t>
+      </w:r>
+      <w:r>
+        <w:rPr>
+          <w:color w:val="212121"/>
+          <w:spacing w:val="1"/>
+        </w:rPr>
+        <w:t xml:space="preserve"> </w:t>
+      </w:r>
+      <w:r>
+        <w:rPr>
+          <w:color w:val="212121"/>
+          <w:spacing w:val="-2"/>
+        </w:rPr>
+        <w:t>Location</w:t>
+      </w:r>
+      <w:r>
+        <w:rPr>
+          <w:color w:val="212121"/>
+        </w:rPr>
+        <w:tab/>
+        <w:t xml:space="preserve">  :</w:t>
+      </w:r>
+      <w:r>
+        <w:rPr>
+          <w:color w:val="212121"/>
+          <w:spacing w:val="-2"/>
+        </w:rPr>
+        <w:t xml:space="preserve"> Chennai</w:t>
+      </w:r>
+    </w:p>
+    <w:p>
+      <w:pPr>
+        <w:pStyle w:val="BodyText"/>
+        <w:spacing w:before="60"/>
+      </w:pPr>
+    </w:p>
+    <w:p>
+      <w:pPr>
+        <w:pStyle w:val="Heading1"/>
+        <w:spacing w:before="1"/>
+      </w:pPr>
+      <w:r>
+        <w:rPr>
+          <w:color w:val="212121"/>
+        </w:rPr>
+        <w:t>Responsibilities</w:t>
+      </w:r>
+      <w:r>
+        <w:rPr>
+          <w:color w:val="212121"/>
+          <w:spacing w:val="-2"/>
+        </w:rPr>
+        <w:t>:</w:t>
+      </w:r>
+    </w:p>
+    <w:p>
+      <w:pPr>
+        <w:pStyle w:val="BodyText"/>
+        <w:spacing w:before="38"/>
+        <w:rPr>
+          <w:b/>
+        </w:rPr>
+      </w:pPr>
+    </w:p>
+    <w:p>
+      <w:pPr>
+        <w:pStyle w:val="ListParagraph"/>
+        <w:numPr>
+          <w:ilvl w:val="0"/>
+          <w:numId w:val="1"/>
+        </w:numPr>
+        <w:tabs>
+          <w:tab w:val="left" w:pos="841"/>
+        </w:tabs>
+        <w:spacing w:before="10" w:line="244" w:lineRule="auto"/>
+        <w:ind w:right="193"/>
+        <w:rPr>
+          <w:color w:val="212121"/>
+          <w:sz w:val="20"/>
+        </w:rPr>
+      </w:pPr>
+      <w:r>
+        <w:rPr>
+          <w:color w:val="212121"/>
+          <w:sz w:val="20"/>
+        </w:rPr>
+        <w:t xml:space="preserve">Working as a TPF developer for Travelport GDS system. </w:t>
+      </w:r>
+    </w:p>
+    <w:p>
+      <w:pPr>
+        <w:pStyle w:val="ListParagraph"/>
+        <w:numPr>
+          <w:ilvl w:val="0"/>
+          <w:numId w:val="1"/>
+        </w:numPr>
+        <w:tabs>
+          <w:tab w:val="left" w:pos="841"/>
+        </w:tabs>
+        <w:spacing w:before="10" w:line="244" w:lineRule="auto"/>
+        <w:ind w:right="193"/>
+        <w:rPr>
+          <w:color w:val="212121"/>
+          <w:sz w:val="20"/>
+        </w:rPr>
+      </w:pPr>
+      <w:r>
+        <w:rPr>
+          <w:color w:val="212121"/>
+          <w:sz w:val="20"/>
+        </w:rPr>
+        <w:t xml:space="preserve">Responsible for developing activities in projects or issues assigned from the </w:t>
+      </w:r>
+      <w:r>
+        <w:rPr>
+          <w:color w:val="212121"/>
+          <w:sz w:val="20"/>
+        </w:rPr>
+        <w:lastRenderedPageBreak/>
+        <w:t>initial research phase to delivery phase (Coding, Unit testing, Integration testing, Support QA and production)</w:t>
+      </w:r>
+    </w:p>
+    <w:p>
+      <w:pPr>
+        <w:pStyle w:val="ListParagraph"/>
+        <w:numPr>
+          <w:ilvl w:val="0"/>
+          <w:numId w:val="1"/>
+        </w:numPr>
+        <w:tabs>
+          <w:tab w:val="left" w:pos="841"/>
+        </w:tabs>
+        <w:spacing w:before="10" w:line="244" w:lineRule="auto"/>
+        <w:ind w:right="193"/>
+        <w:rPr>
+          <w:color w:val="212121"/>
+          <w:sz w:val="20"/>
+        </w:rPr>
+      </w:pPr>
+      <w:r>
+        <w:rPr>
+          <w:color w:val="212121"/>
+          <w:sz w:val="20"/>
+        </w:rPr>
+        <w:t>Keenly monitor the test system for any dumps (functional errors) once the code is placed in test environment and resolve them.</w:t>
+      </w:r>
+    </w:p>
+    <w:p>
+      <w:pPr>
+        <w:widowControl/>
+        <w:numPr>
+          <w:ilvl w:val="0"/>
+          <w:numId w:val="1"/>
+        </w:numPr>
+        <w:adjustRightInd w:val="0"/>
+        <w:rPr>
+          <w:color w:val="212121"/>
+          <w:sz w:val="20"/>
+        </w:rPr>
+      </w:pPr>
+      <w:r>
+        <w:rPr>
+          <w:color w:val="212121"/>
+          <w:sz w:val="20"/>
+        </w:rPr>
+        <w:t xml:space="preserve">Co-ordinate with Client and make sure the work items are delivered within the timelines provided. </w:t>
+      </w:r>
+    </w:p>
+    <w:p>
+      <w:pPr>
+        <w:pStyle w:val="ListParagraph"/>
+        <w:tabs>
+          <w:tab w:val="left" w:pos="841"/>
+        </w:tabs>
+        <w:spacing w:before="10" w:line="244" w:lineRule="auto"/>
+        <w:ind w:right="193" w:firstLine="0"/>
+      </w:pPr>
+    </w:p>
+    <w:p>
+      <w:pPr>
+        <w:pStyle w:val="Heading1"/>
+        <w:rPr>
+          <w:color w:val="212121"/>
+          <w:spacing w:val="-2"/>
+        </w:rPr>
+      </w:pPr>
+      <w:r>
+        <w:rPr>
+          <w:color w:val="212121"/>
+          <w:spacing w:val="-2"/>
+        </w:rPr>
+        <w:t>Key Projects:</w:t>
+      </w:r>
+    </w:p>
+    <w:p>
+      <w:pPr>
+        <w:pStyle w:val="ListParagraph"/>
+        <w:tabs>
+          <w:tab w:val="left" w:pos="841"/>
+        </w:tabs>
+        <w:spacing w:before="10" w:line="244" w:lineRule="auto"/>
+        <w:ind w:right="193" w:firstLine="0"/>
+        <w:rPr>
+          <w:color w:val="212121"/>
+          <w:sz w:val="20"/>
+        </w:rPr>
+      </w:pPr>
+    </w:p>
+    <w:p>
+      <w:pPr>
+        <w:pStyle w:val="ListParagraph"/>
+        <w:numPr>
+          <w:ilvl w:val="0"/>
+          <w:numId w:val="1"/>
+        </w:numPr>
+        <w:tabs>
+          <w:tab w:val="left" w:pos="841"/>
+        </w:tabs>
+        <w:spacing w:before="10" w:line="244" w:lineRule="auto"/>
+        <w:ind w:right="193"/>
+        <w:rPr>
+          <w:color w:val="212121"/>
+          <w:sz w:val="20"/>
+        </w:rPr>
+      </w:pPr>
+      <w:r>
+        <w:rPr>
+          <w:color w:val="212121"/>
+          <w:sz w:val="20"/>
+        </w:rPr>
+        <w:t>Resolved issue by handling the duplicate WCHR SSR through TTY-IN request.</w:t>
+      </w:r>
+    </w:p>
+    <w:p>
+      <w:pPr>
+        <w:pStyle w:val="ListParagraph"/>
+        <w:numPr>
+          <w:ilvl w:val="0"/>
+          <w:numId w:val="1"/>
+        </w:numPr>
+        <w:tabs>
+          <w:tab w:val="left" w:pos="841"/>
+        </w:tabs>
+        <w:spacing w:before="10" w:line="244" w:lineRule="auto"/>
+        <w:ind w:right="193"/>
+        <w:rPr>
+          <w:color w:val="212121"/>
+          <w:sz w:val="20"/>
+        </w:rPr>
+      </w:pPr>
+      <w:r>
+        <w:rPr>
+          <w:color w:val="212121"/>
+          <w:sz w:val="20"/>
+        </w:rPr>
+        <w:t>Resolved issue CTL-6E8 dump which is data level already using.</w:t>
+      </w:r>
+    </w:p>
+    <w:p>
+      <w:pPr>
+        <w:pStyle w:val="ListParagraph"/>
+        <w:numPr>
+          <w:ilvl w:val="0"/>
+          <w:numId w:val="1"/>
+        </w:numPr>
+        <w:tabs>
+          <w:tab w:val="left" w:pos="841"/>
+        </w:tabs>
+        <w:spacing w:before="10" w:line="244" w:lineRule="auto"/>
+        <w:ind w:right="193"/>
+        <w:rPr>
+          <w:color w:val="212121"/>
+          <w:sz w:val="20"/>
+        </w:rPr>
+      </w:pPr>
+      <w:r>
+        <w:rPr>
+          <w:color w:val="212121"/>
+          <w:sz w:val="20"/>
+        </w:rPr>
+        <w:t>Handled the infinit</w:t>
+      </w:r>
+      <w:r>
+        <w:rPr>
+          <w:color w:val="212121"/>
+          <w:sz w:val="20"/>
+        </w:rPr>
+        <w:t>e</w:t>
+      </w:r>
+      <w:r>
+        <w:rPr>
+          <w:color w:val="212121"/>
+          <w:sz w:val="20"/>
+        </w:rPr>
+        <w:t xml:space="preserve"> loop while changing the SSR status code through TTY-IN request.</w:t>
+      </w:r>
+    </w:p>
+    <w:p>
+      <w:pPr>
+        <w:tabs>
+          <w:tab w:val="left" w:pos="840"/>
+        </w:tabs>
+        <w:spacing w:before="17"/>
+        <w:rPr>
+          <w:sz w:val="20"/>
+        </w:rPr>
+      </w:pPr>
+    </w:p>
+    <w:p>
+      <w:pPr>
+        <w:pStyle w:val="Heading1"/>
+      </w:pPr>
+      <w:r>
+        <w:rPr>
+          <w:color w:val="212121"/>
+        </w:rPr>
+        <w:t>Organization</w:t>
+      </w:r>
+      <w:r>
+        <w:rPr>
+          <w:color w:val="212121"/>
+          <w:spacing w:val="-4"/>
+        </w:rPr>
+        <w:t xml:space="preserve"> Name:</w:t>
+      </w:r>
+    </w:p>
+    <w:p>
+      <w:pPr>
+        <w:pStyle w:val="BodyText"/>
+        <w:spacing w:before="44"/>
+        <w:rPr>
+          <w:b/>
+        </w:rPr>
+      </w:pPr>
+    </w:p>
+    <w:p>
+      <w:pPr>
+        <w:pStyle w:val="BodyText"/>
+        <w:tabs>
+          <w:tab w:val="left" w:pos="1629"/>
+        </w:tabs>
+        <w:ind w:left="120"/>
+      </w:pPr>
+      <w:r>
+        <w:rPr>
+          <w:color w:val="212121"/>
+        </w:rPr>
+        <w:t>Client</w:t>
+      </w:r>
+      <w:r>
+        <w:rPr>
+          <w:color w:val="212121"/>
+          <w:spacing w:val="-3"/>
+        </w:rPr>
+        <w:t xml:space="preserve"> </w:t>
+      </w:r>
+      <w:r>
+        <w:rPr>
+          <w:color w:val="212121"/>
+          <w:spacing w:val="-4"/>
+        </w:rPr>
+        <w:t>Name</w:t>
+      </w:r>
+      <w:r>
+        <w:rPr>
+          <w:color w:val="212121"/>
+        </w:rPr>
+        <w:tab/>
+        <w:t xml:space="preserve">    :</w:t>
+      </w:r>
+      <w:r>
+        <w:rPr>
+          <w:color w:val="212121"/>
+          <w:spacing w:val="-2"/>
+        </w:rPr>
+        <w:t xml:space="preserve"> </w:t>
+      </w:r>
+      <w:r>
+        <w:rPr>
+          <w:color w:val="212121"/>
+        </w:rPr>
+        <w:t>Mphasis (Internal Project)</w:t>
+      </w:r>
+    </w:p>
+    <w:p>
+      <w:pPr>
+        <w:pStyle w:val="BodyText"/>
+        <w:spacing w:before="44"/>
+      </w:pPr>
+    </w:p>
+    <w:p>
+      <w:pPr>
+        <w:pStyle w:val="BodyText"/>
+        <w:tabs>
+          <w:tab w:val="left" w:pos="1500"/>
+          <w:tab w:val="left" w:pos="1684"/>
+        </w:tabs>
+        <w:spacing w:line="525" w:lineRule="auto"/>
+        <w:ind w:left="120" w:right="3784"/>
+        <w:rPr>
+          <w:color w:val="212121"/>
+        </w:rPr>
+      </w:pPr>
+      <w:r>
+        <w:rPr>
+          <w:color w:val="212121"/>
+        </w:rPr>
+        <w:t>Project Name</w:t>
+      </w:r>
+      <w:r>
+        <w:rPr>
+          <w:color w:val="212121"/>
+        </w:rPr>
+        <w:tab/>
+      </w:r>
+      <w:r>
+        <w:rPr>
+          <w:color w:val="212121"/>
+        </w:rPr>
+        <w:tab/>
+        <w:t xml:space="preserve">   :</w:t>
+      </w:r>
+      <w:r>
+        <w:rPr>
+          <w:color w:val="212121"/>
+          <w:spacing w:val="-7"/>
+        </w:rPr>
+        <w:t xml:space="preserve"> </w:t>
+      </w:r>
+      <w:r>
+        <w:rPr>
+          <w:color w:val="212121"/>
+        </w:rPr>
+        <w:t>TPF Modernization</w:t>
+      </w:r>
+    </w:p>
+    <w:p>
+      <w:pPr>
+        <w:pStyle w:val="BodyText"/>
+        <w:tabs>
+          <w:tab w:val="left" w:pos="1500"/>
+          <w:tab w:val="left" w:pos="1684"/>
+        </w:tabs>
+        <w:spacing w:line="525" w:lineRule="auto"/>
+        <w:ind w:left="120" w:right="3784"/>
+        <w:rPr>
+          <w:color w:val="212121"/>
+        </w:rPr>
+      </w:pPr>
+      <w:r>
+        <w:rPr>
+          <w:color w:val="212121"/>
+        </w:rPr>
+        <w:t>Project Duration  : 20th April 2023 – Present</w:t>
+      </w:r>
+    </w:p>
+    <w:p>
+      <w:pPr>
+        <w:pStyle w:val="BodyText"/>
+        <w:tabs>
+          <w:tab w:val="left" w:pos="1500"/>
+          <w:tab w:val="left" w:pos="1684"/>
+        </w:tabs>
+        <w:spacing w:line="525" w:lineRule="auto"/>
+        <w:ind w:left="120" w:right="3784"/>
+      </w:pPr>
+      <w:r>
+        <w:rPr>
+          <w:color w:val="212121"/>
+        </w:rPr>
+        <w:t xml:space="preserve"> </w:t>
+      </w:r>
+      <w:r>
+        <w:rPr>
+          <w:color w:val="212121"/>
+          <w:spacing w:val="-2"/>
+        </w:rPr>
+        <w:t>Role/Title</w:t>
+      </w:r>
+      <w:r>
+        <w:rPr>
+          <w:color w:val="212121"/>
+        </w:rPr>
+        <w:tab/>
+        <w:t xml:space="preserve">      : Application Developer</w:t>
+      </w:r>
+    </w:p>
+    <w:p>
+      <w:pPr>
+        <w:pStyle w:val="BodyText"/>
+        <w:tabs>
+          <w:tab w:val="left" w:pos="1760"/>
+        </w:tabs>
+        <w:spacing w:before="4"/>
+        <w:ind w:left="120"/>
+      </w:pPr>
+      <w:r>
+        <w:rPr>
+          <w:color w:val="212121"/>
+        </w:rPr>
+        <w:t>Work</w:t>
+      </w:r>
+      <w:r>
+        <w:rPr>
+          <w:color w:val="212121"/>
+          <w:spacing w:val="1"/>
+        </w:rPr>
+        <w:t xml:space="preserve"> </w:t>
+      </w:r>
+      <w:r>
+        <w:rPr>
+          <w:color w:val="212121"/>
+          <w:spacing w:val="-2"/>
+        </w:rPr>
+        <w:t>Location</w:t>
+      </w:r>
+      <w:r>
+        <w:rPr>
+          <w:color w:val="212121"/>
+        </w:rPr>
+        <w:tab/>
+        <w:t xml:space="preserve">  :</w:t>
+      </w:r>
+      <w:r>
+        <w:rPr>
+          <w:color w:val="212121"/>
+          <w:spacing w:val="-2"/>
+        </w:rPr>
+        <w:t xml:space="preserve"> Chennai</w:t>
+      </w:r>
+    </w:p>
+    <w:p>
+      <w:pPr>
+        <w:pStyle w:val="BodyText"/>
+        <w:spacing w:before="60"/>
+      </w:pPr>
+    </w:p>
+    <w:p>
+      <w:pPr>
+        <w:pStyle w:val="Heading1"/>
+        <w:spacing w:before="1"/>
+      </w:pPr>
+      <w:r>
+        <w:rPr>
+          <w:color w:val="212121"/>
+        </w:rPr>
+        <w:t>Responsibilities</w:t>
+      </w:r>
+      <w:r>
+        <w:rPr>
+          <w:color w:val="212121"/>
+          <w:spacing w:val="-2"/>
+        </w:rPr>
+        <w:t>:</w:t>
+      </w:r>
+    </w:p>
+    <w:p>
+      <w:pPr>
+        <w:pStyle w:val="BodyText"/>
+        <w:spacing w:before="38"/>
+        <w:rPr>
+          <w:b/>
+        </w:rPr>
+      </w:pPr>
+    </w:p>
+    <w:p>
+      <w:pPr>
+        <w:pStyle w:val="ListParagraph"/>
+        <w:numPr>
+          <w:ilvl w:val="0"/>
+          <w:numId w:val="1"/>
+        </w:numPr>
+        <w:tabs>
+          <w:tab w:val="left" w:pos="841"/>
+        </w:tabs>
+        <w:spacing w:before="10" w:line="244" w:lineRule="auto"/>
+        <w:ind w:right="193"/>
+        <w:rPr>
+          <w:color w:val="212121"/>
+          <w:sz w:val="20"/>
+        </w:rPr>
+      </w:pPr>
+      <w:r>
+        <w:rPr>
+          <w:color w:val="212121"/>
+          <w:sz w:val="20"/>
+        </w:rPr>
+        <w:t xml:space="preserve">Working as a </w:t>
+      </w:r>
+      <w:r>
+        <w:rPr>
+          <w:color w:val="212121"/>
+          <w:sz w:val="20"/>
+        </w:rPr>
+        <w:t>Java</w:t>
+      </w:r>
+      <w:r>
+        <w:rPr>
+          <w:color w:val="212121"/>
+          <w:sz w:val="20"/>
+        </w:rPr>
+        <w:t xml:space="preserve"> developer for </w:t>
+      </w:r>
+      <w:r>
+        <w:rPr>
+          <w:color w:val="212121"/>
+          <w:sz w:val="20"/>
+        </w:rPr>
+        <w:t>Mphasis internal project on TPF Modernization</w:t>
+      </w:r>
+      <w:r>
+        <w:rPr>
+          <w:color w:val="212121"/>
+          <w:sz w:val="20"/>
+        </w:rPr>
+        <w:t xml:space="preserve">. </w:t>
+      </w:r>
+    </w:p>
+    <w:p>
+      <w:pPr>
+        <w:pStyle w:val="ListParagraph"/>
+        <w:numPr>
+          <w:ilvl w:val="0"/>
+          <w:numId w:val="1"/>
+        </w:numPr>
+        <w:tabs>
+          <w:tab w:val="left" w:pos="841"/>
+        </w:tabs>
+        <w:spacing w:before="10" w:line="244" w:lineRule="auto"/>
+        <w:ind w:right="193"/>
+        <w:rPr>
+          <w:color w:val="212121"/>
+          <w:sz w:val="20"/>
+        </w:rPr>
+      </w:pPr>
+      <w:r>
+        <w:rPr>
+          <w:color w:val="212121"/>
+          <w:sz w:val="20"/>
+        </w:rPr>
+        <w:t>Wrote various design projects</w:t>
+      </w:r>
+      <w:r>
+        <w:rPr>
+          <w:color w:val="212121"/>
+          <w:sz w:val="20"/>
+        </w:rPr>
+        <w:t>, developing and delivering user centric applications from T</w:t>
+      </w:r>
+      <w:r>
+        <w:rPr>
+          <w:color w:val="212121"/>
+          <w:sz w:val="20"/>
+        </w:rPr>
+        <w:t xml:space="preserve">PF </w:t>
+      </w:r>
+      <w:r>
+        <w:rPr>
+          <w:color w:val="212121"/>
+          <w:sz w:val="20"/>
+        </w:rPr>
+        <w:t>migration to Java.</w:t>
+      </w:r>
+    </w:p>
+    <w:p>
+      <w:pPr>
+        <w:pStyle w:val="ListParagraph"/>
+        <w:numPr>
+          <w:ilvl w:val="0"/>
+          <w:numId w:val="1"/>
+        </w:numPr>
+        <w:tabs>
+          <w:tab w:val="left" w:pos="841"/>
+        </w:tabs>
+        <w:spacing w:before="10" w:line="244" w:lineRule="auto"/>
+        <w:ind w:right="193"/>
+        <w:rPr>
+          <w:color w:val="212121"/>
+          <w:sz w:val="20"/>
+        </w:rPr>
+      </w:pPr>
+      <w:r>
+        <w:rPr>
+          <w:color w:val="212121"/>
+          <w:sz w:val="20"/>
+        </w:rPr>
+        <w:t>Performed Unit testing of java application by applying test cases in Junit.</w:t>
+      </w:r>
+    </w:p>
+    <w:p>
+      <w:pPr>
+        <w:pStyle w:val="ListParagraph"/>
+        <w:numPr>
+          <w:ilvl w:val="0"/>
+          <w:numId w:val="1"/>
+        </w:numPr>
+        <w:tabs>
+          <w:tab w:val="left" w:pos="841"/>
+        </w:tabs>
+        <w:spacing w:before="10" w:line="244" w:lineRule="auto"/>
+        <w:ind w:right="193"/>
+        <w:rPr>
+          <w:color w:val="212121"/>
+          <w:sz w:val="20"/>
+        </w:rPr>
+      </w:pPr>
+      <w:r>
+        <w:rPr>
+          <w:color w:val="212121"/>
+          <w:sz w:val="20"/>
+        </w:rPr>
+        <w:t>Used Java framework and assisted senior developers in application development.</w:t>
+      </w:r>
+    </w:p>
+    <w:p>
+      <w:pPr>
+        <w:pStyle w:val="ListParagraph"/>
+        <w:numPr>
+          <w:ilvl w:val="0"/>
+          <w:numId w:val="1"/>
+        </w:numPr>
+        <w:tabs>
+          <w:tab w:val="left" w:pos="841"/>
+        </w:tabs>
+        <w:spacing w:before="10" w:line="244" w:lineRule="auto"/>
+        <w:ind w:right="193"/>
+        <w:rPr>
+          <w:color w:val="212121"/>
+          <w:sz w:val="20"/>
+        </w:rPr>
+      </w:pPr>
+      <w:r>
+        <w:rPr>
+          <w:color w:val="212121"/>
+          <w:sz w:val="20"/>
+        </w:rPr>
+        <w:t xml:space="preserve">Support and maintenance of the projects (review bugs and problem as assigned, </w:t>
+      </w:r>
+      <w:r>
+        <w:rPr>
+          <w:color w:val="212121"/>
+          <w:sz w:val="20"/>
+        </w:rPr>
+        <w:t>diagnose,</w:t>
+      </w:r>
+      <w:r>
+        <w:rPr>
+          <w:color w:val="212121"/>
+          <w:sz w:val="20"/>
+        </w:rPr>
+        <w:t xml:space="preserve"> and fix them in an appropriate manner).</w:t>
+      </w:r>
+    </w:p>
+    <w:p>
+      <w:pPr>
+        <w:pStyle w:val="ListParagraph"/>
+        <w:numPr>
+          <w:ilvl w:val="0"/>
+          <w:numId w:val="1"/>
+        </w:numPr>
+        <w:tabs>
+          <w:tab w:val="left" w:pos="840"/>
+        </w:tabs>
+        <w:spacing w:before="2"/>
+        <w:ind w:left="840"/>
+        <w:rPr>
+          <w:sz w:val="20"/>
+        </w:rPr>
+      </w:pPr>
+      <w:r>
+        <w:rPr>
+          <w:color w:val="212121"/>
+          <w:sz w:val="20"/>
+        </w:rPr>
+        <w:t>Effective</w:t>
+      </w:r>
+      <w:r>
+        <w:rPr>
+          <w:color w:val="212121"/>
+          <w:spacing w:val="-2"/>
+          <w:sz w:val="20"/>
+        </w:rPr>
+        <w:t xml:space="preserve"> </w:t>
+      </w:r>
+      <w:r>
+        <w:rPr>
+          <w:color w:val="212121"/>
+          <w:sz w:val="20"/>
+        </w:rPr>
+        <w:t>support</w:t>
+      </w:r>
+      <w:r>
+        <w:rPr>
+          <w:color w:val="212121"/>
+          <w:spacing w:val="-2"/>
+          <w:sz w:val="20"/>
+        </w:rPr>
+        <w:t xml:space="preserve"> </w:t>
+      </w:r>
+      <w:r>
+        <w:rPr>
+          <w:color w:val="212121"/>
+          <w:sz w:val="20"/>
+        </w:rPr>
+        <w:t>and</w:t>
+      </w:r>
+      <w:r>
+        <w:rPr>
+          <w:color w:val="212121"/>
+          <w:spacing w:val="-2"/>
+          <w:sz w:val="20"/>
+        </w:rPr>
+        <w:t xml:space="preserve"> </w:t>
+      </w:r>
+      <w:r>
+        <w:rPr>
+          <w:color w:val="212121"/>
+          <w:sz w:val="20"/>
+        </w:rPr>
+        <w:t>assigned</w:t>
+      </w:r>
+      <w:r>
+        <w:rPr>
+          <w:color w:val="212121"/>
+          <w:spacing w:val="-1"/>
+          <w:sz w:val="20"/>
+        </w:rPr>
+        <w:t xml:space="preserve"> </w:t>
+      </w:r>
+      <w:r>
+        <w:rPr>
+          <w:color w:val="212121"/>
+          <w:sz w:val="20"/>
+        </w:rPr>
+        <w:t>the</w:t>
+      </w:r>
+      <w:r>
+        <w:rPr>
+          <w:color w:val="212121"/>
+          <w:spacing w:val="-2"/>
+          <w:sz w:val="20"/>
+        </w:rPr>
+        <w:t xml:space="preserve"> </w:t>
+      </w:r>
+      <w:r>
+        <w:rPr>
+          <w:color w:val="212121"/>
+          <w:sz w:val="20"/>
+        </w:rPr>
+        <w:t>project</w:t>
+      </w:r>
+      <w:r>
+        <w:rPr>
+          <w:color w:val="212121"/>
+          <w:spacing w:val="2"/>
+          <w:sz w:val="20"/>
+        </w:rPr>
+        <w:t xml:space="preserve"> </w:t>
+      </w:r>
+      <w:r>
+        <w:rPr>
+          <w:color w:val="212121"/>
+          <w:sz w:val="20"/>
+        </w:rPr>
+        <w:t>deliverables</w:t>
+      </w:r>
+      <w:r>
+        <w:rPr>
+          <w:color w:val="212121"/>
+          <w:spacing w:val="-1"/>
+          <w:sz w:val="20"/>
+        </w:rPr>
+        <w:t xml:space="preserve"> </w:t>
+      </w:r>
+      <w:r>
+        <w:rPr>
+          <w:color w:val="212121"/>
+          <w:sz w:val="20"/>
+        </w:rPr>
+        <w:t>to</w:t>
+      </w:r>
+      <w:r>
+        <w:rPr>
+          <w:color w:val="212121"/>
+          <w:spacing w:val="-4"/>
+          <w:sz w:val="20"/>
+        </w:rPr>
+        <w:t xml:space="preserve"> </w:t>
+      </w:r>
+      <w:r>
+        <w:rPr>
+          <w:color w:val="212121"/>
+          <w:sz w:val="20"/>
+        </w:rPr>
+        <w:t>the</w:t>
+      </w:r>
+      <w:r>
+        <w:rPr>
+          <w:color w:val="212121"/>
+          <w:spacing w:val="-2"/>
+          <w:sz w:val="20"/>
+        </w:rPr>
+        <w:t xml:space="preserve"> </w:t>
+      </w:r>
+      <w:r>
+        <w:rPr>
+          <w:color w:val="212121"/>
+          <w:sz w:val="20"/>
+        </w:rPr>
+        <w:t>team</w:t>
+      </w:r>
+      <w:r>
+        <w:rPr>
+          <w:color w:val="212121"/>
+          <w:spacing w:val="-1"/>
+          <w:sz w:val="20"/>
+        </w:rPr>
+        <w:t xml:space="preserve"> </w:t>
+      </w:r>
+      <w:r>
+        <w:rPr>
+          <w:color w:val="212121"/>
+          <w:spacing w:val="-2"/>
+          <w:sz w:val="20"/>
+        </w:rPr>
+        <w:t>members</w:t>
+      </w:r>
+      <w:r>
+        <w:rPr>
+          <w:color w:val="212121"/>
+          <w:spacing w:val="-2"/>
+          <w:sz w:val="20"/>
+        </w:rPr>
+        <w:t>.</w:t>
+      </w:r>
+    </w:p>
+    <w:p>
+      <w:pPr>
+        <w:pStyle w:val="ListParagraph"/>
+        <w:numPr>
+          <w:ilvl w:val="0"/>
+          <w:numId w:val="1"/>
+        </w:numPr>
+        <w:tabs>
+          <w:tab w:val="left" w:pos="840"/>
+        </w:tabs>
+        <w:spacing w:before="84"/>
+        <w:ind w:left="840"/>
+        <w:rPr>
+          <w:sz w:val="20"/>
+        </w:rPr>
+      </w:pPr>
+      <w:r>
+        <w:rPr>
+          <w:color w:val="212121"/>
+          <w:sz w:val="20"/>
+        </w:rPr>
+        <w:t>Attending</w:t>
+      </w:r>
+      <w:r>
+        <w:rPr>
+          <w:color w:val="212121"/>
+          <w:spacing w:val="-5"/>
+          <w:sz w:val="20"/>
+        </w:rPr>
+        <w:t xml:space="preserve"> </w:t>
+      </w:r>
+      <w:r>
+        <w:rPr>
+          <w:color w:val="212121"/>
+          <w:sz w:val="20"/>
+        </w:rPr>
+        <w:t>the</w:t>
+      </w:r>
+      <w:r>
+        <w:rPr>
+          <w:color w:val="212121"/>
+          <w:spacing w:val="-2"/>
+          <w:sz w:val="20"/>
+        </w:rPr>
+        <w:t xml:space="preserve"> </w:t>
+      </w:r>
+      <w:r>
+        <w:rPr>
+          <w:color w:val="212121"/>
+          <w:sz w:val="20"/>
+        </w:rPr>
+        <w:t>Daily status</w:t>
+      </w:r>
+      <w:r>
+        <w:rPr>
+          <w:color w:val="212121"/>
+          <w:spacing w:val="-2"/>
+          <w:sz w:val="20"/>
+        </w:rPr>
+        <w:t xml:space="preserve"> calls</w:t>
+      </w:r>
+      <w:r>
+        <w:rPr>
+          <w:color w:val="212121"/>
+          <w:spacing w:val="-2"/>
+          <w:sz w:val="20"/>
+        </w:rPr>
+        <w:t xml:space="preserve">. </w:t>
+      </w:r>
+    </w:p>
+    <w:p>
+      <w:pPr>
+        <w:pStyle w:val="ListParagraph"/>
+        <w:numPr>
+          <w:ilvl w:val="0"/>
+          <w:numId w:val="1"/>
+        </w:numPr>
+        <w:tabs>
+          <w:tab w:val="left" w:pos="840"/>
+        </w:tabs>
+        <w:spacing w:before="84"/>
+        <w:ind w:left="840"/>
+        <w:rPr>
+          <w:sz w:val="20"/>
+        </w:rPr>
+      </w:pPr>
+      <w:r>
+        <w:rPr>
+          <w:color w:val="212121"/>
+          <w:spacing w:val="-2"/>
+          <w:sz w:val="20"/>
+        </w:rPr>
+        <w:t>Had an opportunity to transfer my knowledge in java to my colleagues as a part of KT session.</w:t>
+      </w:r>
+    </w:p>
+    <w:p>
+      <w:pPr>
+        <w:tabs>
+          <w:tab w:val="left" w:pos="841"/>
+        </w:tabs>
+        <w:spacing w:before="10" w:line="244" w:lineRule="auto"/>
+        <w:ind w:right="193"/>
+        <w:rPr>
+          <w:color w:val="212121"/>
+          <w:sz w:val="20"/>
+        </w:rPr>
+      </w:pPr>
+    </w:p>
+    <w:p>
+      <w:pPr>
+        <w:pStyle w:val="Heading1"/>
+        <w:rPr>
+          <w:color w:val="212121"/>
+          <w:spacing w:val="-2"/>
+        </w:rPr>
+      </w:pPr>
+      <w:r>
+        <w:rPr>
+          <w:color w:val="212121"/>
+          <w:spacing w:val="-2"/>
+        </w:rPr>
+        <w:t>Key Projects:</w:t>
+      </w:r>
+    </w:p>
+    <w:p>
+      <w:pPr>
+        <w:pStyle w:val="ListParagraph"/>
+        <w:tabs>
+          <w:tab w:val="left" w:pos="841"/>
+        </w:tabs>
+        <w:spacing w:before="10" w:line="244" w:lineRule="auto"/>
+        <w:ind w:right="193" w:firstLine="0"/>
+        <w:rPr>
+          <w:color w:val="212121"/>
+          <w:sz w:val="20"/>
+        </w:rPr>
+      </w:pPr>
+    </w:p>
+    <w:p>
+      <w:pPr>
+        <w:pStyle w:val="ListParagraph"/>
+        <w:numPr>
+          <w:ilvl w:val="0"/>
+          <w:numId w:val="1"/>
+        </w:numPr>
+        <w:tabs>
+          <w:tab w:val="left" w:pos="841"/>
+        </w:tabs>
+        <w:spacing w:before="10" w:line="244" w:lineRule="auto"/>
+        <w:ind w:right="193"/>
+        <w:rPr>
+          <w:color w:val="212121"/>
+          <w:sz w:val="20"/>
+        </w:rPr>
+      </w:pPr>
+      <w:r>
+        <w:rPr>
+          <w:color w:val="212121"/>
+          <w:sz w:val="20"/>
+        </w:rPr>
+        <w:t>Had a requirement of migrating the TPF code to java so I worked on that in the short span of time and created the de</w:t>
+      </w:r>
+      <w:r>
+        <w:rPr>
+          <w:color w:val="212121"/>
+          <w:sz w:val="20"/>
+        </w:rPr>
+        <w:t>s</w:t>
+      </w:r>
+      <w:r>
+        <w:rPr>
+          <w:color w:val="212121"/>
+          <w:sz w:val="20"/>
+        </w:rPr>
+        <w:t>ign documents and delivered the code.</w:t>
+      </w:r>
+    </w:p>
+    <w:p>
+      <w:pPr>
+        <w:pStyle w:val="ListParagraph"/>
+        <w:numPr>
+          <w:ilvl w:val="0"/>
+          <w:numId w:val="1"/>
+        </w:numPr>
+        <w:tabs>
+          <w:tab w:val="left" w:pos="841"/>
+        </w:tabs>
+        <w:spacing w:before="10" w:line="244" w:lineRule="auto"/>
+        <w:ind w:right="193"/>
+        <w:rPr>
+          <w:color w:val="212121"/>
+          <w:sz w:val="20"/>
+        </w:rPr>
+      </w:pPr>
+      <w:r>
+        <w:rPr>
+          <w:color w:val="212121"/>
+          <w:sz w:val="20"/>
+        </w:rPr>
+        <w:t>Worked on the problem tickets an</w:t>
+      </w:r>
+      <w:r>
+        <w:rPr>
+          <w:color w:val="212121"/>
+          <w:sz w:val="20"/>
+        </w:rPr>
+        <w:t>d bugs before delivering it.</w:t>
+      </w:r>
+    </w:p>
+    <w:p>
+      <w:pPr>
+        <w:pStyle w:val="ListParagraph"/>
+        <w:numPr>
+          <w:ilvl w:val="0"/>
+          <w:numId w:val="1"/>
+        </w:numPr>
+        <w:tabs>
+          <w:tab w:val="left" w:pos="841"/>
+        </w:tabs>
+        <w:spacing w:before="10" w:line="244" w:lineRule="auto"/>
+        <w:ind w:right="193"/>
+        <w:rPr>
+          <w:color w:val="212121"/>
+          <w:sz w:val="20"/>
+        </w:rPr>
+      </w:pPr>
+      <w:r>
+        <w:rPr>
+          <w:color w:val="212121"/>
+          <w:sz w:val="20"/>
+        </w:rPr>
+        <w:t>Handled many code segments related to OOPS concepts and gave the solution in the earliest.</w:t>
+      </w:r>
+    </w:p>
+    <w:p>
+      <w:pPr>
+        <w:pStyle w:val="ListParagraph"/>
+        <w:numPr>
+          <w:ilvl w:val="0"/>
+          <w:numId w:val="1"/>
+        </w:numPr>
+        <w:tabs>
+          <w:tab w:val="left" w:pos="841"/>
+        </w:tabs>
+        <w:spacing w:before="10" w:line="244" w:lineRule="auto"/>
+        <w:ind w:right="193"/>
+        <w:rPr>
+          <w:color w:val="212121"/>
+          <w:sz w:val="20"/>
+        </w:rPr>
+      </w:pPr>
+      <w:r>
+        <w:rPr>
+          <w:color w:val="212121"/>
+          <w:sz w:val="20"/>
+        </w:rPr>
+        <w:t>Done</w:t>
+      </w:r>
+      <w:r>
+        <w:rPr>
+          <w:color w:val="212121"/>
+          <w:sz w:val="20"/>
+        </w:rPr>
+        <w:t xml:space="preserve"> Pseudo code for TPF assembler code to migrate into java</w:t>
+      </w:r>
+      <w:r>
+        <w:rPr>
+          <w:color w:val="212121"/>
+          <w:sz w:val="20"/>
+        </w:rPr>
+        <w:t>.</w:t>
+      </w:r>
+    </w:p>
+    <w:p>
+      <w:pPr>
+        <w:pStyle w:val="ListParagraph"/>
+        <w:numPr>
+          <w:ilvl w:val="0"/>
+          <w:numId w:val="1"/>
+        </w:numPr>
+        <w:tabs>
+          <w:tab w:val="left" w:pos="841"/>
+        </w:tabs>
+        <w:spacing w:before="10" w:line="244" w:lineRule="auto"/>
+        <w:ind w:right="193"/>
+        <w:rPr>
+          <w:color w:val="212121"/>
+          <w:sz w:val="20"/>
+        </w:rPr>
+      </w:pPr>
+      <w:r>
+        <w:rPr>
+          <w:color w:val="212121"/>
+          <w:sz w:val="20"/>
+        </w:rPr>
+        <w:t>Created flow chart</w:t>
+      </w:r>
+      <w:r>
+        <w:rPr>
+          <w:color w:val="212121"/>
+          <w:sz w:val="20"/>
+        </w:rPr>
+        <w:t xml:space="preserve"> for TPF assembler code </w:t>
+      </w:r>
+      <w:r>
+        <w:rPr>
+          <w:color w:val="212121"/>
+          <w:sz w:val="20"/>
+        </w:rPr>
+        <w:t xml:space="preserve">to analysis the </w:t>
+      </w:r>
+      <w:r>
+        <w:rPr>
+          <w:color w:val="212121"/>
+          <w:sz w:val="20"/>
+        </w:rPr>
+        <w:t>input entry flow.</w:t>
+      </w:r>
+    </w:p>
+    <w:p>
+      <w:pPr>
+        <w:pStyle w:val="ListParagraph"/>
+        <w:numPr>
+          <w:ilvl w:val="0"/>
+          <w:numId w:val="1"/>
+        </w:numPr>
+        <w:tabs>
+          <w:tab w:val="left" w:pos="841"/>
+        </w:tabs>
+        <w:spacing w:before="10" w:line="244" w:lineRule="auto"/>
+        <w:ind w:right="193"/>
+        <w:rPr>
+          <w:color w:val="212121"/>
+          <w:sz w:val="20"/>
+        </w:rPr>
+      </w:pPr>
+      <w:r>
+        <w:rPr>
+          <w:color w:val="212121"/>
+          <w:sz w:val="20"/>
+        </w:rPr>
+        <w:t xml:space="preserve">Had a Hands-on experience on REST API testing. </w:t>
+      </w:r>
+    </w:p>
+    <w:p>
+      <w:pPr>
+        <w:pStyle w:val="ListParagraph"/>
+        <w:numPr>
+          <w:ilvl w:val="0"/>
+          <w:numId w:val="1"/>
+        </w:numPr>
+        <w:tabs>
+          <w:tab w:val="left" w:pos="841"/>
+        </w:tabs>
+        <w:spacing w:before="21" w:line="244" w:lineRule="auto"/>
+        <w:ind w:right="193"/>
+      </w:pPr>
+      <w:r>
+        <w:rPr>
+          <w:color w:val="212121"/>
+          <w:sz w:val="20"/>
+        </w:rPr>
+        <w:t>Had a Hands-on experience on creating a web application.</w:t>
+      </w:r>
+    </w:p>
+    <w:p>
+      <w:pPr>
+        <w:pStyle w:val="ListParagraph"/>
+        <w:tabs>
+          <w:tab w:val="left" w:pos="841"/>
+        </w:tabs>
+        <w:spacing w:before="21" w:line="244" w:lineRule="auto"/>
+        <w:ind w:right="193" w:firstLine="0"/>
+      </w:pPr>
+      <w:r>
+        <w:rPr>
+          <w:color w:val="212121"/>
+          <w:sz w:val="20"/>
+        </w:rPr>
+        <w:t xml:space="preserve"> </w:t>
+      </w:r>
+    </w:p>
+    <w:p>
+      <w:pPr>
+        <w:pStyle w:val="Heading1"/>
+        <w:rPr>
+          <w:color w:val="212121"/>
+          <w:spacing w:val="-2"/>
+        </w:rPr>
+      </w:pPr>
+      <w:r>
+        <w:rPr>
+          <w:color w:val="212121"/>
+          <w:spacing w:val="-2"/>
+        </w:rPr>
+        <w:t>Education:</w:t>
+      </w:r>
+    </w:p>
+    <w:p>
+      <w:pPr>
+        <w:pStyle w:val="BodyText"/>
+        <w:spacing w:before="44"/>
+        <w:rPr>
+          <w:b/>
+        </w:rPr>
+      </w:pPr>
+    </w:p>
+    <w:p>
+      <w:pPr>
+        <w:pStyle w:val="ListParagraph"/>
+        <w:numPr>
+          <w:ilvl w:val="0"/>
+          <w:numId w:val="1"/>
+        </w:numPr>
+        <w:tabs>
+          <w:tab w:val="left" w:pos="841"/>
+        </w:tabs>
+        <w:spacing w:before="10" w:line="244" w:lineRule="auto"/>
+        <w:ind w:right="193"/>
+        <w:rPr>
+          <w:color w:val="212121"/>
+          <w:sz w:val="20"/>
+        </w:rPr>
+      </w:pPr>
+      <w:r>
+        <w:rPr>
+          <w:color w:val="212121"/>
+          <w:sz w:val="20"/>
+        </w:rPr>
+        <w:t>Bachelor of Electronic Communication Engineering (</w:t>
+      </w:r>
+      <w:r>
+        <w:rPr>
+          <w:b/>
+          <w:bCs/>
+          <w:color w:val="212121"/>
+          <w:sz w:val="20"/>
+        </w:rPr>
+        <w:t>2018 – 2022</w:t>
+      </w:r>
+      <w:r>
+        <w:rPr>
+          <w:color w:val="212121"/>
+          <w:sz w:val="20"/>
+        </w:rPr>
+        <w:t xml:space="preserve">) from </w:t>
+      </w:r>
+    </w:p>
+    <w:p>
+      <w:pPr>
+        <w:pStyle w:val="ListParagraph"/>
+        <w:tabs>
+          <w:tab w:val="left" w:pos="841"/>
+        </w:tabs>
+        <w:spacing w:before="10" w:line="244" w:lineRule="auto"/>
+        <w:ind w:right="193" w:firstLine="0"/>
+        <w:rPr>
+          <w:color w:val="212121"/>
+          <w:sz w:val="20"/>
+        </w:rPr>
+      </w:pPr>
+      <w:r>
+        <w:rPr>
+          <w:color w:val="212121"/>
+          <w:sz w:val="20"/>
+        </w:rPr>
+        <w:t xml:space="preserve">K Ramakrishnan College of Technology, Trichy </w:t>
+      </w:r>
+      <w:r>
+        <w:rPr>
+          <w:color w:val="212121"/>
+          <w:sz w:val="20"/>
+        </w:rPr>
+        <w:t xml:space="preserve">with </w:t>
+      </w:r>
+      <w:r>
+        <w:rPr>
+          <w:b/>
+          <w:bCs/>
+          <w:color w:val="212121"/>
+          <w:sz w:val="20"/>
+        </w:rPr>
+        <w:t>CGPA – 7.6</w:t>
+      </w:r>
+    </w:p>
+    <w:p>
+      <w:pPr>
+        <w:pStyle w:val="ListParagraph"/>
+        <w:tabs>
+          <w:tab w:val="left" w:pos="1021"/>
+        </w:tabs>
+        <w:spacing w:line="242" w:lineRule="auto"/>
+        <w:ind w:left="1021" w:right="117" w:firstLine="0"/>
+        <w:rPr>
+          <w:sz w:val="20"/>
+        </w:rPr>
+      </w:pPr>
+    </w:p>
+    <w:p>
+      <w:pPr>
+        <w:pStyle w:val="Heading1"/>
+        <w:rPr>
+          <w:color w:val="212121"/>
+          <w:spacing w:val="-2"/>
+        </w:rPr>
+      </w:pPr>
+    </w:p>
+    <w:p>
+      <w:pPr>
+        <w:pStyle w:val="Heading1"/>
+      </w:pPr>
+      <w:r>
+        <w:rPr>
+          <w:color w:val="212121"/>
+        </w:rPr>
+        <w:lastRenderedPageBreak/>
+        <w:t>Personal</w:t>
+      </w:r>
+      <w:r>
+        <w:rPr>
+          <w:color w:val="212121"/>
+          <w:spacing w:val="1"/>
+        </w:rPr>
+        <w:t xml:space="preserve"> </w:t>
+      </w:r>
+      <w:r>
+        <w:rPr>
+          <w:color w:val="212121"/>
+          <w:spacing w:val="-2"/>
+        </w:rPr>
+        <w:t>Profile</w:t>
+      </w:r>
+      <w:r>
+        <w:rPr>
+          <w:color w:val="212121"/>
+          <w:spacing w:val="-2"/>
+        </w:rPr>
+        <w:t>:</w:t>
+      </w:r>
+    </w:p>
+    <w:p>
+      <w:pPr>
+        <w:pStyle w:val="BodyText"/>
+        <w:spacing w:before="39"/>
+        <w:rPr>
+          <w:bCs/>
+        </w:rPr>
+      </w:pPr>
+    </w:p>
+    <w:tbl>
+      <w:tblPr>
+        <w:tblStyle w:val="TableGrid"/>
+        <w:tblW w:w="0" w:type="auto"/>
+        <w:tblLook w:val="04A0" w:firstRow="1" w:lastRow="0" w:firstColumn="1" w:lastColumn="0" w:noHBand="0" w:noVBand="1"/>
+      </w:tblPr>
+      <w:tblGrid>
+        <w:gridCol w:w="2875"/>
+        <w:gridCol w:w="6385"/>
+      </w:tblGrid>
+      <w:tr>
+        <w:tc>
+          <w:tcPr>
+            <w:tcW w:w="2875" w:type="dxa"/>
+            <w:tcBorders>
+              <w:top w:val="nil"/>
+              <w:left w:val="nil"/>
+              <w:bottom w:val="nil"/>
+              <w:right w:val="nil"/>
+            </w:tcBorders>
+          </w:tcPr>
+          <w:p>
+            <w:r>
+              <w:rPr>
+                <w:bCs/>
+                <w:sz w:val="20"/>
+                <w:szCs w:val="20"/>
+              </w:rPr>
+              <w:t>Gender</w:t>
+            </w:r>
+            <w:r>
+              <w:t xml:space="preserve">            </w:t>
+            </w:r>
+            <w:r>
+              <w:t xml:space="preserve">       </w:t>
+            </w:r>
+            <w:r>
+              <w:t xml:space="preserve">   </w:t>
+            </w:r>
+            <w:r>
+              <w:rPr>
+                <w:bCs/>
+                <w:sz w:val="20"/>
+                <w:szCs w:val="20"/>
+              </w:rPr>
+              <w:t>:</w:t>
+            </w:r>
+          </w:p>
+        </w:tc>
+        <w:tc>
+          <w:tcPr>
+            <w:tcW w:w="6385" w:type="dxa"/>
+            <w:tcBorders>
+              <w:top w:val="nil"/>
+              <w:left w:val="nil"/>
+              <w:bottom w:val="nil"/>
+              <w:right w:val="nil"/>
+            </w:tcBorders>
+          </w:tcPr>
+          <w:p>
+            <w:pPr>
+              <w:rPr>
+                <w:bCs/>
+                <w:sz w:val="20"/>
+                <w:szCs w:val="20"/>
+              </w:rPr>
+            </w:pPr>
+            <w:r>
+              <w:rPr>
+                <w:bCs/>
+                <w:sz w:val="20"/>
+                <w:szCs w:val="20"/>
+              </w:rPr>
+              <w:t>Male</w:t>
             </w:r>
           </w:p>
         </w:tc>
@@ -1188,32 +2994,51 @@
       <w:tr>
         <w:tc>
           <w:tcPr>
-            <w:tcW w:w="3145" w:type="dxa"/>
+            <w:tcW w:w="2875" w:type="dxa"/>
+            <w:tcBorders>
+              <w:top w:val="nil"/>
+              <w:left w:val="nil"/>
+              <w:bottom w:val="nil"/>
+              <w:right w:val="nil"/>
+            </w:tcBorders>
           </w:tcPr>
           <w:p>
             <w:pPr>
-              <w:pStyle w:val="BodyText"/>
-              <w:spacing w:before="48"/>
-              <w:jc w:val="both"/>
               <w:rPr>
                 <w:bCs/>
+                <w:sz w:val="20"/>
+                <w:szCs w:val="20"/>
               </w:rPr>
             </w:pPr>
             <w:r>
               <w:rPr>
                 <w:bCs/>
-              </w:rPr>
-              <w:t xml:space="preserve">Other Tools                     </w:t>
+                <w:sz w:val="20"/>
+                <w:szCs w:val="20"/>
+              </w:rPr>
+              <w:t xml:space="preserve">Date of Birth       </w:t>
             </w:r>
             <w:r>
               <w:rPr>
                 <w:bCs/>
-              </w:rPr>
-              <w:t xml:space="preserve"> </w:t>
+                <w:sz w:val="20"/>
+                <w:szCs w:val="20"/>
+              </w:rPr>
+              <w:t xml:space="preserve">       </w:t>
             </w:r>
             <w:r>
               <w:rPr>
                 <w:bCs/>
+                <w:sz w:val="20"/>
+                <w:szCs w:val="20"/>
+              </w:rPr>
+              <w:t xml:space="preserve">  </w:t>
+            </w:r>
+            <w:r>
+              <w:rPr>
+                <w:bCs/>
+                <w:sz w:val="20"/>
+                <w:szCs w:val="20"/>
               </w:rPr>
               <w:t>:</w:t>
             </w:r>
@@ -1221,1897 +3046,352 @@
         </w:tc>
         <w:tc>
           <w:tcPr>
-            <w:tcW w:w="6115" w:type="dxa"/>
+            <w:tcW w:w="6385" w:type="dxa"/>
+            <w:tcBorders>
+              <w:top w:val="nil"/>
+              <w:left w:val="nil"/>
+              <w:bottom w:val="nil"/>
+              <w:right w:val="nil"/>
+            </w:tcBorders>
           </w:tcPr>
           <w:p>
             <w:pPr>
-              <w:pStyle w:val="BodyText"/>
-              <w:spacing w:before="48"/>
-              <w:jc w:val="both"/>
-              <w:rPr>
-                <w:b/>
+              <w:rPr>
+                <w:bCs/>
+                <w:sz w:val="20"/>
+                <w:szCs w:val="20"/>
               </w:rPr>
             </w:pPr>
             <w:r>
               <w:rPr>
-                <w:b/>
-              </w:rPr>
-              <w:t>Git, Jira</w:t>
+                <w:bCs/>
+                <w:sz w:val="20"/>
+                <w:szCs w:val="20"/>
+              </w:rPr>
+              <w:t>15th October 2000</w:t>
+            </w:r>
+          </w:p>
+        </w:tc>
+      </w:tr>
+      <w:tr>
+        <w:tc>
+          <w:tcPr>
+            <w:tcW w:w="2875" w:type="dxa"/>
+            <w:tcBorders>
+              <w:top w:val="nil"/>
+              <w:left w:val="nil"/>
+              <w:bottom w:val="nil"/>
+              <w:right w:val="nil"/>
+            </w:tcBorders>
+          </w:tcPr>
+          <w:p>
+            <w:pPr>
+              <w:rPr>
+                <w:bCs/>
+                <w:sz w:val="20"/>
+                <w:szCs w:val="20"/>
+              </w:rPr>
+            </w:pPr>
+            <w:r>
+              <w:rPr>
+                <w:bCs/>
+                <w:sz w:val="20"/>
+                <w:szCs w:val="20"/>
+              </w:rPr>
+              <w:t xml:space="preserve">Email                </w:t>
             </w:r>
             <w:r>
               <w:rPr>
-                <w:b/>
-              </w:rPr>
-              <w:t>.</w:t>
+                <w:bCs/>
+                <w:sz w:val="20"/>
+                <w:szCs w:val="20"/>
+              </w:rPr>
+              <w:t xml:space="preserve"> </w:t>
+            </w:r>
+            <w:r>
+              <w:rPr>
+                <w:bCs/>
+                <w:sz w:val="20"/>
+                <w:szCs w:val="20"/>
+              </w:rPr>
+              <w:t xml:space="preserve"> </w:t>
+            </w:r>
+            <w:r>
+              <w:rPr>
+                <w:bCs/>
+                <w:sz w:val="20"/>
+                <w:szCs w:val="20"/>
+              </w:rPr>
+              <w:t xml:space="preserve">      </w:t>
+            </w:r>
+            <w:r>
+              <w:rPr>
+                <w:bCs/>
+                <w:sz w:val="20"/>
+                <w:szCs w:val="20"/>
+              </w:rPr>
+              <w:t xml:space="preserve">   </w:t>
+            </w:r>
+            <w:r>
+              <w:rPr>
+                <w:bCs/>
+                <w:sz w:val="20"/>
+                <w:szCs w:val="20"/>
+              </w:rPr>
+              <w:t>:</w:t>
+            </w:r>
+            <w:r>
+              <w:rPr>
+                <w:bCs/>
+                <w:sz w:val="20"/>
+                <w:szCs w:val="20"/>
+              </w:rPr>
+              <w:t xml:space="preserve"> </w:t>
+            </w:r>
+          </w:p>
+        </w:tc>
+        <w:tc>
+          <w:tcPr>
+            <w:tcW w:w="6385" w:type="dxa"/>
+            <w:tcBorders>
+              <w:top w:val="nil"/>
+              <w:left w:val="nil"/>
+              <w:bottom w:val="nil"/>
+              <w:right w:val="nil"/>
+            </w:tcBorders>
+          </w:tcPr>
+          <w:p>
+            <w:pPr>
+              <w:rPr>
+                <w:bCs/>
+                <w:sz w:val="20"/>
+                <w:szCs w:val="20"/>
+              </w:rPr>
+            </w:pPr>
+            <w:hyperlink r:id="rId7" w:history="1">
+              <w:r>
+                <w:rPr>
+                  <w:bCs/>
+                  <w:sz w:val="20"/>
+                  <w:szCs w:val="20"/>
+                </w:rPr>
+                <w:t>samsudeenbasith00@gmail.com</w:t>
+              </w:r>
+            </w:hyperlink>
+          </w:p>
+        </w:tc>
+      </w:tr>
+      <w:tr>
+        <w:tc>
+          <w:tcPr>
+            <w:tcW w:w="2875" w:type="dxa"/>
+            <w:tcBorders>
+              <w:top w:val="nil"/>
+              <w:left w:val="nil"/>
+              <w:bottom w:val="nil"/>
+              <w:right w:val="nil"/>
+            </w:tcBorders>
+          </w:tcPr>
+          <w:p>
+            <w:pPr>
+              <w:rPr>
+                <w:bCs/>
+                <w:sz w:val="20"/>
+                <w:szCs w:val="20"/>
+              </w:rPr>
+            </w:pPr>
+            <w:r>
+              <w:rPr>
+                <w:bCs/>
+                <w:sz w:val="20"/>
+                <w:szCs w:val="20"/>
+              </w:rPr>
+              <w:t xml:space="preserve">Contact Number  </w:t>
+            </w:r>
+            <w:r>
+              <w:rPr>
+                <w:bCs/>
+                <w:sz w:val="20"/>
+                <w:szCs w:val="20"/>
+              </w:rPr>
+              <w:t xml:space="preserve">         </w:t>
+            </w:r>
+            <w:r>
+              <w:rPr>
+                <w:bCs/>
+                <w:sz w:val="20"/>
+                <w:szCs w:val="20"/>
+              </w:rPr>
+              <w:t>:</w:t>
+            </w:r>
+          </w:p>
+        </w:tc>
+        <w:tc>
+          <w:tcPr>
+            <w:tcW w:w="6385" w:type="dxa"/>
+            <w:tcBorders>
+              <w:top w:val="nil"/>
+              <w:left w:val="nil"/>
+              <w:bottom w:val="nil"/>
+              <w:right w:val="nil"/>
+            </w:tcBorders>
+          </w:tcPr>
+          <w:p>
+            <w:pPr>
+              <w:rPr>
+                <w:bCs/>
+                <w:sz w:val="20"/>
+                <w:szCs w:val="20"/>
+              </w:rPr>
+            </w:pPr>
+            <w:r>
+              <w:rPr>
+                <w:bCs/>
+                <w:sz w:val="20"/>
+                <w:szCs w:val="20"/>
+              </w:rPr>
+              <w:t>+91 8667413704</w:t>
+            </w:r>
+          </w:p>
+        </w:tc>
+      </w:tr>
+      <w:tr>
+        <w:tc>
+          <w:tcPr>
+            <w:tcW w:w="2875" w:type="dxa"/>
+            <w:tcBorders>
+              <w:top w:val="nil"/>
+              <w:left w:val="nil"/>
+              <w:bottom w:val="nil"/>
+              <w:right w:val="nil"/>
+            </w:tcBorders>
+          </w:tcPr>
+          <w:p>
+            <w:pPr>
+              <w:rPr>
+                <w:sz w:val="20"/>
+                <w:szCs w:val="20"/>
+              </w:rPr>
+            </w:pPr>
+            <w:r>
+              <w:rPr>
+                <w:sz w:val="20"/>
+                <w:szCs w:val="20"/>
+              </w:rPr>
+              <w:t xml:space="preserve">Language Known </w:t>
+            </w:r>
+            <w:r>
+              <w:rPr>
+                <w:sz w:val="20"/>
+                <w:szCs w:val="20"/>
+              </w:rPr>
+              <w:t xml:space="preserve">         :</w:t>
+            </w:r>
+          </w:p>
+        </w:tc>
+        <w:tc>
+          <w:tcPr>
+            <w:tcW w:w="6385" w:type="dxa"/>
+            <w:tcBorders>
+              <w:top w:val="nil"/>
+              <w:left w:val="nil"/>
+              <w:bottom w:val="nil"/>
+              <w:right w:val="nil"/>
+            </w:tcBorders>
+          </w:tcPr>
+          <w:p>
+            <w:pPr>
+              <w:rPr>
+                <w:sz w:val="20"/>
+                <w:szCs w:val="20"/>
+              </w:rPr>
+            </w:pPr>
+            <w:r>
+              <w:rPr>
+                <w:sz w:val="20"/>
+                <w:szCs w:val="20"/>
+              </w:rPr>
+              <w:t>English and Tamil</w:t>
+            </w:r>
+          </w:p>
+        </w:tc>
+      </w:tr>
+      <w:tr>
+        <w:tc>
+          <w:tcPr>
+            <w:tcW w:w="2875" w:type="dxa"/>
+            <w:tcBorders>
+              <w:top w:val="nil"/>
+              <w:left w:val="nil"/>
+              <w:bottom w:val="nil"/>
+              <w:right w:val="nil"/>
+            </w:tcBorders>
+          </w:tcPr>
+          <w:p>
+            <w:pPr>
+              <w:rPr>
+                <w:sz w:val="20"/>
+                <w:szCs w:val="20"/>
+              </w:rPr>
+            </w:pPr>
+            <w:r>
+              <w:rPr>
+                <w:sz w:val="20"/>
+                <w:szCs w:val="20"/>
+              </w:rPr>
+              <w:t>National</w:t>
+            </w:r>
+            <w:r>
+              <w:rPr>
+                <w:sz w:val="20"/>
+                <w:szCs w:val="20"/>
+              </w:rPr>
+              <w:t xml:space="preserve">ity           </w:t>
+            </w:r>
+            <w:r>
+              <w:rPr>
+                <w:sz w:val="20"/>
+                <w:szCs w:val="20"/>
+              </w:rPr>
+              <w:t xml:space="preserve">   </w:t>
+            </w:r>
+            <w:r>
+              <w:rPr>
+                <w:sz w:val="20"/>
+                <w:szCs w:val="20"/>
+              </w:rPr>
+              <w:t xml:space="preserve">     :</w:t>
+            </w:r>
+          </w:p>
+        </w:tc>
+        <w:tc>
+          <w:tcPr>
+            <w:tcW w:w="6385" w:type="dxa"/>
+            <w:tcBorders>
+              <w:top w:val="nil"/>
+              <w:left w:val="nil"/>
+              <w:bottom w:val="nil"/>
+              <w:right w:val="nil"/>
+            </w:tcBorders>
+          </w:tcPr>
+          <w:p>
+            <w:pPr>
+              <w:rPr>
+                <w:sz w:val="20"/>
+                <w:szCs w:val="20"/>
+              </w:rPr>
+            </w:pPr>
+            <w:r>
+              <w:rPr>
+                <w:sz w:val="20"/>
+                <w:szCs w:val="20"/>
+              </w:rPr>
+              <w:t>Indian</w:t>
             </w:r>
           </w:p>
         </w:tc>
       </w:tr>
     </w:tbl>
-    <w:p>
-      <w:pPr>
-        <w:pStyle w:val="BodyText"/>
-        <w:spacing w:before="48"/>
-        <w:rPr>
-          <w:b/>
-        </w:rPr>
-      </w:pPr>
-    </w:p>
-    <w:p>
-      <w:pPr>
-        <w:pStyle w:val="Heading1"/>
-      </w:pPr>
-      <w:r>
-        <w:rPr>
-          <w:color w:val="212121"/>
-        </w:rPr>
-        <w:t>Organization</w:t>
-      </w:r>
-      <w:r>
-        <w:rPr>
-          <w:color w:val="212121"/>
-          <w:spacing w:val="-4"/>
-        </w:rPr>
-        <w:t xml:space="preserve"> Name:</w:t>
-      </w:r>
-    </w:p>
-    <w:p>
-      <w:pPr>
-        <w:pStyle w:val="BodyText"/>
-        <w:spacing w:before="44"/>
-        <w:rPr>
-          <w:b/>
-        </w:rPr>
-      </w:pPr>
-    </w:p>
-    <w:p>
-      <w:pPr>
-        <w:pStyle w:val="BodyText"/>
-        <w:tabs>
-          <w:tab w:val="left" w:pos="1629"/>
-        </w:tabs>
-        <w:ind w:left="120"/>
-      </w:pPr>
-      <w:r>
-        <w:rPr>
-          <w:color w:val="212121"/>
-        </w:rPr>
-        <w:t>Client</w:t>
-      </w:r>
-      <w:r>
-        <w:rPr>
-          <w:color w:val="212121"/>
-          <w:spacing w:val="-3"/>
-        </w:rPr>
-        <w:t xml:space="preserve"> </w:t>
-      </w:r>
-      <w:r>
-        <w:rPr>
-          <w:color w:val="212121"/>
-          <w:spacing w:val="-4"/>
-        </w:rPr>
-        <w:t>Name</w:t>
-      </w:r>
-      <w:r>
-        <w:rPr>
-          <w:color w:val="212121"/>
-        </w:rPr>
-        <w:tab/>
-        <w:t xml:space="preserve">    :</w:t>
-      </w:r>
-      <w:r>
-        <w:rPr>
-          <w:color w:val="212121"/>
-          <w:spacing w:val="-2"/>
-        </w:rPr>
-        <w:t xml:space="preserve"> </w:t>
-      </w:r>
-      <w:r>
-        <w:rPr>
-          <w:color w:val="212121"/>
-        </w:rPr>
-        <w:t>Travelport</w:t>
-      </w:r>
-    </w:p>
-    <w:p>
-      <w:pPr>
-        <w:pStyle w:val="BodyText"/>
-        <w:spacing w:before="44"/>
-      </w:pPr>
-    </w:p>
-    <w:p>
-      <w:pPr>
-        <w:pStyle w:val="BodyText"/>
-        <w:tabs>
-          <w:tab w:val="left" w:pos="1500"/>
-          <w:tab w:val="left" w:pos="1684"/>
-        </w:tabs>
-        <w:spacing w:line="525" w:lineRule="auto"/>
-        <w:ind w:left="120" w:right="3784"/>
-        <w:rPr>
-          <w:color w:val="212121"/>
-        </w:rPr>
-      </w:pPr>
-      <w:r>
-        <w:rPr>
-          <w:color w:val="212121"/>
-        </w:rPr>
-        <w:t>Project Name</w:t>
-      </w:r>
-      <w:r>
-        <w:rPr>
-          <w:color w:val="212121"/>
-        </w:rPr>
-        <w:tab/>
-      </w:r>
-      <w:r>
-        <w:rPr>
-          <w:color w:val="212121"/>
-        </w:rPr>
-        <w:tab/>
-        <w:t xml:space="preserve">   :</w:t>
-      </w:r>
-      <w:r>
-        <w:rPr>
-          <w:color w:val="212121"/>
-          <w:spacing w:val="-7"/>
-        </w:rPr>
-        <w:t xml:space="preserve"> </w:t>
-      </w:r>
-      <w:r>
-        <w:rPr>
-          <w:color w:val="212121"/>
-        </w:rPr>
-        <w:t>Travelport GDS</w:t>
-      </w:r>
-    </w:p>
-    <w:p>
-      <w:pPr>
-        <w:pStyle w:val="BodyText"/>
-        <w:tabs>
-          <w:tab w:val="left" w:pos="1500"/>
-          <w:tab w:val="left" w:pos="1684"/>
-        </w:tabs>
-        <w:spacing w:line="525" w:lineRule="auto"/>
-        <w:ind w:left="120" w:right="3784"/>
-        <w:rPr>
-          <w:color w:val="212121"/>
-        </w:rPr>
-      </w:pPr>
-      <w:r>
-        <w:rPr>
-          <w:color w:val="212121"/>
-        </w:rPr>
-        <w:t>Project Duration  : 20th Aug 2022 - 15th April 2023</w:t>
-      </w:r>
-    </w:p>
-    <w:p>
-      <w:pPr>
-        <w:pStyle w:val="BodyText"/>
-        <w:tabs>
-          <w:tab w:val="left" w:pos="1500"/>
-          <w:tab w:val="left" w:pos="1684"/>
-        </w:tabs>
-        <w:spacing w:line="525" w:lineRule="auto"/>
-        <w:ind w:left="120" w:right="3784"/>
-      </w:pPr>
-      <w:r>
-        <w:rPr>
-          <w:color w:val="212121"/>
-        </w:rPr>
-        <w:t xml:space="preserve"> </w:t>
-      </w:r>
-      <w:r>
-        <w:rPr>
-          <w:color w:val="212121"/>
-          <w:spacing w:val="-2"/>
-        </w:rPr>
-        <w:t>Role/Title</w:t>
-      </w:r>
-      <w:r>
-        <w:rPr>
-          <w:color w:val="212121"/>
-        </w:rPr>
-        <w:tab/>
-        <w:t xml:space="preserve">      : Application Developer</w:t>
-      </w:r>
-    </w:p>
-    <w:p>
-      <w:pPr>
-        <w:pStyle w:val="BodyText"/>
-        <w:tabs>
-          <w:tab w:val="left" w:pos="1760"/>
-        </w:tabs>
-        <w:spacing w:before="4"/>
-        <w:ind w:left="120"/>
-      </w:pPr>
-      <w:r>
-        <w:rPr>
-          <w:color w:val="212121"/>
-        </w:rPr>
-        <w:t>Work</w:t>
-      </w:r>
-      <w:r>
-        <w:rPr>
-          <w:color w:val="212121"/>
-          <w:spacing w:val="1"/>
-        </w:rPr>
-        <w:t xml:space="preserve"> </w:t>
-      </w:r>
-      <w:r>
-        <w:rPr>
-          <w:color w:val="212121"/>
-          <w:spacing w:val="-2"/>
-        </w:rPr>
-        <w:t>Location</w:t>
-      </w:r>
-      <w:r>
-        <w:rPr>
-          <w:color w:val="212121"/>
-        </w:rPr>
-        <w:tab/>
-        <w:t xml:space="preserve">  :</w:t>
-      </w:r>
-      <w:r>
-        <w:rPr>
-          <w:color w:val="212121"/>
-          <w:spacing w:val="-2"/>
-        </w:rPr>
-        <w:t xml:space="preserve"> Chennai</w:t>
-      </w:r>
-    </w:p>
-    <w:p>
-      <w:pPr>
-        <w:pStyle w:val="BodyText"/>
-        <w:spacing w:before="60"/>
-      </w:pPr>
-    </w:p>
-    <w:p>
-      <w:pPr>
-        <w:pStyle w:val="Heading1"/>
-        <w:spacing w:before="1"/>
-      </w:pPr>
-      <w:r>
-        <w:rPr>
-          <w:color w:val="212121"/>
-        </w:rPr>
-        <w:t>Responsibilities</w:t>
-      </w:r>
-      <w:r>
-        <w:rPr>
-          <w:color w:val="212121"/>
-          <w:spacing w:val="-2"/>
-        </w:rPr>
-        <w:t>:</w:t>
-      </w:r>
-    </w:p>
-    <w:p>
-      <w:pPr>
-        <w:pStyle w:val="BodyText"/>
-        <w:spacing w:before="38"/>
-        <w:rPr>
-          <w:b/>
-        </w:rPr>
-      </w:pPr>
-    </w:p>
-    <w:p>
-      <w:pPr>
-        <w:pStyle w:val="ListParagraph"/>
-        <w:numPr>
-          <w:ilvl w:val="0"/>
-          <w:numId w:val="1"/>
-        </w:numPr>
-        <w:tabs>
-          <w:tab w:val="left" w:pos="841"/>
-        </w:tabs>
-        <w:spacing w:before="10" w:line="244" w:lineRule="auto"/>
-        <w:ind w:right="193"/>
-        <w:rPr>
-          <w:color w:val="212121"/>
-          <w:sz w:val="20"/>
-        </w:rPr>
-      </w:pPr>
-      <w:r>
-        <w:rPr>
-          <w:color w:val="212121"/>
-          <w:sz w:val="20"/>
-        </w:rPr>
-        <w:t xml:space="preserve">Working as a TPF developer for Travelport GDS system. </w:t>
-      </w:r>
-    </w:p>
-    <w:p>
-      <w:pPr>
-        <w:pStyle w:val="ListParagraph"/>
-        <w:numPr>
-          <w:ilvl w:val="0"/>
-          <w:numId w:val="1"/>
-        </w:numPr>
-        <w:tabs>
-          <w:tab w:val="left" w:pos="841"/>
-        </w:tabs>
-        <w:spacing w:before="10" w:line="244" w:lineRule="auto"/>
-        <w:ind w:right="193"/>
-        <w:rPr>
-          <w:color w:val="212121"/>
-          <w:sz w:val="20"/>
-        </w:rPr>
-      </w:pPr>
-      <w:r>
-        <w:rPr>
-          <w:color w:val="212121"/>
-          <w:sz w:val="20"/>
-        </w:rPr>
-        <w:t xml:space="preserve">Responsible for developing activities in projects or issues assigned from the </w:t>
-      </w:r>
-      <w:r>
-        <w:rPr>
-          <w:color w:val="212121"/>
-          <w:sz w:val="20"/>
-        </w:rPr>
-        <w:lastRenderedPageBreak/>
-        <w:t>initial research phase to delivery phase (Coding, Unit testing, Integration testing, Support QA and production)</w:t>
-      </w:r>
-    </w:p>
-    <w:p>
-      <w:pPr>
-        <w:pStyle w:val="ListParagraph"/>
-        <w:numPr>
-          <w:ilvl w:val="0"/>
-          <w:numId w:val="1"/>
-        </w:numPr>
-        <w:tabs>
-          <w:tab w:val="left" w:pos="841"/>
-        </w:tabs>
-        <w:spacing w:before="10" w:line="244" w:lineRule="auto"/>
-        <w:ind w:right="193"/>
-        <w:rPr>
-          <w:color w:val="212121"/>
-          <w:sz w:val="20"/>
-        </w:rPr>
-      </w:pPr>
-      <w:r>
-        <w:rPr>
-          <w:color w:val="212121"/>
-          <w:sz w:val="20"/>
-        </w:rPr>
-        <w:t>Keenly monitor the test system for any dumps (functional errors) once the code is placed in test environment and resolve them.</w:t>
-      </w:r>
-    </w:p>
-    <w:p>
-      <w:pPr>
-        <w:widowControl/>
-        <w:numPr>
-          <w:ilvl w:val="0"/>
-          <w:numId w:val="1"/>
-        </w:numPr>
-        <w:adjustRightInd w:val="0"/>
-        <w:rPr>
-          <w:color w:val="212121"/>
-          <w:sz w:val="20"/>
-        </w:rPr>
-      </w:pPr>
-      <w:r>
-        <w:rPr>
-          <w:color w:val="212121"/>
-          <w:sz w:val="20"/>
-        </w:rPr>
-        <w:t xml:space="preserve">Co-ordinate with Client and make sure the work items are delivered within the timelines provided. </w:t>
-      </w:r>
-    </w:p>
-    <w:p>
-      <w:pPr>
-        <w:pStyle w:val="ListParagraph"/>
-        <w:tabs>
-          <w:tab w:val="left" w:pos="841"/>
-        </w:tabs>
-        <w:spacing w:before="10" w:line="244" w:lineRule="auto"/>
-        <w:ind w:right="193" w:firstLine="0"/>
-      </w:pPr>
-    </w:p>
-    <w:p>
-      <w:pPr>
-        <w:pStyle w:val="Heading1"/>
-        <w:rPr>
-          <w:color w:val="212121"/>
-          <w:spacing w:val="-2"/>
-        </w:rPr>
-      </w:pPr>
-      <w:r>
-        <w:rPr>
-          <w:color w:val="212121"/>
-          <w:spacing w:val="-2"/>
-        </w:rPr>
-        <w:t>Key Projects:</w:t>
-      </w:r>
-    </w:p>
-    <w:p>
-      <w:pPr>
-        <w:pStyle w:val="ListParagraph"/>
-        <w:tabs>
-          <w:tab w:val="left" w:pos="841"/>
-        </w:tabs>
-        <w:spacing w:before="10" w:line="244" w:lineRule="auto"/>
-        <w:ind w:right="193" w:firstLine="0"/>
-        <w:rPr>
-          <w:color w:val="212121"/>
-          <w:sz w:val="20"/>
-        </w:rPr>
-      </w:pPr>
-    </w:p>
-    <w:p>
-      <w:pPr>
-        <w:pStyle w:val="ListParagraph"/>
-        <w:numPr>
-          <w:ilvl w:val="0"/>
-          <w:numId w:val="1"/>
-        </w:numPr>
-        <w:tabs>
-          <w:tab w:val="left" w:pos="841"/>
-        </w:tabs>
-        <w:spacing w:before="10" w:line="244" w:lineRule="auto"/>
-        <w:ind w:right="193"/>
-        <w:rPr>
-          <w:color w:val="212121"/>
-          <w:sz w:val="20"/>
-        </w:rPr>
-      </w:pPr>
-      <w:r>
-        <w:rPr>
-          <w:color w:val="212121"/>
-          <w:sz w:val="20"/>
-        </w:rPr>
-        <w:t>Resolved issue by handling the duplicate WCHR SSR through TTY-IN request.</w:t>
-      </w:r>
-    </w:p>
-    <w:p>
-      <w:pPr>
-        <w:pStyle w:val="ListParagraph"/>
-        <w:numPr>
-          <w:ilvl w:val="0"/>
-          <w:numId w:val="1"/>
-        </w:numPr>
-        <w:tabs>
-          <w:tab w:val="left" w:pos="841"/>
-        </w:tabs>
-        <w:spacing w:before="10" w:line="244" w:lineRule="auto"/>
-        <w:ind w:right="193"/>
-        <w:rPr>
-          <w:color w:val="212121"/>
-          <w:sz w:val="20"/>
-        </w:rPr>
-      </w:pPr>
-      <w:r>
-        <w:rPr>
-          <w:color w:val="212121"/>
-          <w:sz w:val="20"/>
-        </w:rPr>
-        <w:t>Resolved issue CTL-6E8 dump which is data level already using.</w:t>
-      </w:r>
-    </w:p>
-    <w:p>
-      <w:pPr>
-        <w:pStyle w:val="ListParagraph"/>
-        <w:numPr>
-          <w:ilvl w:val="0"/>
-          <w:numId w:val="1"/>
-        </w:numPr>
-        <w:tabs>
-          <w:tab w:val="left" w:pos="841"/>
-        </w:tabs>
-        <w:spacing w:before="10" w:line="244" w:lineRule="auto"/>
-        <w:ind w:right="193"/>
-        <w:rPr>
-          <w:color w:val="212121"/>
-          <w:sz w:val="20"/>
-        </w:rPr>
-      </w:pPr>
-      <w:r>
-        <w:rPr>
-          <w:color w:val="212121"/>
-          <w:sz w:val="20"/>
-        </w:rPr>
-        <w:t>Handled the infinity loop while changing the SSR status code through TTY-IN request.</w:t>
-      </w:r>
-    </w:p>
-    <w:p>
-      <w:pPr>
-        <w:tabs>
-          <w:tab w:val="left" w:pos="840"/>
-        </w:tabs>
-        <w:spacing w:before="17"/>
-        <w:rPr>
-          <w:sz w:val="20"/>
-        </w:rPr>
-      </w:pPr>
-    </w:p>
-    <w:p>
-      <w:pPr>
-        <w:pStyle w:val="Heading1"/>
-      </w:pPr>
-      <w:r>
-        <w:rPr>
-          <w:color w:val="212121"/>
-        </w:rPr>
-        <w:t>Organization</w:t>
-      </w:r>
-      <w:r>
-        <w:rPr>
-          <w:color w:val="212121"/>
-          <w:spacing w:val="-4"/>
-        </w:rPr>
-        <w:t xml:space="preserve"> Name:</w:t>
-      </w:r>
-    </w:p>
-    <w:p>
-      <w:pPr>
-        <w:pStyle w:val="BodyText"/>
-        <w:spacing w:before="44"/>
-        <w:rPr>
-          <w:b/>
-        </w:rPr>
-      </w:pPr>
-    </w:p>
-    <w:p>
-      <w:pPr>
-        <w:pStyle w:val="BodyText"/>
-        <w:tabs>
-          <w:tab w:val="left" w:pos="1629"/>
-        </w:tabs>
-        <w:ind w:left="120"/>
-      </w:pPr>
-      <w:r>
-        <w:rPr>
-          <w:color w:val="212121"/>
-        </w:rPr>
-        <w:t>Client</w:t>
-      </w:r>
-      <w:r>
-        <w:rPr>
-          <w:color w:val="212121"/>
-          <w:spacing w:val="-3"/>
-        </w:rPr>
-        <w:t xml:space="preserve"> </w:t>
-      </w:r>
-      <w:r>
-        <w:rPr>
-          <w:color w:val="212121"/>
-          <w:spacing w:val="-4"/>
-        </w:rPr>
-        <w:t>Name</w:t>
-      </w:r>
-      <w:r>
-        <w:rPr>
-          <w:color w:val="212121"/>
-        </w:rPr>
-        <w:tab/>
-      </w:r>
-      <w:r>
-        <w:rPr>
-          <w:color w:val="212121"/>
-        </w:rPr>
-        <w:t xml:space="preserve">   </w:t>
-      </w:r>
-      <w:r>
-        <w:rPr>
-          <w:color w:val="212121"/>
-        </w:rPr>
-        <w:t xml:space="preserve"> :</w:t>
-      </w:r>
-      <w:r>
-        <w:rPr>
-          <w:color w:val="212121"/>
-          <w:spacing w:val="-2"/>
-        </w:rPr>
-        <w:t xml:space="preserve"> </w:t>
-      </w:r>
-      <w:r>
-        <w:rPr>
-          <w:color w:val="212121"/>
-        </w:rPr>
-        <w:t>Mphasis (Internal Project)</w:t>
-      </w:r>
-    </w:p>
-    <w:p>
-      <w:pPr>
-        <w:pStyle w:val="BodyText"/>
-        <w:spacing w:before="44"/>
-      </w:pPr>
-    </w:p>
-    <w:p>
-      <w:pPr>
-        <w:pStyle w:val="BodyText"/>
-        <w:tabs>
-          <w:tab w:val="left" w:pos="1500"/>
-          <w:tab w:val="left" w:pos="1684"/>
-        </w:tabs>
-        <w:spacing w:line="525" w:lineRule="auto"/>
-        <w:ind w:left="120" w:right="3784"/>
-        <w:rPr>
-          <w:color w:val="212121"/>
-        </w:rPr>
-      </w:pPr>
-      <w:r>
-        <w:rPr>
-          <w:color w:val="212121"/>
-        </w:rPr>
-        <w:t>Project Name</w:t>
-      </w:r>
-      <w:r>
-        <w:rPr>
-          <w:color w:val="212121"/>
-        </w:rPr>
-        <w:tab/>
-      </w:r>
-      <w:r>
-        <w:rPr>
-          <w:color w:val="212121"/>
-        </w:rPr>
-        <w:tab/>
-      </w:r>
-      <w:r>
-        <w:rPr>
-          <w:color w:val="212121"/>
-        </w:rPr>
-        <w:t xml:space="preserve">  </w:t>
-      </w:r>
-      <w:r>
-        <w:rPr>
-          <w:color w:val="212121"/>
-        </w:rPr>
-        <w:t xml:space="preserve"> :</w:t>
-      </w:r>
-      <w:r>
-        <w:rPr>
-          <w:color w:val="212121"/>
-          <w:spacing w:val="-7"/>
-        </w:rPr>
-        <w:t xml:space="preserve"> </w:t>
-      </w:r>
-      <w:r>
-        <w:rPr>
-          <w:color w:val="212121"/>
-        </w:rPr>
-        <w:t>TPF Modernization</w:t>
-      </w:r>
-    </w:p>
-    <w:p>
-      <w:pPr>
-        <w:pStyle w:val="BodyText"/>
-        <w:tabs>
-          <w:tab w:val="left" w:pos="1500"/>
-          <w:tab w:val="left" w:pos="1684"/>
-        </w:tabs>
-        <w:spacing w:line="525" w:lineRule="auto"/>
-        <w:ind w:left="120" w:right="3784"/>
-        <w:rPr>
-          <w:color w:val="212121"/>
-        </w:rPr>
-      </w:pPr>
-      <w:r>
-        <w:rPr>
-          <w:color w:val="212121"/>
-        </w:rPr>
-        <w:t>Project Duration</w:t>
-      </w:r>
-      <w:r>
-        <w:rPr>
-          <w:color w:val="212121"/>
-        </w:rPr>
-        <w:t xml:space="preserve">  </w:t>
-      </w:r>
-      <w:r>
-        <w:rPr>
-          <w:color w:val="212121"/>
-        </w:rPr>
-        <w:t xml:space="preserve">: 20th </w:t>
-      </w:r>
-      <w:r>
-        <w:rPr>
-          <w:color w:val="212121"/>
-        </w:rPr>
-        <w:t>April</w:t>
-      </w:r>
-      <w:r>
-        <w:rPr>
-          <w:color w:val="212121"/>
-        </w:rPr>
-        <w:t xml:space="preserve"> 202</w:t>
-      </w:r>
-      <w:r>
-        <w:rPr>
-          <w:color w:val="212121"/>
-        </w:rPr>
-        <w:t>3</w:t>
-      </w:r>
-      <w:r>
-        <w:rPr>
-          <w:color w:val="212121"/>
-        </w:rPr>
-        <w:t xml:space="preserve"> </w:t>
-      </w:r>
-      <w:r>
-        <w:rPr>
-          <w:color w:val="212121"/>
-        </w:rPr>
-        <w:t>–</w:t>
-      </w:r>
-      <w:r>
-        <w:rPr>
-          <w:color w:val="212121"/>
-        </w:rPr>
-        <w:t xml:space="preserve"> </w:t>
-      </w:r>
-      <w:r>
-        <w:rPr>
-          <w:color w:val="212121"/>
-        </w:rPr>
-        <w:t>Present</w:t>
-      </w:r>
-    </w:p>
-    <w:p>
-      <w:pPr>
-        <w:pStyle w:val="BodyText"/>
-        <w:tabs>
-          <w:tab w:val="left" w:pos="1500"/>
-          <w:tab w:val="left" w:pos="1684"/>
-        </w:tabs>
-        <w:spacing w:line="525" w:lineRule="auto"/>
-        <w:ind w:left="120" w:right="3784"/>
-      </w:pPr>
-      <w:r>
-        <w:rPr>
-          <w:color w:val="212121"/>
-        </w:rPr>
-        <w:t xml:space="preserve"> </w:t>
-      </w:r>
-      <w:r>
-        <w:rPr>
-          <w:color w:val="212121"/>
-          <w:spacing w:val="-2"/>
-        </w:rPr>
-        <w:t>Role/Title</w:t>
-      </w:r>
-      <w:r>
-        <w:rPr>
-          <w:color w:val="212121"/>
-        </w:rPr>
-        <w:tab/>
-      </w:r>
-      <w:r>
-        <w:rPr>
-          <w:color w:val="212121"/>
-        </w:rPr>
-        <w:t xml:space="preserve">      </w:t>
-      </w:r>
-      <w:r>
-        <w:rPr>
-          <w:color w:val="212121"/>
-        </w:rPr>
-        <w:t>: Application Developer</w:t>
-      </w:r>
-    </w:p>
-    <w:p>
-      <w:pPr>
-        <w:pStyle w:val="BodyText"/>
-        <w:tabs>
-          <w:tab w:val="left" w:pos="1760"/>
-        </w:tabs>
-        <w:spacing w:before="4"/>
-        <w:ind w:left="120"/>
-      </w:pPr>
-      <w:r>
-        <w:rPr>
-          <w:color w:val="212121"/>
-        </w:rPr>
-        <w:t>Work</w:t>
-      </w:r>
-      <w:r>
-        <w:rPr>
-          <w:color w:val="212121"/>
-          <w:spacing w:val="1"/>
-        </w:rPr>
-        <w:t xml:space="preserve"> </w:t>
-      </w:r>
-      <w:r>
-        <w:rPr>
-          <w:color w:val="212121"/>
-          <w:spacing w:val="-2"/>
-        </w:rPr>
-        <w:t>Location</w:t>
-      </w:r>
-      <w:r>
-        <w:rPr>
-          <w:color w:val="212121"/>
-        </w:rPr>
-        <w:tab/>
-      </w:r>
-      <w:r>
-        <w:rPr>
-          <w:color w:val="212121"/>
-        </w:rPr>
-        <w:t xml:space="preserve">  </w:t>
-      </w:r>
-      <w:r>
-        <w:rPr>
-          <w:color w:val="212121"/>
-        </w:rPr>
-        <w:t>:</w:t>
-      </w:r>
-      <w:r>
-        <w:rPr>
-          <w:color w:val="212121"/>
-          <w:spacing w:val="-2"/>
-        </w:rPr>
-        <w:t xml:space="preserve"> Chennai</w:t>
-      </w:r>
-    </w:p>
-    <w:p>
-      <w:pPr>
-        <w:pStyle w:val="BodyText"/>
-        <w:spacing w:before="60"/>
-      </w:pPr>
-    </w:p>
-    <w:p>
-      <w:pPr>
-        <w:pStyle w:val="Heading1"/>
-        <w:spacing w:before="1"/>
-      </w:pPr>
-      <w:r>
-        <w:rPr>
-          <w:color w:val="212121"/>
-        </w:rPr>
-        <w:t>Responsibilities</w:t>
-      </w:r>
-      <w:r>
-        <w:rPr>
-          <w:color w:val="212121"/>
-          <w:spacing w:val="-2"/>
-        </w:rPr>
-        <w:t>:</w:t>
-      </w:r>
-    </w:p>
-    <w:p>
-      <w:pPr>
-        <w:pStyle w:val="BodyText"/>
-        <w:spacing w:before="38"/>
-        <w:rPr>
-          <w:b/>
-        </w:rPr>
-      </w:pPr>
-    </w:p>
-    <w:p>
-      <w:pPr>
-        <w:pStyle w:val="ListParagraph"/>
-        <w:numPr>
-          <w:ilvl w:val="0"/>
-          <w:numId w:val="1"/>
-        </w:numPr>
-        <w:tabs>
-          <w:tab w:val="left" w:pos="841"/>
-        </w:tabs>
-        <w:spacing w:before="10" w:line="244" w:lineRule="auto"/>
-        <w:ind w:right="193"/>
-        <w:rPr>
-          <w:color w:val="212121"/>
-          <w:sz w:val="20"/>
-        </w:rPr>
-      </w:pPr>
-      <w:r>
-        <w:rPr>
-          <w:color w:val="212121"/>
-          <w:sz w:val="20"/>
-        </w:rPr>
-        <w:t xml:space="preserve">Working as a </w:t>
-      </w:r>
-      <w:r>
-        <w:rPr>
-          <w:color w:val="212121"/>
-          <w:sz w:val="20"/>
-        </w:rPr>
-        <w:t>Java</w:t>
-      </w:r>
-      <w:r>
-        <w:rPr>
-          <w:color w:val="212121"/>
-          <w:sz w:val="20"/>
-        </w:rPr>
-        <w:t xml:space="preserve"> developer for </w:t>
-      </w:r>
-      <w:r>
-        <w:rPr>
-          <w:color w:val="212121"/>
-          <w:sz w:val="20"/>
-        </w:rPr>
-        <w:t>Mphasis internal project on TPF Modernization</w:t>
-      </w:r>
-      <w:r>
-        <w:rPr>
-          <w:color w:val="212121"/>
-          <w:sz w:val="20"/>
-        </w:rPr>
-        <w:t xml:space="preserve">. </w:t>
-      </w:r>
-    </w:p>
-    <w:p>
-      <w:pPr>
-        <w:pStyle w:val="ListParagraph"/>
-        <w:numPr>
-          <w:ilvl w:val="0"/>
-          <w:numId w:val="1"/>
-        </w:numPr>
-        <w:tabs>
-          <w:tab w:val="left" w:pos="841"/>
-        </w:tabs>
-        <w:spacing w:before="10" w:line="244" w:lineRule="auto"/>
-        <w:ind w:right="193"/>
-        <w:rPr>
-          <w:color w:val="212121"/>
-          <w:sz w:val="20"/>
-        </w:rPr>
-      </w:pPr>
-      <w:r>
-        <w:rPr>
-          <w:color w:val="212121"/>
-          <w:sz w:val="20"/>
-        </w:rPr>
-        <w:t>Wrote various design projects</w:t>
-      </w:r>
-      <w:r>
-        <w:rPr>
-          <w:color w:val="212121"/>
-          <w:sz w:val="20"/>
-        </w:rPr>
-        <w:t>, developing and delivering user centric applications from T</w:t>
-      </w:r>
-      <w:r>
-        <w:rPr>
-          <w:color w:val="212121"/>
-          <w:sz w:val="20"/>
-        </w:rPr>
-        <w:t xml:space="preserve">PF </w:t>
-      </w:r>
-      <w:r>
-        <w:rPr>
-          <w:color w:val="212121"/>
-          <w:sz w:val="20"/>
-        </w:rPr>
-        <w:t>migration to Java.</w:t>
-      </w:r>
-    </w:p>
-    <w:p>
-      <w:pPr>
-        <w:pStyle w:val="ListParagraph"/>
-        <w:numPr>
-          <w:ilvl w:val="0"/>
-          <w:numId w:val="1"/>
-        </w:numPr>
-        <w:tabs>
-          <w:tab w:val="left" w:pos="841"/>
-        </w:tabs>
-        <w:spacing w:before="10" w:line="244" w:lineRule="auto"/>
-        <w:ind w:right="193"/>
-        <w:rPr>
-          <w:color w:val="212121"/>
-          <w:sz w:val="20"/>
-        </w:rPr>
-      </w:pPr>
-      <w:r>
-        <w:rPr>
-          <w:color w:val="212121"/>
-          <w:sz w:val="20"/>
-        </w:rPr>
-        <w:t>Performed Unit testing of java application by applying test cases in Junit.</w:t>
-      </w:r>
-    </w:p>
-    <w:p>
-      <w:pPr>
-        <w:pStyle w:val="ListParagraph"/>
-        <w:numPr>
-          <w:ilvl w:val="0"/>
-          <w:numId w:val="1"/>
-        </w:numPr>
-        <w:tabs>
-          <w:tab w:val="left" w:pos="841"/>
-        </w:tabs>
-        <w:spacing w:before="10" w:line="244" w:lineRule="auto"/>
-        <w:ind w:right="193"/>
-        <w:rPr>
-          <w:color w:val="212121"/>
-          <w:sz w:val="20"/>
-        </w:rPr>
-      </w:pPr>
-      <w:r>
-        <w:rPr>
-          <w:color w:val="212121"/>
-          <w:sz w:val="20"/>
-        </w:rPr>
-        <w:t>Used Java framework and assisted senior developers in application development.</w:t>
-      </w:r>
-    </w:p>
-    <w:p>
-      <w:pPr>
-        <w:pStyle w:val="ListParagraph"/>
-        <w:numPr>
-          <w:ilvl w:val="0"/>
-          <w:numId w:val="1"/>
-        </w:numPr>
-        <w:tabs>
-          <w:tab w:val="left" w:pos="841"/>
-        </w:tabs>
-        <w:spacing w:before="10" w:line="244" w:lineRule="auto"/>
-        <w:ind w:right="193"/>
-        <w:rPr>
-          <w:color w:val="212121"/>
-          <w:sz w:val="20"/>
-        </w:rPr>
-      </w:pPr>
-      <w:r>
-        <w:rPr>
-          <w:color w:val="212121"/>
-          <w:sz w:val="20"/>
-        </w:rPr>
-        <w:t xml:space="preserve">Support and maintenance of the projects (review bugs and problem as assigned, </w:t>
-      </w:r>
-      <w:r>
-        <w:rPr>
-          <w:color w:val="212121"/>
-          <w:sz w:val="20"/>
-        </w:rPr>
-        <w:t>diagnose,</w:t>
-      </w:r>
-      <w:r>
-        <w:rPr>
-          <w:color w:val="212121"/>
-          <w:sz w:val="20"/>
-        </w:rPr>
-        <w:t xml:space="preserve"> and fix them in an appropriate manner).</w:t>
-      </w:r>
-    </w:p>
-    <w:p>
-      <w:pPr>
-        <w:pStyle w:val="ListParagraph"/>
-        <w:numPr>
-          <w:ilvl w:val="0"/>
-          <w:numId w:val="1"/>
-        </w:numPr>
-        <w:tabs>
-          <w:tab w:val="left" w:pos="840"/>
-        </w:tabs>
-        <w:spacing w:before="2"/>
-        <w:ind w:left="840"/>
-        <w:rPr>
-          <w:sz w:val="20"/>
-        </w:rPr>
-      </w:pPr>
-      <w:r>
-        <w:rPr>
-          <w:color w:val="212121"/>
-          <w:sz w:val="20"/>
-        </w:rPr>
-        <w:t>Effective</w:t>
-      </w:r>
-      <w:r>
-        <w:rPr>
-          <w:color w:val="212121"/>
-          <w:spacing w:val="-2"/>
-          <w:sz w:val="20"/>
-        </w:rPr>
-        <w:t xml:space="preserve"> </w:t>
-      </w:r>
-      <w:r>
-        <w:rPr>
-          <w:color w:val="212121"/>
-          <w:sz w:val="20"/>
-        </w:rPr>
-        <w:t>support</w:t>
-      </w:r>
-      <w:r>
-        <w:rPr>
-          <w:color w:val="212121"/>
-          <w:spacing w:val="-2"/>
-          <w:sz w:val="20"/>
-        </w:rPr>
-        <w:t xml:space="preserve"> </w:t>
-      </w:r>
-      <w:r>
-        <w:rPr>
-          <w:color w:val="212121"/>
-          <w:sz w:val="20"/>
-        </w:rPr>
-        <w:t>and</w:t>
-      </w:r>
-      <w:r>
-        <w:rPr>
-          <w:color w:val="212121"/>
-          <w:spacing w:val="-2"/>
-          <w:sz w:val="20"/>
-        </w:rPr>
-        <w:t xml:space="preserve"> </w:t>
-      </w:r>
-      <w:r>
-        <w:rPr>
-          <w:color w:val="212121"/>
-          <w:sz w:val="20"/>
-        </w:rPr>
-        <w:t>assigned</w:t>
-      </w:r>
-      <w:r>
-        <w:rPr>
-          <w:color w:val="212121"/>
-          <w:spacing w:val="-1"/>
-          <w:sz w:val="20"/>
-        </w:rPr>
-        <w:t xml:space="preserve"> </w:t>
-      </w:r>
-      <w:r>
-        <w:rPr>
-          <w:color w:val="212121"/>
-          <w:sz w:val="20"/>
-        </w:rPr>
-        <w:t>the</w:t>
-      </w:r>
-      <w:r>
-        <w:rPr>
-          <w:color w:val="212121"/>
-          <w:spacing w:val="-2"/>
-          <w:sz w:val="20"/>
-        </w:rPr>
-        <w:t xml:space="preserve"> </w:t>
-      </w:r>
-      <w:r>
-        <w:rPr>
-          <w:color w:val="212121"/>
-          <w:sz w:val="20"/>
-        </w:rPr>
-        <w:t>project</w:t>
-      </w:r>
-      <w:r>
-        <w:rPr>
-          <w:color w:val="212121"/>
-          <w:spacing w:val="2"/>
-          <w:sz w:val="20"/>
-        </w:rPr>
-        <w:t xml:space="preserve"> </w:t>
-      </w:r>
-      <w:r>
-        <w:rPr>
-          <w:color w:val="212121"/>
-          <w:sz w:val="20"/>
-        </w:rPr>
-        <w:t>deliverables</w:t>
-      </w:r>
-      <w:r>
-        <w:rPr>
-          <w:color w:val="212121"/>
-          <w:spacing w:val="-1"/>
-          <w:sz w:val="20"/>
-        </w:rPr>
-        <w:t xml:space="preserve"> </w:t>
-      </w:r>
-      <w:r>
-        <w:rPr>
-          <w:color w:val="212121"/>
-          <w:sz w:val="20"/>
-        </w:rPr>
-        <w:t>to</w:t>
-      </w:r>
-      <w:r>
-        <w:rPr>
-          <w:color w:val="212121"/>
-          <w:spacing w:val="-4"/>
-          <w:sz w:val="20"/>
-        </w:rPr>
-        <w:t xml:space="preserve"> </w:t>
-      </w:r>
-      <w:r>
-        <w:rPr>
-          <w:color w:val="212121"/>
-          <w:sz w:val="20"/>
-        </w:rPr>
-        <w:t>the</w:t>
-      </w:r>
-      <w:r>
-        <w:rPr>
-          <w:color w:val="212121"/>
-          <w:spacing w:val="-2"/>
-          <w:sz w:val="20"/>
-        </w:rPr>
-        <w:t xml:space="preserve"> </w:t>
-      </w:r>
-      <w:r>
-        <w:rPr>
-          <w:color w:val="212121"/>
-          <w:sz w:val="20"/>
-        </w:rPr>
-        <w:t>team</w:t>
-      </w:r>
-      <w:r>
-        <w:rPr>
-          <w:color w:val="212121"/>
-          <w:spacing w:val="-1"/>
-          <w:sz w:val="20"/>
-        </w:rPr>
-        <w:t xml:space="preserve"> </w:t>
-      </w:r>
-      <w:r>
-        <w:rPr>
-          <w:color w:val="212121"/>
-          <w:spacing w:val="-2"/>
-          <w:sz w:val="20"/>
-        </w:rPr>
-        <w:t>members</w:t>
-      </w:r>
-      <w:r>
-        <w:rPr>
-          <w:color w:val="212121"/>
-          <w:spacing w:val="-2"/>
-          <w:sz w:val="20"/>
-        </w:rPr>
-        <w:t>.</w:t>
-      </w:r>
-    </w:p>
-    <w:p>
-      <w:pPr>
-        <w:pStyle w:val="ListParagraph"/>
-        <w:numPr>
-          <w:ilvl w:val="0"/>
-          <w:numId w:val="1"/>
-        </w:numPr>
-        <w:tabs>
-          <w:tab w:val="left" w:pos="840"/>
-        </w:tabs>
-        <w:spacing w:before="84"/>
-        <w:ind w:left="840"/>
-        <w:rPr>
-          <w:sz w:val="20"/>
-        </w:rPr>
-      </w:pPr>
-      <w:r>
-        <w:rPr>
-          <w:color w:val="212121"/>
-          <w:sz w:val="20"/>
-        </w:rPr>
-        <w:t>Attending</w:t>
-      </w:r>
-      <w:r>
-        <w:rPr>
-          <w:color w:val="212121"/>
-          <w:spacing w:val="-5"/>
-          <w:sz w:val="20"/>
-        </w:rPr>
-        <w:t xml:space="preserve"> </w:t>
-      </w:r>
-      <w:r>
-        <w:rPr>
-          <w:color w:val="212121"/>
-          <w:sz w:val="20"/>
-        </w:rPr>
-        <w:t>the</w:t>
-      </w:r>
-      <w:r>
-        <w:rPr>
-          <w:color w:val="212121"/>
-          <w:spacing w:val="-2"/>
-          <w:sz w:val="20"/>
-        </w:rPr>
-        <w:t xml:space="preserve"> </w:t>
-      </w:r>
-      <w:r>
-        <w:rPr>
-          <w:color w:val="212121"/>
-          <w:sz w:val="20"/>
-        </w:rPr>
-        <w:t>Daily status</w:t>
-      </w:r>
-      <w:r>
-        <w:rPr>
-          <w:color w:val="212121"/>
-          <w:spacing w:val="-2"/>
-          <w:sz w:val="20"/>
-        </w:rPr>
-        <w:t xml:space="preserve"> calls</w:t>
-      </w:r>
-      <w:r>
-        <w:rPr>
-          <w:color w:val="212121"/>
-          <w:spacing w:val="-2"/>
-          <w:sz w:val="20"/>
-        </w:rPr>
-        <w:t xml:space="preserve">. </w:t>
-      </w:r>
-    </w:p>
-    <w:p>
-      <w:pPr>
-        <w:pStyle w:val="ListParagraph"/>
-        <w:numPr>
-          <w:ilvl w:val="0"/>
-          <w:numId w:val="1"/>
-        </w:numPr>
-        <w:tabs>
-          <w:tab w:val="left" w:pos="840"/>
-        </w:tabs>
-        <w:spacing w:before="84"/>
-        <w:ind w:left="840"/>
-        <w:rPr>
-          <w:sz w:val="20"/>
-        </w:rPr>
-      </w:pPr>
-      <w:r>
-        <w:rPr>
-          <w:color w:val="212121"/>
-          <w:spacing w:val="-2"/>
-          <w:sz w:val="20"/>
-        </w:rPr>
-        <w:t>Had an opportunity to transfer my knowledge in java to my colleagues as a part of KT session.</w:t>
-      </w:r>
-    </w:p>
-    <w:p>
-      <w:pPr>
-        <w:tabs>
-          <w:tab w:val="left" w:pos="841"/>
-        </w:tabs>
-        <w:spacing w:before="10" w:line="244" w:lineRule="auto"/>
-        <w:ind w:right="193"/>
-        <w:rPr>
-          <w:color w:val="212121"/>
-          <w:sz w:val="20"/>
-        </w:rPr>
-      </w:pPr>
-    </w:p>
-    <w:p>
-      <w:pPr>
-        <w:pStyle w:val="Heading1"/>
-        <w:rPr>
-          <w:color w:val="212121"/>
-          <w:spacing w:val="-2"/>
-        </w:rPr>
-      </w:pPr>
-      <w:r>
-        <w:rPr>
-          <w:color w:val="212121"/>
-          <w:spacing w:val="-2"/>
-        </w:rPr>
-        <w:t>Key Projects:</w:t>
-      </w:r>
-    </w:p>
-    <w:p>
-      <w:pPr>
-        <w:pStyle w:val="ListParagraph"/>
-        <w:tabs>
-          <w:tab w:val="left" w:pos="841"/>
-        </w:tabs>
-        <w:spacing w:before="10" w:line="244" w:lineRule="auto"/>
-        <w:ind w:right="193" w:firstLine="0"/>
-        <w:rPr>
-          <w:color w:val="212121"/>
-          <w:sz w:val="20"/>
-        </w:rPr>
-      </w:pPr>
-    </w:p>
-    <w:p>
-      <w:pPr>
-        <w:pStyle w:val="ListParagraph"/>
-        <w:numPr>
-          <w:ilvl w:val="0"/>
-          <w:numId w:val="1"/>
-        </w:numPr>
-        <w:tabs>
-          <w:tab w:val="left" w:pos="841"/>
-        </w:tabs>
-        <w:spacing w:before="10" w:line="244" w:lineRule="auto"/>
-        <w:ind w:right="193"/>
-        <w:rPr>
-          <w:color w:val="212121"/>
-          <w:sz w:val="20"/>
-        </w:rPr>
-      </w:pPr>
-      <w:r>
-        <w:rPr>
-          <w:color w:val="212121"/>
-          <w:sz w:val="20"/>
-        </w:rPr>
-        <w:t>Had a requirement of migrating the TPF code to java so I worked on that in the short span of time and created the de</w:t>
-      </w:r>
-      <w:r>
-        <w:rPr>
-          <w:color w:val="212121"/>
-          <w:sz w:val="20"/>
-        </w:rPr>
-        <w:t>s</w:t>
-      </w:r>
-      <w:r>
-        <w:rPr>
-          <w:color w:val="212121"/>
-          <w:sz w:val="20"/>
-        </w:rPr>
-        <w:t>ign documents and delivered the code.</w:t>
-      </w:r>
-    </w:p>
-    <w:p>
-      <w:pPr>
-        <w:pStyle w:val="ListParagraph"/>
-        <w:numPr>
-          <w:ilvl w:val="0"/>
-          <w:numId w:val="1"/>
-        </w:numPr>
-        <w:tabs>
-          <w:tab w:val="left" w:pos="841"/>
-        </w:tabs>
-        <w:spacing w:before="10" w:line="244" w:lineRule="auto"/>
-        <w:ind w:right="193"/>
-        <w:rPr>
-          <w:color w:val="212121"/>
-          <w:sz w:val="20"/>
-        </w:rPr>
-      </w:pPr>
-      <w:r>
-        <w:rPr>
-          <w:color w:val="212121"/>
-          <w:sz w:val="20"/>
-        </w:rPr>
-        <w:t>Worked on the problem tickets an</w:t>
-      </w:r>
-      <w:r>
-        <w:rPr>
-          <w:color w:val="212121"/>
-          <w:sz w:val="20"/>
-        </w:rPr>
-        <w:t>d bugs before delivering it.</w:t>
-      </w:r>
-    </w:p>
-    <w:p>
-      <w:pPr>
-        <w:pStyle w:val="ListParagraph"/>
-        <w:numPr>
-          <w:ilvl w:val="0"/>
-          <w:numId w:val="1"/>
-        </w:numPr>
-        <w:tabs>
-          <w:tab w:val="left" w:pos="841"/>
-        </w:tabs>
-        <w:spacing w:before="10" w:line="244" w:lineRule="auto"/>
-        <w:ind w:right="193"/>
-        <w:rPr>
-          <w:color w:val="212121"/>
-          <w:sz w:val="20"/>
-        </w:rPr>
-      </w:pPr>
-      <w:r>
-        <w:rPr>
-          <w:color w:val="212121"/>
-          <w:sz w:val="20"/>
-        </w:rPr>
-        <w:t>Handled many code segments related to OOPS concepts and gave the solution in the earliest.</w:t>
-      </w:r>
-    </w:p>
-    <w:p>
-      <w:pPr>
-        <w:pStyle w:val="ListParagraph"/>
-        <w:numPr>
-          <w:ilvl w:val="0"/>
-          <w:numId w:val="1"/>
-        </w:numPr>
-        <w:tabs>
-          <w:tab w:val="left" w:pos="841"/>
-        </w:tabs>
-        <w:spacing w:before="10" w:line="244" w:lineRule="auto"/>
-        <w:ind w:right="193"/>
-        <w:rPr>
-          <w:color w:val="212121"/>
-          <w:sz w:val="20"/>
-        </w:rPr>
-      </w:pPr>
-      <w:r>
-        <w:rPr>
-          <w:color w:val="212121"/>
-          <w:sz w:val="20"/>
-        </w:rPr>
-        <w:t xml:space="preserve">Had a Hands-on experience on REST API testing. </w:t>
-      </w:r>
-    </w:p>
-    <w:p>
-      <w:pPr>
-        <w:pStyle w:val="ListParagraph"/>
-        <w:numPr>
-          <w:ilvl w:val="0"/>
-          <w:numId w:val="1"/>
-        </w:numPr>
-        <w:tabs>
-          <w:tab w:val="left" w:pos="841"/>
-        </w:tabs>
-        <w:spacing w:before="21" w:line="244" w:lineRule="auto"/>
-        <w:ind w:right="193"/>
-      </w:pPr>
-      <w:r>
-        <w:rPr>
-          <w:color w:val="212121"/>
-          <w:sz w:val="20"/>
-        </w:rPr>
-        <w:t xml:space="preserve">Had a Hands-on experience on </w:t>
-      </w:r>
-      <w:r>
-        <w:rPr>
-          <w:color w:val="212121"/>
-          <w:sz w:val="20"/>
-        </w:rPr>
-        <w:t>creating a web application.</w:t>
-      </w:r>
-      <w:r>
-        <w:rPr>
-          <w:color w:val="212121"/>
-          <w:sz w:val="20"/>
-        </w:rPr>
-        <w:t xml:space="preserve"> </w:t>
-      </w:r>
-    </w:p>
-    <w:p>
-      <w:pPr>
-        <w:pStyle w:val="ListParagraph"/>
-        <w:tabs>
-          <w:tab w:val="left" w:pos="841"/>
-        </w:tabs>
-        <w:spacing w:before="21" w:line="244" w:lineRule="auto"/>
-        <w:ind w:right="193" w:firstLine="0"/>
-      </w:pPr>
-    </w:p>
-    <w:p>
-      <w:pPr>
-        <w:pStyle w:val="Heading1"/>
-      </w:pPr>
-      <w:r>
-        <w:rPr>
-          <w:color w:val="212121"/>
-          <w:spacing w:val="-2"/>
-        </w:rPr>
-        <w:t>Education:</w:t>
-      </w:r>
-    </w:p>
-    <w:p>
-      <w:pPr>
-        <w:pStyle w:val="BodyText"/>
-        <w:spacing w:before="44"/>
-        <w:rPr>
-          <w:b/>
-        </w:rPr>
-      </w:pPr>
-    </w:p>
-    <w:p>
-      <w:pPr>
-        <w:pStyle w:val="ListParagraph"/>
-        <w:numPr>
-          <w:ilvl w:val="1"/>
-          <w:numId w:val="1"/>
-        </w:numPr>
-        <w:tabs>
-          <w:tab w:val="left" w:pos="1021"/>
-        </w:tabs>
-        <w:spacing w:line="242" w:lineRule="auto"/>
-        <w:ind w:right="117"/>
-        <w:rPr>
-          <w:sz w:val="20"/>
-        </w:rPr>
-      </w:pPr>
-      <w:r>
-        <w:rPr>
-          <w:sz w:val="20"/>
-        </w:rPr>
-        <w:t>Bachelor of Electronic Communication Engineering (</w:t>
-      </w:r>
-      <w:r>
-        <w:rPr>
-          <w:b/>
-          <w:bCs/>
-          <w:sz w:val="20"/>
-        </w:rPr>
-        <w:t>2018 – 2022</w:t>
-      </w:r>
-      <w:r>
-        <w:rPr>
-          <w:sz w:val="20"/>
-        </w:rPr>
-        <w:t>)</w:t>
-      </w:r>
-      <w:r>
-        <w:rPr>
-          <w:spacing w:val="-6"/>
-          <w:sz w:val="20"/>
-        </w:rPr>
-        <w:t xml:space="preserve"> </w:t>
-      </w:r>
-      <w:r>
-        <w:rPr>
-          <w:sz w:val="20"/>
-        </w:rPr>
-        <w:t>from</w:t>
-      </w:r>
-      <w:r>
-        <w:rPr>
-          <w:spacing w:val="-5"/>
-          <w:sz w:val="20"/>
-        </w:rPr>
-        <w:t xml:space="preserve"> </w:t>
-      </w:r>
-      <w:r>
-        <w:rPr>
-          <w:sz w:val="20"/>
-        </w:rPr>
-        <w:t>K</w:t>
-      </w:r>
-      <w:r>
-        <w:rPr>
-          <w:sz w:val="20"/>
-        </w:rPr>
-        <w:t xml:space="preserve"> Ramakrishnan College of Technology</w:t>
-      </w:r>
-      <w:r>
-        <w:rPr>
-          <w:sz w:val="20"/>
-        </w:rPr>
-        <w:t xml:space="preserve">, </w:t>
-      </w:r>
-      <w:r>
-        <w:rPr>
-          <w:sz w:val="20"/>
-        </w:rPr>
-        <w:t>Trichy</w:t>
-      </w:r>
-      <w:r>
-        <w:rPr>
-          <w:sz w:val="20"/>
-        </w:rPr>
-        <w:t xml:space="preserve"> </w:t>
-      </w:r>
-      <w:r>
-        <w:rPr>
-          <w:sz w:val="20"/>
-        </w:rPr>
-        <w:t xml:space="preserve">with </w:t>
-      </w:r>
-      <w:r>
-        <w:rPr>
-          <w:b/>
-          <w:bCs/>
-          <w:sz w:val="20"/>
-        </w:rPr>
-        <w:t>CGPA – 7.6</w:t>
-      </w:r>
-    </w:p>
-    <w:p>
-      <w:pPr>
-        <w:pStyle w:val="ListParagraph"/>
-        <w:tabs>
-          <w:tab w:val="left" w:pos="1021"/>
-        </w:tabs>
-        <w:spacing w:line="242" w:lineRule="auto"/>
-        <w:ind w:left="1021" w:right="117" w:firstLine="0"/>
-        <w:rPr>
-          <w:sz w:val="20"/>
-        </w:rPr>
-      </w:pPr>
-    </w:p>
-    <w:p>
-      <w:pPr>
-        <w:pStyle w:val="BodyText"/>
-        <w:spacing w:before="34"/>
-      </w:pPr>
-    </w:p>
-    <w:p>
-      <w:pPr>
-        <w:pStyle w:val="Heading1"/>
-      </w:pPr>
-      <w:r>
-        <w:rPr>
-          <w:color w:val="212121"/>
-        </w:rPr>
-        <w:t>Personal</w:t>
-      </w:r>
-      <w:r>
-        <w:rPr>
-          <w:color w:val="212121"/>
-          <w:spacing w:val="1"/>
-        </w:rPr>
-        <w:t xml:space="preserve"> </w:t>
-      </w:r>
-      <w:r>
-        <w:rPr>
-          <w:color w:val="212121"/>
-          <w:spacing w:val="-2"/>
-        </w:rPr>
-        <w:t>Profile</w:t>
-      </w:r>
-      <w:r>
-        <w:rPr>
-          <w:color w:val="212121"/>
-          <w:spacing w:val="-2"/>
-        </w:rPr>
-        <w:t>:</w:t>
-      </w:r>
-    </w:p>
-    <w:p>
-      <w:pPr>
-        <w:pStyle w:val="BodyText"/>
-        <w:spacing w:before="39"/>
-        <w:rPr>
-          <w:b/>
-        </w:rPr>
-      </w:pPr>
-    </w:p>
-    <w:p>
-      <w:pPr>
-        <w:pStyle w:val="BodyText"/>
-        <w:spacing w:before="39"/>
-        <w:rPr>
-          <w:bCs/>
-        </w:rPr>
-      </w:pPr>
-      <w:r>
-        <w:rPr>
-          <w:b/>
-        </w:rPr>
-        <w:lastRenderedPageBreak/>
-        <w:t xml:space="preserve"> </w:t>
-      </w:r>
-      <w:r>
-        <w:rPr>
-          <w:bCs/>
-        </w:rPr>
-        <w:t>Gender                  : Male</w:t>
-      </w:r>
-    </w:p>
-    <w:p>
-      <w:pPr>
-        <w:pStyle w:val="BodyText"/>
-        <w:tabs>
-          <w:tab w:val="left" w:pos="2089"/>
-        </w:tabs>
-        <w:ind w:left="105"/>
-      </w:pPr>
-      <w:r>
-        <w:t>Date</w:t>
-      </w:r>
-      <w:r>
-        <w:rPr>
-          <w:spacing w:val="-1"/>
-        </w:rPr>
-        <w:t xml:space="preserve"> </w:t>
-      </w:r>
-      <w:r>
-        <w:t>of</w:t>
-      </w:r>
-      <w:r>
-        <w:rPr>
-          <w:spacing w:val="-2"/>
-        </w:rPr>
-        <w:t xml:space="preserve"> Birth</w:t>
-      </w:r>
-      <w:r>
-        <w:t xml:space="preserve">          </w:t>
-      </w:r>
-      <w:r>
-        <w:t xml:space="preserve">: </w:t>
-      </w:r>
-      <w:r>
-        <w:t>15th</w:t>
-      </w:r>
-      <w:r>
-        <w:rPr>
-          <w:spacing w:val="-2"/>
-        </w:rPr>
-        <w:t xml:space="preserve"> </w:t>
-      </w:r>
-      <w:r>
-        <w:t>October</w:t>
-      </w:r>
-      <w:r>
-        <w:rPr>
-          <w:spacing w:val="-2"/>
-        </w:rPr>
-        <w:t xml:space="preserve"> </w:t>
-      </w:r>
-      <w:r>
-        <w:rPr>
-          <w:spacing w:val="-4"/>
-        </w:rPr>
-        <w:t>2000</w:t>
-      </w:r>
-    </w:p>
-    <w:p>
-      <w:pPr>
-        <w:pStyle w:val="BodyText"/>
-        <w:tabs>
-          <w:tab w:val="left" w:pos="2094"/>
-          <w:tab w:val="left" w:pos="2135"/>
-        </w:tabs>
-        <w:spacing w:before="37" w:line="276" w:lineRule="auto"/>
-        <w:ind w:left="105" w:right="3576"/>
-      </w:pPr>
-      <w:r>
-        <w:t xml:space="preserve">Email                    </w:t>
-      </w:r>
-      <w:r>
-        <w:t>:</w:t>
-      </w:r>
-      <w:r>
-        <w:rPr>
-          <w:spacing w:val="-10"/>
-        </w:rPr>
-        <w:t xml:space="preserve"> </w:t>
-      </w:r>
-      <w:hyperlink r:id="rId7" w:history="1">
-        <w:r>
-          <w:rPr>
-            <w:rStyle w:val="Hyperlink"/>
-          </w:rPr>
-          <w:t>samsudeenbasith00@gmail.com</w:t>
-        </w:r>
-      </w:hyperlink>
-    </w:p>
-    <w:p>
-      <w:pPr>
-        <w:pStyle w:val="BodyText"/>
-        <w:tabs>
-          <w:tab w:val="left" w:pos="2094"/>
-          <w:tab w:val="left" w:pos="2135"/>
-        </w:tabs>
-        <w:spacing w:before="37" w:line="276" w:lineRule="auto"/>
-        <w:ind w:left="105" w:right="3576"/>
-      </w:pPr>
-      <w:r>
-        <w:t xml:space="preserve">Contact Number     : +91 8667413704 </w:t>
-      </w:r>
-    </w:p>
-    <w:p>
-      <w:pPr>
-        <w:pStyle w:val="BodyText"/>
-        <w:tabs>
-          <w:tab w:val="left" w:pos="2094"/>
-          <w:tab w:val="left" w:pos="2135"/>
-        </w:tabs>
-        <w:spacing w:before="37" w:line="276" w:lineRule="auto"/>
-        <w:ind w:left="105" w:right="3576"/>
-      </w:pPr>
-      <w:r>
-        <w:t>Languages Known</w:t>
-      </w:r>
-      <w:r>
-        <w:tab/>
-        <w:t>: English and Tamil</w:t>
-      </w:r>
-    </w:p>
-    <w:p>
-      <w:pPr>
-        <w:pStyle w:val="BodyText"/>
-        <w:tabs>
-          <w:tab w:val="left" w:pos="2094"/>
-          <w:tab w:val="left" w:pos="2135"/>
-        </w:tabs>
-        <w:spacing w:before="37" w:line="276" w:lineRule="auto"/>
-        <w:ind w:left="105" w:right="3576"/>
-      </w:pPr>
-      <w:r>
-        <w:t>Nationality             : Indian</w:t>
-      </w:r>
-    </w:p>
     <w:p/>
     <w:p>
       <w:pPr>

--- a/ABDUL BASITH RESUME.docx
+++ b/ABDUL BASITH RESUME.docx
@@ -1,6 +1,6 @@
 
 <file path=word/document.xml><?xml version="1.0" encoding="utf-8"?>
-<w:document xmlns:wpc="http://schemas.microsoft.com/office/word/2010/wordprocessingCanvas" xmlns:cx="http://schemas.microsoft.com/office/drawing/2014/chartex" xmlns:cx1="http://schemas.microsoft.com/office/drawing/2015/9/8/chartex" xmlns:cx2="http://schemas.microsoft.com/office/drawing/2015/10/21/chartex" xmlns:cx3="http://schemas.microsoft.com/office/drawing/2016/5/9/chartex" xmlns:cx4="http://schemas.microsoft.com/office/drawing/2016/5/10/chartex" xmlns:cx5="http://schemas.microsoft.com/office/drawing/2016/5/11/chartex" xmlns:cx6="http://schemas.microsoft.com/office/drawing/2016/5/12/chartex" xmlns:cx7="http://schemas.microsoft.com/office/drawing/2016/5/13/chartex" xmlns:cx8="http://schemas.microsoft.com/office/drawing/2016/5/14/chartex" xmlns:mc="http://schemas.openxmlformats.org/markup-compatibility/2006" xmlns:aink="http://schemas.microsoft.com/office/drawing/2016/ink" xmlns:am3d="http://schemas.microsoft.com/office/drawing/2017/model3d" xmlns:o="urn:schemas-microsoft-com:office:office" xmlns:oel="http://schemas.microsoft.com/office/2019/extlst" xmlns:r="http://schemas.openxmlformats.org/officeDocument/2006/relationships" xmlns:m="http://schemas.openxmlformats.org/officeDocument/2006/math" xmlns:v="urn:schemas-microsoft-com:vml" xmlns:wp14="http://schemas.microsoft.com/office/word/2010/wordprocessingDrawing" xmlns:wp="http://schemas.openxmlformats.org/drawingml/2006/wordprocessingDrawing" xmlns:w10="urn:schemas-microsoft-com:office:word" xmlns:w="http://schemas.openxmlformats.org/wordprocessingml/2006/main" xmlns:w14="http://schemas.microsoft.com/office/word/2010/wordml" xmlns:w15="http://schemas.microsoft.com/office/word/2012/wordml" xmlns:w16cex="http://schemas.microsoft.com/office/word/2018/wordml/cex" xmlns:w16cid="http://schemas.microsoft.com/office/word/2016/wordml/cid" xmlns:w16="http://schemas.microsoft.com/office/word/2018/wordml" xmlns:w16sdtdh="http://schemas.microsoft.com/office/word/2020/wordml/sdtdatahash" xmlns:w16se="http://schemas.microsoft.com/office/word/2015/wordml/symex" xmlns:wpg="http://schemas.microsoft.com/office/word/2010/wordprocessingGroup" xmlns:wpi="http://schemas.microsoft.com/office/word/2010/wordprocessingInk" xmlns:wne="http://schemas.microsoft.com/office/word/2006/wordml" xmlns:wps="http://schemas.microsoft.com/office/word/2010/wordprocessingShape" mc:Ignorable="w14 w15 w16se w16cid w16 w16cex w16sdtdh wp14">
+<w:document xmlns:wpc="http://schemas.microsoft.com/office/word/2010/wordprocessingCanvas" xmlns:cx="http://schemas.microsoft.com/office/drawing/2014/chartex" xmlns:cx1="http://schemas.microsoft.com/office/drawing/2015/9/8/chartex" xmlns:cx2="http://schemas.microsoft.com/office/drawing/2015/10/21/chartex" xmlns:cx3="http://schemas.microsoft.com/office/drawing/2016/5/9/chartex" xmlns:cx4="http://schemas.microsoft.com/office/drawing/2016/5/10/chartex" xmlns:cx5="http://schemas.microsoft.com/office/drawing/2016/5/11/chartex" xmlns:cx6="http://schemas.microsoft.com/office/drawing/2016/5/12/chartex" xmlns:cx7="http://schemas.microsoft.com/office/drawing/2016/5/13/chartex" xmlns:cx8="http://schemas.microsoft.com/office/drawing/2016/5/14/chartex" xmlns:mc="http://schemas.openxmlformats.org/markup-compatibility/2006" xmlns:aink="http://schemas.microsoft.com/office/drawing/2016/ink" xmlns:am3d="http://schemas.microsoft.com/office/drawing/2017/model3d" xmlns:o="urn:schemas-microsoft-com:office:office" xmlns:oel="http://schemas.microsoft.com/office/2019/extlst" xmlns:r="http://schemas.openxmlformats.org/officeDocument/2006/relationships" xmlns:m="http://schemas.openxmlformats.org/officeDocument/2006/math" xmlns:v="urn:schemas-microsoft-com:vml" xmlns:wp14="http://schemas.microsoft.com/office/word/2010/wordprocessingDrawing" xmlns:wp="http://schemas.openxmlformats.org/drawingml/2006/wordprocessingDrawing" xmlns:w10="urn:schemas-microsoft-com:office:word" xmlns:w="http://schemas.openxmlformats.org/wordprocessingml/2006/main" xmlns:w14="http://schemas.microsoft.com/office/word/2010/wordml" xmlns:w15="http://schemas.microsoft.com/office/word/2012/wordml" xmlns:w16cex="http://schemas.microsoft.com/office/word/2018/wordml/cex" xmlns:w16cid="http://schemas.microsoft.com/office/word/2016/wordml/cid" xmlns:w16="http://schemas.microsoft.com/office/word/2018/wordml" xmlns:w16du="http://schemas.microsoft.com/office/word/2023/wordml/word16du" xmlns:w16sdtdh="http://schemas.microsoft.com/office/word/2020/wordml/sdtdatahash" xmlns:w16se="http://schemas.microsoft.com/office/word/2015/wordml/symex" xmlns:wpg="http://schemas.microsoft.com/office/word/2010/wordprocessingGroup" xmlns:wpi="http://schemas.microsoft.com/office/word/2010/wordprocessingInk" xmlns:wne="http://schemas.microsoft.com/office/word/2006/wordml" xmlns:wps="http://schemas.microsoft.com/office/word/2010/wordprocessingShape" mc:Ignorable="w14 w15 w16se w16cid w16 w16cex w16sdtdh w16du wp14">
   <w:body>
     <w:p>
       <w:pPr>
@@ -38,6 +38,15 @@
         </w:rPr>
         <w:t>BASITH</w:t>
       </w:r>
+      <w:r>
+        <w:rPr>
+          <w:b/>
+          <w:color w:val="212121"/>
+          <w:spacing w:val="-2"/>
+          <w:sz w:val="16"/>
+        </w:rPr>
+        <w:t xml:space="preserve"> N</w:t>
+      </w:r>
     </w:p>
     <w:p>
       <w:pPr>
@@ -45,7 +54,9 @@
         <w:ind w:left="159" w:right="153"/>
         <w:jc w:val="center"/>
         <w:rPr>
+          <w:rStyle w:val="Hyperlink"/>
           <w:b/>
+          <w:spacing w:val="-2"/>
           <w:sz w:val="16"/>
         </w:rPr>
       </w:pPr>
@@ -75,6 +86,59 @@
             <w:sz w:val="16"/>
           </w:rPr>
           <w:t>samsudeenbasith00@gmail.com</w:t>
+        </w:r>
+      </w:hyperlink>
+    </w:p>
+    <w:p>
+      <w:pPr>
+        <w:spacing w:before="21"/>
+        <w:ind w:right="153"/>
+        <w:jc w:val="center"/>
+        <w:rPr>
+          <w:b/>
+          <w:sz w:val="16"/>
+        </w:rPr>
+      </w:pPr>
+      <w:r>
+        <w:rPr>
+          <w:b/>
+          <w:color w:val="212121"/>
+          <w:sz w:val="16"/>
+        </w:rPr>
+        <w:t xml:space="preserve">            Portfolio:</w:t>
+      </w:r>
+      <w:r>
+        <w:rPr>
+          <w:b/>
+          <w:color w:val="212121"/>
+          <w:sz w:val="16"/>
+        </w:rPr>
+        <w:t xml:space="preserve"> </w:t>
+      </w:r>
+      <w:hyperlink r:id="rId6" w:history="1">
+        <w:r>
+          <w:rPr>
+            <w:rStyle w:val="Hyperlink"/>
+            <w:sz w:val="16"/>
+            <w:szCs w:val="16"/>
+          </w:rPr>
+          <w:t>AbdulBasith-Portfoli</w:t>
+        </w:r>
+        <w:r>
+          <w:rPr>
+            <w:rStyle w:val="Hyperlink"/>
+            <w:sz w:val="16"/>
+            <w:szCs w:val="16"/>
+          </w:rPr>
+          <w:t>o</w:t>
+        </w:r>
+        <w:r>
+          <w:rPr>
+            <w:rStyle w:val="Hyperlink"/>
+            <w:sz w:val="16"/>
+            <w:szCs w:val="16"/>
+          </w:rPr>
+          <w:t xml:space="preserve"> (baajiii.github.io)</w:t>
         </w:r>
       </w:hyperlink>
     </w:p>
@@ -114,7 +178,7 @@
                     <pic:cNvPicPr/>
                   </pic:nvPicPr>
                   <pic:blipFill>
-                    <a:blip r:embed="rId6" cstate="print"/>
+                    <a:blip r:embed="rId7" cstate="print"/>
                     <a:stretch>
                       <a:fillRect/>
                     </a:stretch>
@@ -699,7 +763,19 @@
         <w:rPr>
           <w:sz w:val="20"/>
         </w:rPr>
-        <w:t>Experience in TPF(Transaction Processing Facility) as a</w:t>
+        <w:t xml:space="preserve">Experience in </w:t>
+      </w:r>
+      <w:r>
+        <w:rPr>
+          <w:sz w:val="20"/>
+        </w:rPr>
+        <w:t>z/</w:t>
+      </w:r>
+      <w:r>
+        <w:rPr>
+          <w:sz w:val="20"/>
+        </w:rPr>
+        <w:t>TPF(Transaction Processing Facility) as a</w:t>
       </w:r>
       <w:r>
         <w:rPr>
@@ -866,23 +942,7 @@
           <w:color w:val="212121"/>
           <w:sz w:val="20"/>
         </w:rPr>
-        <w:t xml:space="preserve">Received appreciation for my project for a smooth and </w:t>
-      </w:r>
-      <w:proofErr w:type="spellStart"/>
-      <w:r>
-        <w:rPr>
-          <w:color w:val="212121"/>
-          <w:sz w:val="20"/>
-        </w:rPr>
-        <w:t>ontime</w:t>
-      </w:r>
-      <w:proofErr w:type="spellEnd"/>
-      <w:r>
-        <w:rPr>
-          <w:color w:val="212121"/>
-          <w:sz w:val="20"/>
-        </w:rPr>
-        <w:t xml:space="preserve"> delivery of</w:t>
+        <w:t>Received appreciation for my project for a smooth and ontime delivery of</w:t>
       </w:r>
       <w:r>
         <w:rPr>
@@ -994,7 +1054,43 @@
               <w:rPr>
                 <w:b/>
               </w:rPr>
-              <w:t>Java, Core Java, TPF (Assembler &amp; SPMs), TPFDF, C</w:t>
+              <w:t xml:space="preserve">Java, Core Java, </w:t>
+            </w:r>
+            <w:r>
+              <w:rPr>
+                <w:b/>
+              </w:rPr>
+              <w:t>z/</w:t>
+            </w:r>
+            <w:r>
+              <w:rPr>
+                <w:b/>
+              </w:rPr>
+              <w:t>TPF (Assembler</w:t>
+            </w:r>
+            <w:r>
+              <w:rPr>
+                <w:b/>
+              </w:rPr>
+              <w:t xml:space="preserve"> </w:t>
+            </w:r>
+            <w:r>
+              <w:rPr>
+                <w:b/>
+              </w:rPr>
+              <w:t>&amp;</w:t>
+            </w:r>
+            <w:r>
+              <w:rPr>
+                <w:b/>
+              </w:rPr>
+              <w:t xml:space="preserve"> </w:t>
+            </w:r>
+            <w:r>
+              <w:rPr>
+                <w:b/>
+              </w:rPr>
+              <w:t>SPM),TPFDF, C</w:t>
             </w:r>
           </w:p>
         </w:tc>
@@ -1050,16 +1146,8 @@
               <w:rPr>
                 <w:b/>
               </w:rPr>
-              <w:t xml:space="preserve">Eclipse IDE, VS Code, Postman, </w:t>
-            </w:r>
-            <w:proofErr w:type="spellStart"/>
-            <w:r>
-              <w:rPr>
-                <w:b/>
-              </w:rPr>
-              <w:t>zTPFGI</w:t>
-            </w:r>
-            <w:proofErr w:type="spellEnd"/>
+              <w:t>Eclipse IDE, VS Code, Postman, zTPFGI</w:t>
+            </w:r>
           </w:p>
         </w:tc>
       </w:tr>
@@ -1220,7 +1308,7 @@
               <w:rPr>
                 <w:b/>
               </w:rPr>
-              <w:t>Git, Jira</w:t>
+              <w:t>Git</w:t>
             </w:r>
           </w:p>
         </w:tc>
@@ -1228,10 +1316,12 @@
     </w:tbl>
     <w:p>
       <w:pPr>
-        <w:pStyle w:val="BodyText"/>
-        <w:spacing w:before="48"/>
-        <w:rPr>
-          <w:b/>
+        <w:tabs>
+          <w:tab w:val="left" w:pos="840"/>
+        </w:tabs>
+        <w:spacing w:before="17"/>
+        <w:rPr>
+          <w:sz w:val="20"/>
         </w:rPr>
       </w:pPr>
     </w:p>
@@ -1308,7 +1398,7 @@
         <w:rPr>
           <w:color w:val="212121"/>
         </w:rPr>
-        <w:t>Travelport</w:t>
+        <w:t>Mphasis (Internal Project)</w:t>
       </w:r>
     </w:p>
     <w:p>
@@ -1360,7 +1450,7 @@
         <w:rPr>
           <w:color w:val="212121"/>
         </w:rPr>
-        <w:t>Travelport GDS</w:t>
+        <w:t>TPF Modernization</w:t>
       </w:r>
     </w:p>
     <w:p>
@@ -1380,7 +1470,31 @@
         <w:rPr>
           <w:color w:val="212121"/>
         </w:rPr>
-        <w:t>Project Duration  : 20th Aug 2022 - 15th April 2023</w:t>
+        <w:t xml:space="preserve">Project Duration  : 20th </w:t>
+      </w:r>
+      <w:r>
+        <w:rPr>
+          <w:color w:val="212121"/>
+        </w:rPr>
+        <w:t>Nov</w:t>
+      </w:r>
+      <w:r>
+        <w:rPr>
+          <w:color w:val="212121"/>
+        </w:rPr>
+        <w:t xml:space="preserve"> 202</w:t>
+      </w:r>
+      <w:r>
+        <w:rPr>
+          <w:color w:val="212121"/>
+        </w:rPr>
+        <w:t>2</w:t>
+      </w:r>
+      <w:r>
+        <w:rPr>
+          <w:color w:val="212121"/>
+        </w:rPr>
+        <w:t xml:space="preserve"> – Present</w:t>
       </w:r>
     </w:p>
     <w:p>
@@ -1514,7 +1628,35 @@
           <w:color w:val="212121"/>
           <w:sz w:val="20"/>
         </w:rPr>
-        <w:t xml:space="preserve">Working as a TPF developer for Travelport GDS system. </w:t>
+        <w:t xml:space="preserve">Working as a </w:t>
+      </w:r>
+      <w:r>
+        <w:rPr>
+          <w:color w:val="212121"/>
+          <w:sz w:val="20"/>
+        </w:rPr>
+        <w:t>Java</w:t>
+      </w:r>
+      <w:r>
+        <w:rPr>
+          <w:color w:val="212121"/>
+          <w:sz w:val="20"/>
+        </w:rPr>
+        <w:t xml:space="preserve"> developer for </w:t>
+      </w:r>
+      <w:r>
+        <w:rPr>
+          <w:color w:val="212121"/>
+          <w:sz w:val="20"/>
+        </w:rPr>
+        <w:t>Mphasis internal project on TPF Modernization</w:t>
+      </w:r>
+      <w:r>
+        <w:rPr>
+          <w:color w:val="212121"/>
+          <w:sz w:val="20"/>
+        </w:rPr>
+        <w:t xml:space="preserve">. </w:t>
       </w:r>
     </w:p>
     <w:p>
@@ -1539,15 +1681,929 @@
           <w:color w:val="212121"/>
           <w:sz w:val="20"/>
         </w:rPr>
-        <w:t xml:space="preserve">Responsible for developing activities in projects or issues assigned from the </w:t>
-      </w:r>
-      <w:r>
-        <w:rPr>
-          <w:color w:val="212121"/>
-          <w:sz w:val="20"/>
-        </w:rPr>
         <w:lastRenderedPageBreak/>
-        <w:t>initial research phase to delivery phase (Coding, Unit testing, Integration testing, Support QA and production)</w:t>
+        <w:t>Wrote various design projects, developing and delivering user centric applications from TPF migration to Java.</w:t>
+      </w:r>
+    </w:p>
+    <w:p>
+      <w:pPr>
+        <w:pStyle w:val="ListParagraph"/>
+        <w:numPr>
+          <w:ilvl w:val="0"/>
+          <w:numId w:val="1"/>
+        </w:numPr>
+        <w:tabs>
+          <w:tab w:val="left" w:pos="841"/>
+        </w:tabs>
+        <w:spacing w:before="10" w:line="244" w:lineRule="auto"/>
+        <w:ind w:right="193"/>
+        <w:rPr>
+          <w:color w:val="212121"/>
+          <w:sz w:val="20"/>
+        </w:rPr>
+      </w:pPr>
+      <w:r>
+        <w:rPr>
+          <w:color w:val="212121"/>
+          <w:sz w:val="20"/>
+        </w:rPr>
+        <w:t>Performed Unit testing of java application by applying test cases in Junit.</w:t>
+      </w:r>
+    </w:p>
+    <w:p>
+      <w:pPr>
+        <w:pStyle w:val="ListParagraph"/>
+        <w:numPr>
+          <w:ilvl w:val="0"/>
+          <w:numId w:val="1"/>
+        </w:numPr>
+        <w:tabs>
+          <w:tab w:val="left" w:pos="841"/>
+        </w:tabs>
+        <w:spacing w:before="10" w:line="244" w:lineRule="auto"/>
+        <w:ind w:right="193"/>
+        <w:rPr>
+          <w:color w:val="212121"/>
+          <w:sz w:val="20"/>
+        </w:rPr>
+      </w:pPr>
+      <w:r>
+        <w:rPr>
+          <w:color w:val="212121"/>
+          <w:sz w:val="20"/>
+        </w:rPr>
+        <w:t>Used Java framework and assisted senior developers in application development.</w:t>
+      </w:r>
+    </w:p>
+    <w:p>
+      <w:pPr>
+        <w:pStyle w:val="ListParagraph"/>
+        <w:numPr>
+          <w:ilvl w:val="0"/>
+          <w:numId w:val="1"/>
+        </w:numPr>
+        <w:tabs>
+          <w:tab w:val="left" w:pos="841"/>
+        </w:tabs>
+        <w:spacing w:before="10" w:line="244" w:lineRule="auto"/>
+        <w:ind w:right="193"/>
+        <w:rPr>
+          <w:color w:val="212121"/>
+          <w:sz w:val="20"/>
+        </w:rPr>
+      </w:pPr>
+      <w:r>
+        <w:rPr>
+          <w:color w:val="212121"/>
+          <w:sz w:val="20"/>
+        </w:rPr>
+        <w:t>Support and maintenance of the projects (review bugs and problem as assigned, diagnose, and fix them in an appropriate manner).</w:t>
+      </w:r>
+    </w:p>
+    <w:p>
+      <w:pPr>
+        <w:pStyle w:val="ListParagraph"/>
+        <w:numPr>
+          <w:ilvl w:val="0"/>
+          <w:numId w:val="1"/>
+        </w:numPr>
+        <w:tabs>
+          <w:tab w:val="left" w:pos="840"/>
+        </w:tabs>
+        <w:spacing w:before="2"/>
+        <w:ind w:left="840"/>
+        <w:rPr>
+          <w:sz w:val="20"/>
+        </w:rPr>
+      </w:pPr>
+      <w:r>
+        <w:rPr>
+          <w:color w:val="212121"/>
+          <w:sz w:val="20"/>
+        </w:rPr>
+        <w:t>Effective</w:t>
+      </w:r>
+      <w:r>
+        <w:rPr>
+          <w:color w:val="212121"/>
+          <w:spacing w:val="-2"/>
+          <w:sz w:val="20"/>
+        </w:rPr>
+        <w:t xml:space="preserve"> </w:t>
+      </w:r>
+      <w:r>
+        <w:rPr>
+          <w:color w:val="212121"/>
+          <w:sz w:val="20"/>
+        </w:rPr>
+        <w:t>support</w:t>
+      </w:r>
+      <w:r>
+        <w:rPr>
+          <w:color w:val="212121"/>
+          <w:spacing w:val="-2"/>
+          <w:sz w:val="20"/>
+        </w:rPr>
+        <w:t xml:space="preserve"> </w:t>
+      </w:r>
+      <w:r>
+        <w:rPr>
+          <w:color w:val="212121"/>
+          <w:sz w:val="20"/>
+        </w:rPr>
+        <w:t>and</w:t>
+      </w:r>
+      <w:r>
+        <w:rPr>
+          <w:color w:val="212121"/>
+          <w:spacing w:val="-2"/>
+          <w:sz w:val="20"/>
+        </w:rPr>
+        <w:t xml:space="preserve"> </w:t>
+      </w:r>
+      <w:r>
+        <w:rPr>
+          <w:color w:val="212121"/>
+          <w:sz w:val="20"/>
+        </w:rPr>
+        <w:t>assigned</w:t>
+      </w:r>
+      <w:r>
+        <w:rPr>
+          <w:color w:val="212121"/>
+          <w:spacing w:val="-1"/>
+          <w:sz w:val="20"/>
+        </w:rPr>
+        <w:t xml:space="preserve"> </w:t>
+      </w:r>
+      <w:r>
+        <w:rPr>
+          <w:color w:val="212121"/>
+          <w:sz w:val="20"/>
+        </w:rPr>
+        <w:t>the</w:t>
+      </w:r>
+      <w:r>
+        <w:rPr>
+          <w:color w:val="212121"/>
+          <w:spacing w:val="-2"/>
+          <w:sz w:val="20"/>
+        </w:rPr>
+        <w:t xml:space="preserve"> </w:t>
+      </w:r>
+      <w:r>
+        <w:rPr>
+          <w:color w:val="212121"/>
+          <w:sz w:val="20"/>
+        </w:rPr>
+        <w:t>project</w:t>
+      </w:r>
+      <w:r>
+        <w:rPr>
+          <w:color w:val="212121"/>
+          <w:spacing w:val="2"/>
+          <w:sz w:val="20"/>
+        </w:rPr>
+        <w:t xml:space="preserve"> </w:t>
+      </w:r>
+      <w:r>
+        <w:rPr>
+          <w:color w:val="212121"/>
+          <w:sz w:val="20"/>
+        </w:rPr>
+        <w:t>deliverables</w:t>
+      </w:r>
+      <w:r>
+        <w:rPr>
+          <w:color w:val="212121"/>
+          <w:spacing w:val="-1"/>
+          <w:sz w:val="20"/>
+        </w:rPr>
+        <w:t xml:space="preserve"> </w:t>
+      </w:r>
+      <w:r>
+        <w:rPr>
+          <w:color w:val="212121"/>
+          <w:sz w:val="20"/>
+        </w:rPr>
+        <w:t>to</w:t>
+      </w:r>
+      <w:r>
+        <w:rPr>
+          <w:color w:val="212121"/>
+          <w:spacing w:val="-4"/>
+          <w:sz w:val="20"/>
+        </w:rPr>
+        <w:t xml:space="preserve"> </w:t>
+      </w:r>
+      <w:r>
+        <w:rPr>
+          <w:color w:val="212121"/>
+          <w:sz w:val="20"/>
+        </w:rPr>
+        <w:t>the</w:t>
+      </w:r>
+      <w:r>
+        <w:rPr>
+          <w:color w:val="212121"/>
+          <w:spacing w:val="-2"/>
+          <w:sz w:val="20"/>
+        </w:rPr>
+        <w:t xml:space="preserve"> </w:t>
+      </w:r>
+      <w:r>
+        <w:rPr>
+          <w:color w:val="212121"/>
+          <w:sz w:val="20"/>
+        </w:rPr>
+        <w:t>team</w:t>
+      </w:r>
+      <w:r>
+        <w:rPr>
+          <w:color w:val="212121"/>
+          <w:spacing w:val="-1"/>
+          <w:sz w:val="20"/>
+        </w:rPr>
+        <w:t xml:space="preserve"> </w:t>
+      </w:r>
+      <w:r>
+        <w:rPr>
+          <w:color w:val="212121"/>
+          <w:spacing w:val="-2"/>
+          <w:sz w:val="20"/>
+        </w:rPr>
+        <w:t>members.</w:t>
+      </w:r>
+    </w:p>
+    <w:p>
+      <w:pPr>
+        <w:pStyle w:val="ListParagraph"/>
+        <w:numPr>
+          <w:ilvl w:val="0"/>
+          <w:numId w:val="1"/>
+        </w:numPr>
+        <w:tabs>
+          <w:tab w:val="left" w:pos="840"/>
+        </w:tabs>
+        <w:spacing w:before="84"/>
+        <w:ind w:left="840"/>
+        <w:rPr>
+          <w:sz w:val="20"/>
+        </w:rPr>
+      </w:pPr>
+      <w:r>
+        <w:rPr>
+          <w:color w:val="212121"/>
+          <w:sz w:val="20"/>
+        </w:rPr>
+        <w:t>Attending</w:t>
+      </w:r>
+      <w:r>
+        <w:rPr>
+          <w:color w:val="212121"/>
+          <w:spacing w:val="-5"/>
+          <w:sz w:val="20"/>
+        </w:rPr>
+        <w:t xml:space="preserve"> </w:t>
+      </w:r>
+      <w:r>
+        <w:rPr>
+          <w:color w:val="212121"/>
+          <w:sz w:val="20"/>
+        </w:rPr>
+        <w:t>the</w:t>
+      </w:r>
+      <w:r>
+        <w:rPr>
+          <w:color w:val="212121"/>
+          <w:spacing w:val="-2"/>
+          <w:sz w:val="20"/>
+        </w:rPr>
+        <w:t xml:space="preserve"> </w:t>
+      </w:r>
+      <w:r>
+        <w:rPr>
+          <w:color w:val="212121"/>
+          <w:sz w:val="20"/>
+        </w:rPr>
+        <w:t>Daily status</w:t>
+      </w:r>
+      <w:r>
+        <w:rPr>
+          <w:color w:val="212121"/>
+          <w:spacing w:val="-2"/>
+          <w:sz w:val="20"/>
+        </w:rPr>
+        <w:t xml:space="preserve"> calls. </w:t>
+      </w:r>
+    </w:p>
+    <w:p>
+      <w:pPr>
+        <w:pStyle w:val="ListParagraph"/>
+        <w:numPr>
+          <w:ilvl w:val="0"/>
+          <w:numId w:val="1"/>
+        </w:numPr>
+        <w:tabs>
+          <w:tab w:val="left" w:pos="840"/>
+        </w:tabs>
+        <w:spacing w:before="84"/>
+        <w:ind w:left="840"/>
+        <w:rPr>
+          <w:sz w:val="20"/>
+        </w:rPr>
+      </w:pPr>
+      <w:r>
+        <w:rPr>
+          <w:color w:val="212121"/>
+          <w:spacing w:val="-2"/>
+          <w:sz w:val="20"/>
+        </w:rPr>
+        <w:t>Had an opportunity to transfer my knowledge in java to my colleagues as a part of KT session.</w:t>
+      </w:r>
+    </w:p>
+    <w:p>
+      <w:pPr>
+        <w:tabs>
+          <w:tab w:val="left" w:pos="841"/>
+        </w:tabs>
+        <w:spacing w:before="10" w:line="244" w:lineRule="auto"/>
+        <w:ind w:right="193"/>
+        <w:rPr>
+          <w:color w:val="212121"/>
+          <w:sz w:val="20"/>
+        </w:rPr>
+      </w:pPr>
+    </w:p>
+    <w:p>
+      <w:pPr>
+        <w:pStyle w:val="Heading1"/>
+        <w:rPr>
+          <w:color w:val="212121"/>
+          <w:spacing w:val="-2"/>
+        </w:rPr>
+      </w:pPr>
+      <w:r>
+        <w:rPr>
+          <w:color w:val="212121"/>
+          <w:spacing w:val="-2"/>
+        </w:rPr>
+        <w:t>Key Projects:</w:t>
+      </w:r>
+    </w:p>
+    <w:p>
+      <w:pPr>
+        <w:pStyle w:val="ListParagraph"/>
+        <w:tabs>
+          <w:tab w:val="left" w:pos="841"/>
+        </w:tabs>
+        <w:spacing w:before="10" w:line="244" w:lineRule="auto"/>
+        <w:ind w:right="193" w:firstLine="0"/>
+        <w:rPr>
+          <w:color w:val="212121"/>
+          <w:sz w:val="20"/>
+        </w:rPr>
+      </w:pPr>
+    </w:p>
+    <w:p>
+      <w:pPr>
+        <w:pStyle w:val="ListParagraph"/>
+        <w:numPr>
+          <w:ilvl w:val="0"/>
+          <w:numId w:val="1"/>
+        </w:numPr>
+        <w:tabs>
+          <w:tab w:val="left" w:pos="841"/>
+        </w:tabs>
+        <w:spacing w:before="10" w:line="244" w:lineRule="auto"/>
+        <w:ind w:right="193"/>
+        <w:rPr>
+          <w:color w:val="212121"/>
+          <w:sz w:val="20"/>
+        </w:rPr>
+      </w:pPr>
+      <w:r>
+        <w:rPr>
+          <w:color w:val="212121"/>
+          <w:sz w:val="20"/>
+        </w:rPr>
+        <w:t>Had a requirement of migrating the TPF code to java so I worked on that in the short span of time and created the design documents and delivered the code.</w:t>
+      </w:r>
+    </w:p>
+    <w:p>
+      <w:pPr>
+        <w:pStyle w:val="ListParagraph"/>
+        <w:numPr>
+          <w:ilvl w:val="0"/>
+          <w:numId w:val="1"/>
+        </w:numPr>
+        <w:tabs>
+          <w:tab w:val="left" w:pos="841"/>
+        </w:tabs>
+        <w:spacing w:before="10" w:line="244" w:lineRule="auto"/>
+        <w:ind w:right="193"/>
+        <w:rPr>
+          <w:color w:val="212121"/>
+          <w:sz w:val="20"/>
+        </w:rPr>
+      </w:pPr>
+      <w:r>
+        <w:rPr>
+          <w:color w:val="212121"/>
+          <w:sz w:val="20"/>
+        </w:rPr>
+        <w:t>Worked on the problem tickets and bugs before delivering it.</w:t>
+      </w:r>
+    </w:p>
+    <w:p>
+      <w:pPr>
+        <w:pStyle w:val="ListParagraph"/>
+        <w:numPr>
+          <w:ilvl w:val="0"/>
+          <w:numId w:val="1"/>
+        </w:numPr>
+        <w:tabs>
+          <w:tab w:val="left" w:pos="841"/>
+        </w:tabs>
+        <w:spacing w:before="10" w:line="244" w:lineRule="auto"/>
+        <w:ind w:right="193"/>
+        <w:rPr>
+          <w:color w:val="212121"/>
+          <w:sz w:val="20"/>
+        </w:rPr>
+      </w:pPr>
+      <w:r>
+        <w:rPr>
+          <w:color w:val="212121"/>
+          <w:sz w:val="20"/>
+        </w:rPr>
+        <w:t>Handled many code segments related to OOPS concepts and gave the solution in the earliest.</w:t>
+      </w:r>
+    </w:p>
+    <w:p>
+      <w:pPr>
+        <w:pStyle w:val="ListParagraph"/>
+        <w:numPr>
+          <w:ilvl w:val="0"/>
+          <w:numId w:val="1"/>
+        </w:numPr>
+        <w:tabs>
+          <w:tab w:val="left" w:pos="841"/>
+        </w:tabs>
+        <w:spacing w:before="10" w:line="244" w:lineRule="auto"/>
+        <w:ind w:right="193"/>
+        <w:rPr>
+          <w:color w:val="212121"/>
+          <w:sz w:val="20"/>
+        </w:rPr>
+      </w:pPr>
+      <w:r>
+        <w:rPr>
+          <w:color w:val="212121"/>
+          <w:sz w:val="20"/>
+        </w:rPr>
+        <w:t>Done Pseudo code for TPF assembler code to migrate into java.</w:t>
+      </w:r>
+    </w:p>
+    <w:p>
+      <w:pPr>
+        <w:pStyle w:val="ListParagraph"/>
+        <w:numPr>
+          <w:ilvl w:val="0"/>
+          <w:numId w:val="1"/>
+        </w:numPr>
+        <w:tabs>
+          <w:tab w:val="left" w:pos="841"/>
+        </w:tabs>
+        <w:spacing w:before="10" w:line="244" w:lineRule="auto"/>
+        <w:ind w:right="193"/>
+        <w:rPr>
+          <w:color w:val="212121"/>
+          <w:sz w:val="20"/>
+        </w:rPr>
+      </w:pPr>
+      <w:r>
+        <w:rPr>
+          <w:color w:val="212121"/>
+          <w:sz w:val="20"/>
+        </w:rPr>
+        <w:t>Created flow chart for TPF assembler code to analysis the input entry flow.</w:t>
+      </w:r>
+    </w:p>
+    <w:p>
+      <w:pPr>
+        <w:pStyle w:val="ListParagraph"/>
+        <w:numPr>
+          <w:ilvl w:val="0"/>
+          <w:numId w:val="1"/>
+        </w:numPr>
+        <w:tabs>
+          <w:tab w:val="left" w:pos="841"/>
+        </w:tabs>
+        <w:spacing w:before="10" w:line="244" w:lineRule="auto"/>
+        <w:ind w:right="193"/>
+        <w:rPr>
+          <w:color w:val="212121"/>
+          <w:sz w:val="20"/>
+        </w:rPr>
+      </w:pPr>
+      <w:r>
+        <w:rPr>
+          <w:color w:val="212121"/>
+          <w:sz w:val="20"/>
+        </w:rPr>
+        <w:t xml:space="preserve">Had a Hands-on experience on REST API testing. </w:t>
+      </w:r>
+    </w:p>
+    <w:p>
+      <w:pPr>
+        <w:pStyle w:val="ListParagraph"/>
+        <w:numPr>
+          <w:ilvl w:val="0"/>
+          <w:numId w:val="1"/>
+        </w:numPr>
+        <w:tabs>
+          <w:tab w:val="left" w:pos="841"/>
+        </w:tabs>
+        <w:spacing w:before="21" w:line="244" w:lineRule="auto"/>
+        <w:ind w:right="193"/>
+      </w:pPr>
+      <w:r>
+        <w:rPr>
+          <w:color w:val="212121"/>
+          <w:sz w:val="20"/>
+        </w:rPr>
+        <w:t>Had a Hands-on experience on creating a web application.</w:t>
+      </w:r>
+    </w:p>
+    <w:p>
+      <w:pPr>
+        <w:pStyle w:val="BodyText"/>
+        <w:spacing w:before="48"/>
+        <w:rPr>
+          <w:b/>
+        </w:rPr>
+      </w:pPr>
+    </w:p>
+    <w:p>
+      <w:pPr>
+        <w:pStyle w:val="Heading1"/>
+      </w:pPr>
+      <w:r>
+        <w:rPr>
+          <w:color w:val="212121"/>
+        </w:rPr>
+        <w:t>Organization</w:t>
+      </w:r>
+      <w:r>
+        <w:rPr>
+          <w:color w:val="212121"/>
+          <w:spacing w:val="-4"/>
+        </w:rPr>
+        <w:t xml:space="preserve"> Name:</w:t>
+      </w:r>
+    </w:p>
+    <w:p>
+      <w:pPr>
+        <w:pStyle w:val="BodyText"/>
+        <w:spacing w:before="44"/>
+        <w:rPr>
+          <w:b/>
+        </w:rPr>
+      </w:pPr>
+    </w:p>
+    <w:p>
+      <w:pPr>
+        <w:pStyle w:val="BodyText"/>
+        <w:tabs>
+          <w:tab w:val="left" w:pos="1629"/>
+        </w:tabs>
+        <w:ind w:left="120"/>
+      </w:pPr>
+      <w:r>
+        <w:rPr>
+          <w:color w:val="212121"/>
+        </w:rPr>
+        <w:t>Client</w:t>
+      </w:r>
+      <w:r>
+        <w:rPr>
+          <w:color w:val="212121"/>
+          <w:spacing w:val="-3"/>
+        </w:rPr>
+        <w:t xml:space="preserve"> </w:t>
+      </w:r>
+      <w:r>
+        <w:rPr>
+          <w:color w:val="212121"/>
+          <w:spacing w:val="-4"/>
+        </w:rPr>
+        <w:t>Name</w:t>
+      </w:r>
+      <w:r>
+        <w:rPr>
+          <w:color w:val="212121"/>
+        </w:rPr>
+        <w:tab/>
+        <w:t xml:space="preserve">    :</w:t>
+      </w:r>
+      <w:r>
+        <w:rPr>
+          <w:color w:val="212121"/>
+          <w:spacing w:val="-2"/>
+        </w:rPr>
+        <w:t xml:space="preserve"> </w:t>
+      </w:r>
+      <w:r>
+        <w:rPr>
+          <w:color w:val="212121"/>
+        </w:rPr>
+        <w:t>Travelport</w:t>
+      </w:r>
+    </w:p>
+    <w:p>
+      <w:pPr>
+        <w:pStyle w:val="BodyText"/>
+        <w:spacing w:before="44"/>
+      </w:pPr>
+    </w:p>
+    <w:p>
+      <w:pPr>
+        <w:pStyle w:val="BodyText"/>
+        <w:tabs>
+          <w:tab w:val="left" w:pos="1500"/>
+          <w:tab w:val="left" w:pos="1684"/>
+        </w:tabs>
+        <w:spacing w:line="525" w:lineRule="auto"/>
+        <w:ind w:left="120" w:right="3784"/>
+        <w:rPr>
+          <w:color w:val="212121"/>
+        </w:rPr>
+      </w:pPr>
+      <w:r>
+        <w:rPr>
+          <w:color w:val="212121"/>
+        </w:rPr>
+        <w:t>Project Name</w:t>
+      </w:r>
+      <w:r>
+        <w:rPr>
+          <w:color w:val="212121"/>
+        </w:rPr>
+        <w:tab/>
+      </w:r>
+      <w:r>
+        <w:rPr>
+          <w:color w:val="212121"/>
+        </w:rPr>
+        <w:tab/>
+        <w:t xml:space="preserve">   :</w:t>
+      </w:r>
+      <w:r>
+        <w:rPr>
+          <w:color w:val="212121"/>
+          <w:spacing w:val="-7"/>
+        </w:rPr>
+        <w:t xml:space="preserve"> </w:t>
+      </w:r>
+      <w:r>
+        <w:rPr>
+          <w:color w:val="212121"/>
+        </w:rPr>
+        <w:t>Travelport GDS</w:t>
+      </w:r>
+    </w:p>
+    <w:p>
+      <w:pPr>
+        <w:pStyle w:val="BodyText"/>
+        <w:tabs>
+          <w:tab w:val="left" w:pos="1500"/>
+          <w:tab w:val="left" w:pos="1684"/>
+        </w:tabs>
+        <w:spacing w:line="525" w:lineRule="auto"/>
+        <w:ind w:left="120" w:right="3784"/>
+        <w:rPr>
+          <w:color w:val="212121"/>
+        </w:rPr>
+      </w:pPr>
+      <w:r>
+        <w:rPr>
+          <w:color w:val="212121"/>
+        </w:rPr>
+        <w:t>Project Duration  : 2</w:t>
+      </w:r>
+      <w:r>
+        <w:rPr>
+          <w:color w:val="212121"/>
+        </w:rPr>
+        <w:t>5</w:t>
+      </w:r>
+      <w:r>
+        <w:rPr>
+          <w:color w:val="212121"/>
+        </w:rPr>
+        <w:t xml:space="preserve">th </w:t>
+      </w:r>
+      <w:r>
+        <w:rPr>
+          <w:color w:val="212121"/>
+        </w:rPr>
+        <w:t>Jun</w:t>
+      </w:r>
+      <w:r>
+        <w:rPr>
+          <w:color w:val="212121"/>
+        </w:rPr>
+        <w:t xml:space="preserve"> 2022 - 1</w:t>
+      </w:r>
+      <w:r>
+        <w:rPr>
+          <w:color w:val="212121"/>
+        </w:rPr>
+        <w:t>6</w:t>
+      </w:r>
+      <w:r>
+        <w:rPr>
+          <w:color w:val="212121"/>
+        </w:rPr>
+        <w:t xml:space="preserve">th </w:t>
+      </w:r>
+      <w:r>
+        <w:rPr>
+          <w:color w:val="212121"/>
+        </w:rPr>
+        <w:t>Oct</w:t>
+      </w:r>
+      <w:r>
+        <w:rPr>
+          <w:color w:val="212121"/>
+        </w:rPr>
+        <w:t xml:space="preserve"> 202</w:t>
+      </w:r>
+      <w:r>
+        <w:rPr>
+          <w:color w:val="212121"/>
+        </w:rPr>
+        <w:t>2</w:t>
+      </w:r>
+    </w:p>
+    <w:p>
+      <w:pPr>
+        <w:pStyle w:val="BodyText"/>
+        <w:tabs>
+          <w:tab w:val="left" w:pos="1500"/>
+          <w:tab w:val="left" w:pos="1684"/>
+        </w:tabs>
+        <w:spacing w:line="525" w:lineRule="auto"/>
+        <w:ind w:left="120" w:right="3784"/>
+      </w:pPr>
+      <w:r>
+        <w:rPr>
+          <w:color w:val="212121"/>
+        </w:rPr>
+        <w:t xml:space="preserve"> </w:t>
+      </w:r>
+      <w:r>
+        <w:rPr>
+          <w:color w:val="212121"/>
+          <w:spacing w:val="-2"/>
+        </w:rPr>
+        <w:t>Role/Title</w:t>
+      </w:r>
+      <w:r>
+        <w:rPr>
+          <w:color w:val="212121"/>
+        </w:rPr>
+        <w:tab/>
+        <w:t xml:space="preserve">      : Application Developer</w:t>
+      </w:r>
+    </w:p>
+    <w:p>
+      <w:pPr>
+        <w:pStyle w:val="BodyText"/>
+        <w:tabs>
+          <w:tab w:val="left" w:pos="1760"/>
+        </w:tabs>
+        <w:spacing w:before="4"/>
+        <w:ind w:left="120"/>
+      </w:pPr>
+      <w:r>
+        <w:rPr>
+          <w:color w:val="212121"/>
+        </w:rPr>
+        <w:t>Work</w:t>
+      </w:r>
+      <w:r>
+        <w:rPr>
+          <w:color w:val="212121"/>
+          <w:spacing w:val="1"/>
+        </w:rPr>
+        <w:t xml:space="preserve"> </w:t>
+      </w:r>
+      <w:r>
+        <w:rPr>
+          <w:color w:val="212121"/>
+          <w:spacing w:val="-2"/>
+        </w:rPr>
+        <w:t>Location</w:t>
+      </w:r>
+      <w:r>
+        <w:rPr>
+          <w:color w:val="212121"/>
+        </w:rPr>
+        <w:tab/>
+        <w:t xml:space="preserve">  :</w:t>
+      </w:r>
+      <w:r>
+        <w:rPr>
+          <w:color w:val="212121"/>
+          <w:spacing w:val="-2"/>
+        </w:rPr>
+        <w:t xml:space="preserve"> Chennai</w:t>
+      </w:r>
+    </w:p>
+    <w:p>
+      <w:pPr>
+        <w:pStyle w:val="BodyText"/>
+        <w:spacing w:before="60"/>
+      </w:pPr>
+    </w:p>
+    <w:p>
+      <w:pPr>
+        <w:pStyle w:val="Heading1"/>
+        <w:spacing w:before="1"/>
+      </w:pPr>
+      <w:r>
+        <w:rPr>
+          <w:color w:val="212121"/>
+        </w:rPr>
+        <w:t>Responsibilities</w:t>
+      </w:r>
+      <w:r>
+        <w:rPr>
+          <w:color w:val="212121"/>
+          <w:spacing w:val="-2"/>
+        </w:rPr>
+        <w:t>:</w:t>
+      </w:r>
+    </w:p>
+    <w:p>
+      <w:pPr>
+        <w:pStyle w:val="BodyText"/>
+        <w:spacing w:before="38"/>
+        <w:rPr>
+          <w:b/>
+        </w:rPr>
+      </w:pPr>
+    </w:p>
+    <w:p>
+      <w:pPr>
+        <w:pStyle w:val="ListParagraph"/>
+        <w:numPr>
+          <w:ilvl w:val="0"/>
+          <w:numId w:val="1"/>
+        </w:numPr>
+        <w:tabs>
+          <w:tab w:val="left" w:pos="841"/>
+        </w:tabs>
+        <w:spacing w:before="10" w:line="244" w:lineRule="auto"/>
+        <w:ind w:right="193"/>
+        <w:rPr>
+          <w:color w:val="212121"/>
+          <w:sz w:val="20"/>
+        </w:rPr>
+      </w:pPr>
+      <w:r>
+        <w:rPr>
+          <w:color w:val="212121"/>
+          <w:sz w:val="20"/>
+        </w:rPr>
+        <w:t xml:space="preserve">Working as a TPF developer for Travelport GDS system. </w:t>
+      </w:r>
+    </w:p>
+    <w:p>
+      <w:pPr>
+        <w:pStyle w:val="ListParagraph"/>
+        <w:numPr>
+          <w:ilvl w:val="0"/>
+          <w:numId w:val="1"/>
+        </w:numPr>
+        <w:tabs>
+          <w:tab w:val="left" w:pos="841"/>
+        </w:tabs>
+        <w:spacing w:before="10" w:line="244" w:lineRule="auto"/>
+        <w:ind w:right="193"/>
+        <w:rPr>
+          <w:color w:val="212121"/>
+          <w:sz w:val="20"/>
+        </w:rPr>
+      </w:pPr>
+      <w:r>
+        <w:rPr>
+          <w:color w:val="212121"/>
+          <w:sz w:val="20"/>
+        </w:rPr>
+        <w:t>Responsible for developing activities in projects or issues assigned from the initial research phase to delivery phase (Coding, Unit testing, Integration testing, Support QA and production)</w:t>
       </w:r>
     </w:p>
     <w:p>
@@ -1727,267 +2783,34 @@
     </w:p>
     <w:p>
       <w:pPr>
-        <w:tabs>
-          <w:tab w:val="left" w:pos="840"/>
-        </w:tabs>
-        <w:spacing w:before="17"/>
-        <w:rPr>
-          <w:sz w:val="20"/>
-        </w:rPr>
+        <w:pStyle w:val="ListParagraph"/>
+        <w:tabs>
+          <w:tab w:val="left" w:pos="841"/>
+        </w:tabs>
+        <w:spacing w:before="21" w:line="244" w:lineRule="auto"/>
+        <w:ind w:right="193" w:firstLine="0"/>
       </w:pPr>
     </w:p>
     <w:p>
       <w:pPr>
         <w:pStyle w:val="Heading1"/>
-      </w:pPr>
-      <w:r>
-        <w:rPr>
-          <w:color w:val="212121"/>
-        </w:rPr>
-        <w:t>Organization</w:t>
-      </w:r>
-      <w:r>
-        <w:rPr>
-          <w:color w:val="212121"/>
-          <w:spacing w:val="-4"/>
-        </w:rPr>
-        <w:t xml:space="preserve"> Name:</w:t>
+        <w:rPr>
+          <w:color w:val="212121"/>
+          <w:spacing w:val="-2"/>
+        </w:rPr>
+      </w:pPr>
+      <w:r>
+        <w:rPr>
+          <w:color w:val="212121"/>
+          <w:spacing w:val="-2"/>
+        </w:rPr>
+        <w:t>Education:</w:t>
       </w:r>
     </w:p>
     <w:p>
       <w:pPr>
         <w:pStyle w:val="BodyText"/>
         <w:spacing w:before="44"/>
-        <w:rPr>
-          <w:b/>
-        </w:rPr>
-      </w:pPr>
-    </w:p>
-    <w:p>
-      <w:pPr>
-        <w:pStyle w:val="BodyText"/>
-        <w:tabs>
-          <w:tab w:val="left" w:pos="1629"/>
-        </w:tabs>
-        <w:ind w:left="120"/>
-      </w:pPr>
-      <w:r>
-        <w:rPr>
-          <w:color w:val="212121"/>
-        </w:rPr>
-        <w:t>Client</w:t>
-      </w:r>
-      <w:r>
-        <w:rPr>
-          <w:color w:val="212121"/>
-          <w:spacing w:val="-3"/>
-        </w:rPr>
-        <w:t xml:space="preserve"> </w:t>
-      </w:r>
-      <w:r>
-        <w:rPr>
-          <w:color w:val="212121"/>
-          <w:spacing w:val="-4"/>
-        </w:rPr>
-        <w:t>Name</w:t>
-      </w:r>
-      <w:r>
-        <w:rPr>
-          <w:color w:val="212121"/>
-        </w:rPr>
-        <w:tab/>
-        <w:t xml:space="preserve">    :</w:t>
-      </w:r>
-      <w:r>
-        <w:rPr>
-          <w:color w:val="212121"/>
-          <w:spacing w:val="-2"/>
-        </w:rPr>
-        <w:t xml:space="preserve"> </w:t>
-      </w:r>
-      <w:r>
-        <w:rPr>
-          <w:color w:val="212121"/>
-        </w:rPr>
-        <w:t>Mphasis (Internal Project)</w:t>
-      </w:r>
-    </w:p>
-    <w:p>
-      <w:pPr>
-        <w:pStyle w:val="BodyText"/>
-        <w:spacing w:before="44"/>
-      </w:pPr>
-    </w:p>
-    <w:p>
-      <w:pPr>
-        <w:pStyle w:val="BodyText"/>
-        <w:tabs>
-          <w:tab w:val="left" w:pos="1500"/>
-          <w:tab w:val="left" w:pos="1684"/>
-        </w:tabs>
-        <w:spacing w:line="525" w:lineRule="auto"/>
-        <w:ind w:left="120" w:right="3784"/>
-        <w:rPr>
-          <w:color w:val="212121"/>
-        </w:rPr>
-      </w:pPr>
-      <w:r>
-        <w:rPr>
-          <w:color w:val="212121"/>
-        </w:rPr>
-        <w:t>Project Name</w:t>
-      </w:r>
-      <w:r>
-        <w:rPr>
-          <w:color w:val="212121"/>
-        </w:rPr>
-        <w:tab/>
-      </w:r>
-      <w:r>
-        <w:rPr>
-          <w:color w:val="212121"/>
-        </w:rPr>
-        <w:tab/>
-        <w:t xml:space="preserve">   :</w:t>
-      </w:r>
-      <w:r>
-        <w:rPr>
-          <w:color w:val="212121"/>
-          <w:spacing w:val="-7"/>
-        </w:rPr>
-        <w:t xml:space="preserve"> </w:t>
-      </w:r>
-      <w:r>
-        <w:rPr>
-          <w:color w:val="212121"/>
-        </w:rPr>
-        <w:t>TPF Modernization</w:t>
-      </w:r>
-    </w:p>
-    <w:p>
-      <w:pPr>
-        <w:pStyle w:val="BodyText"/>
-        <w:tabs>
-          <w:tab w:val="left" w:pos="1500"/>
-          <w:tab w:val="left" w:pos="1684"/>
-        </w:tabs>
-        <w:spacing w:line="525" w:lineRule="auto"/>
-        <w:ind w:left="120" w:right="3784"/>
-        <w:rPr>
-          <w:color w:val="212121"/>
-        </w:rPr>
-      </w:pPr>
-      <w:r>
-        <w:rPr>
-          <w:color w:val="212121"/>
-        </w:rPr>
-        <w:t>Project Duration  : 20th April 2023 – Present</w:t>
-      </w:r>
-    </w:p>
-    <w:p>
-      <w:pPr>
-        <w:pStyle w:val="BodyText"/>
-        <w:tabs>
-          <w:tab w:val="left" w:pos="1500"/>
-          <w:tab w:val="left" w:pos="1684"/>
-        </w:tabs>
-        <w:spacing w:line="525" w:lineRule="auto"/>
-        <w:ind w:left="120" w:right="3784"/>
-      </w:pPr>
-      <w:r>
-        <w:rPr>
-          <w:color w:val="212121"/>
-        </w:rPr>
-        <w:t xml:space="preserve"> </w:t>
-      </w:r>
-      <w:r>
-        <w:rPr>
-          <w:color w:val="212121"/>
-          <w:spacing w:val="-2"/>
-        </w:rPr>
-        <w:t>Role/Title</w:t>
-      </w:r>
-      <w:r>
-        <w:rPr>
-          <w:color w:val="212121"/>
-        </w:rPr>
-        <w:tab/>
-        <w:t xml:space="preserve">      : Application Developer</w:t>
-      </w:r>
-    </w:p>
-    <w:p>
-      <w:pPr>
-        <w:pStyle w:val="BodyText"/>
-        <w:tabs>
-          <w:tab w:val="left" w:pos="1760"/>
-        </w:tabs>
-        <w:spacing w:before="4"/>
-        <w:ind w:left="120"/>
-      </w:pPr>
-      <w:r>
-        <w:rPr>
-          <w:color w:val="212121"/>
-        </w:rPr>
-        <w:t>Work</w:t>
-      </w:r>
-      <w:r>
-        <w:rPr>
-          <w:color w:val="212121"/>
-          <w:spacing w:val="1"/>
-        </w:rPr>
-        <w:t xml:space="preserve"> </w:t>
-      </w:r>
-      <w:r>
-        <w:rPr>
-          <w:color w:val="212121"/>
-          <w:spacing w:val="-2"/>
-        </w:rPr>
-        <w:t>Location</w:t>
-      </w:r>
-      <w:r>
-        <w:rPr>
-          <w:color w:val="212121"/>
-        </w:rPr>
-        <w:tab/>
-        <w:t xml:space="preserve">  :</w:t>
-      </w:r>
-      <w:r>
-        <w:rPr>
-          <w:color w:val="212121"/>
-          <w:spacing w:val="-2"/>
-        </w:rPr>
-        <w:t xml:space="preserve"> Chennai</w:t>
-      </w:r>
-    </w:p>
-    <w:p>
-      <w:pPr>
-        <w:pStyle w:val="BodyText"/>
-        <w:spacing w:before="60"/>
-      </w:pPr>
-    </w:p>
-    <w:p>
-      <w:pPr>
-        <w:pStyle w:val="Heading1"/>
-        <w:spacing w:before="1"/>
-      </w:pPr>
-      <w:r>
-        <w:rPr>
-          <w:color w:val="212121"/>
-        </w:rPr>
-        <w:t>Responsibilities</w:t>
-      </w:r>
-      <w:r>
-        <w:rPr>
-          <w:color w:val="212121"/>
-          <w:spacing w:val="-2"/>
-        </w:rPr>
-        <w:t>:</w:t>
-      </w:r>
-    </w:p>
-    <w:p>
-      <w:pPr>
-        <w:pStyle w:val="BodyText"/>
-        <w:spacing w:before="38"/>
         <w:rPr>
           <w:b/>
         </w:rPr>
@@ -2015,477 +2838,23 @@
           <w:color w:val="212121"/>
           <w:sz w:val="20"/>
         </w:rPr>
-        <w:t xml:space="preserve">Working as a </w:t>
-      </w:r>
-      <w:r>
-        <w:rPr>
-          <w:color w:val="212121"/>
-          <w:sz w:val="20"/>
-        </w:rPr>
-        <w:t>Java</w:t>
-      </w:r>
-      <w:r>
-        <w:rPr>
-          <w:color w:val="212121"/>
-          <w:sz w:val="20"/>
-        </w:rPr>
-        <w:t xml:space="preserve"> developer for </w:t>
-      </w:r>
-      <w:r>
-        <w:rPr>
-          <w:color w:val="212121"/>
-          <w:sz w:val="20"/>
-        </w:rPr>
-        <w:t>Mphasis internal project on TPF Modernization</w:t>
-      </w:r>
-      <w:r>
-        <w:rPr>
-          <w:color w:val="212121"/>
-          <w:sz w:val="20"/>
-        </w:rPr>
-        <w:t xml:space="preserve">. </w:t>
-      </w:r>
-    </w:p>
-    <w:p>
-      <w:pPr>
-        <w:pStyle w:val="ListParagraph"/>
-        <w:numPr>
-          <w:ilvl w:val="0"/>
-          <w:numId w:val="1"/>
-        </w:numPr>
-        <w:tabs>
-          <w:tab w:val="left" w:pos="841"/>
-        </w:tabs>
-        <w:spacing w:before="10" w:line="244" w:lineRule="auto"/>
-        <w:ind w:right="193"/>
-        <w:rPr>
-          <w:color w:val="212121"/>
-          <w:sz w:val="20"/>
-        </w:rPr>
-      </w:pPr>
-      <w:r>
-        <w:rPr>
-          <w:color w:val="212121"/>
-          <w:sz w:val="20"/>
-        </w:rPr>
-        <w:t>Wrote various design projects</w:t>
-      </w:r>
-      <w:r>
-        <w:rPr>
-          <w:color w:val="212121"/>
-          <w:sz w:val="20"/>
-        </w:rPr>
-        <w:t>, developing and delivering user centric applications from T</w:t>
-      </w:r>
-      <w:r>
-        <w:rPr>
-          <w:color w:val="212121"/>
-          <w:sz w:val="20"/>
-        </w:rPr>
-        <w:t xml:space="preserve">PF </w:t>
-      </w:r>
-      <w:r>
-        <w:rPr>
-          <w:color w:val="212121"/>
-          <w:sz w:val="20"/>
-        </w:rPr>
-        <w:t>migration to Java.</w:t>
-      </w:r>
-    </w:p>
-    <w:p>
-      <w:pPr>
-        <w:pStyle w:val="ListParagraph"/>
-        <w:numPr>
-          <w:ilvl w:val="0"/>
-          <w:numId w:val="1"/>
-        </w:numPr>
-        <w:tabs>
-          <w:tab w:val="left" w:pos="841"/>
-        </w:tabs>
-        <w:spacing w:before="10" w:line="244" w:lineRule="auto"/>
-        <w:ind w:right="193"/>
-        <w:rPr>
-          <w:color w:val="212121"/>
-          <w:sz w:val="20"/>
-        </w:rPr>
-      </w:pPr>
-      <w:r>
-        <w:rPr>
-          <w:color w:val="212121"/>
-          <w:sz w:val="20"/>
-        </w:rPr>
-        <w:t>Performed Unit testing of java application by applying test cases in Junit.</w:t>
-      </w:r>
-    </w:p>
-    <w:p>
-      <w:pPr>
-        <w:pStyle w:val="ListParagraph"/>
-        <w:numPr>
-          <w:ilvl w:val="0"/>
-          <w:numId w:val="1"/>
-        </w:numPr>
-        <w:tabs>
-          <w:tab w:val="left" w:pos="841"/>
-        </w:tabs>
-        <w:spacing w:before="10" w:line="244" w:lineRule="auto"/>
-        <w:ind w:right="193"/>
-        <w:rPr>
-          <w:color w:val="212121"/>
-          <w:sz w:val="20"/>
-        </w:rPr>
-      </w:pPr>
-      <w:r>
-        <w:rPr>
-          <w:color w:val="212121"/>
-          <w:sz w:val="20"/>
-        </w:rPr>
-        <w:t>Used Java framework and assisted senior developers in application development.</w:t>
-      </w:r>
-    </w:p>
-    <w:p>
-      <w:pPr>
-        <w:pStyle w:val="ListParagraph"/>
-        <w:numPr>
-          <w:ilvl w:val="0"/>
-          <w:numId w:val="1"/>
-        </w:numPr>
-        <w:tabs>
-          <w:tab w:val="left" w:pos="841"/>
-        </w:tabs>
-        <w:spacing w:before="10" w:line="244" w:lineRule="auto"/>
-        <w:ind w:right="193"/>
-        <w:rPr>
-          <w:color w:val="212121"/>
-          <w:sz w:val="20"/>
-        </w:rPr>
-      </w:pPr>
-      <w:r>
-        <w:rPr>
-          <w:color w:val="212121"/>
-          <w:sz w:val="20"/>
-        </w:rPr>
-        <w:t xml:space="preserve">Support and maintenance of the projects (review bugs and problem as assigned, </w:t>
-      </w:r>
-      <w:r>
-        <w:rPr>
-          <w:color w:val="212121"/>
-          <w:sz w:val="20"/>
-        </w:rPr>
-        <w:t>diagnose,</w:t>
-      </w:r>
-      <w:r>
-        <w:rPr>
-          <w:color w:val="212121"/>
-          <w:sz w:val="20"/>
-        </w:rPr>
-        <w:t xml:space="preserve"> and fix them in an appropriate manner).</w:t>
-      </w:r>
-    </w:p>
-    <w:p>
-      <w:pPr>
-        <w:pStyle w:val="ListParagraph"/>
-        <w:numPr>
-          <w:ilvl w:val="0"/>
-          <w:numId w:val="1"/>
-        </w:numPr>
-        <w:tabs>
-          <w:tab w:val="left" w:pos="840"/>
-        </w:tabs>
-        <w:spacing w:before="2"/>
-        <w:ind w:left="840"/>
-        <w:rPr>
-          <w:sz w:val="20"/>
-        </w:rPr>
-      </w:pPr>
-      <w:r>
-        <w:rPr>
-          <w:color w:val="212121"/>
-          <w:sz w:val="20"/>
-        </w:rPr>
-        <w:t>Effective</w:t>
-      </w:r>
-      <w:r>
-        <w:rPr>
-          <w:color w:val="212121"/>
-          <w:spacing w:val="-2"/>
-          <w:sz w:val="20"/>
-        </w:rPr>
-        <w:t xml:space="preserve"> </w:t>
-      </w:r>
-      <w:r>
-        <w:rPr>
-          <w:color w:val="212121"/>
-          <w:sz w:val="20"/>
-        </w:rPr>
-        <w:t>support</w:t>
-      </w:r>
-      <w:r>
-        <w:rPr>
-          <w:color w:val="212121"/>
-          <w:spacing w:val="-2"/>
-          <w:sz w:val="20"/>
-        </w:rPr>
-        <w:t xml:space="preserve"> </w:t>
-      </w:r>
-      <w:r>
-        <w:rPr>
-          <w:color w:val="212121"/>
-          <w:sz w:val="20"/>
-        </w:rPr>
-        <w:t>and</w:t>
-      </w:r>
-      <w:r>
-        <w:rPr>
-          <w:color w:val="212121"/>
-          <w:spacing w:val="-2"/>
-          <w:sz w:val="20"/>
-        </w:rPr>
-        <w:t xml:space="preserve"> </w:t>
-      </w:r>
-      <w:r>
-        <w:rPr>
-          <w:color w:val="212121"/>
-          <w:sz w:val="20"/>
-        </w:rPr>
-        <w:t>assigned</w:t>
-      </w:r>
-      <w:r>
-        <w:rPr>
-          <w:color w:val="212121"/>
-          <w:spacing w:val="-1"/>
-          <w:sz w:val="20"/>
-        </w:rPr>
-        <w:t xml:space="preserve"> </w:t>
-      </w:r>
-      <w:r>
-        <w:rPr>
-          <w:color w:val="212121"/>
-          <w:sz w:val="20"/>
-        </w:rPr>
-        <w:t>the</w:t>
-      </w:r>
-      <w:r>
-        <w:rPr>
-          <w:color w:val="212121"/>
-          <w:spacing w:val="-2"/>
-          <w:sz w:val="20"/>
-        </w:rPr>
-        <w:t xml:space="preserve"> </w:t>
-      </w:r>
-      <w:r>
-        <w:rPr>
-          <w:color w:val="212121"/>
-          <w:sz w:val="20"/>
-        </w:rPr>
-        <w:t>project</w:t>
-      </w:r>
-      <w:r>
-        <w:rPr>
-          <w:color w:val="212121"/>
-          <w:spacing w:val="2"/>
-          <w:sz w:val="20"/>
-        </w:rPr>
-        <w:t xml:space="preserve"> </w:t>
-      </w:r>
-      <w:r>
-        <w:rPr>
-          <w:color w:val="212121"/>
-          <w:sz w:val="20"/>
-        </w:rPr>
-        <w:t>deliverables</w:t>
-      </w:r>
-      <w:r>
-        <w:rPr>
-          <w:color w:val="212121"/>
-          <w:spacing w:val="-1"/>
-          <w:sz w:val="20"/>
-        </w:rPr>
-        <w:t xml:space="preserve"> </w:t>
-      </w:r>
-      <w:r>
-        <w:rPr>
-          <w:color w:val="212121"/>
-          <w:sz w:val="20"/>
-        </w:rPr>
-        <w:t>to</w:t>
-      </w:r>
-      <w:r>
-        <w:rPr>
-          <w:color w:val="212121"/>
-          <w:spacing w:val="-4"/>
-          <w:sz w:val="20"/>
-        </w:rPr>
-        <w:t xml:space="preserve"> </w:t>
-      </w:r>
-      <w:r>
-        <w:rPr>
-          <w:color w:val="212121"/>
-          <w:sz w:val="20"/>
-        </w:rPr>
-        <w:t>the</w:t>
-      </w:r>
-      <w:r>
-        <w:rPr>
-          <w:color w:val="212121"/>
-          <w:spacing w:val="-2"/>
-          <w:sz w:val="20"/>
-        </w:rPr>
-        <w:t xml:space="preserve"> </w:t>
-      </w:r>
-      <w:r>
-        <w:rPr>
-          <w:color w:val="212121"/>
-          <w:sz w:val="20"/>
-        </w:rPr>
-        <w:t>team</w:t>
-      </w:r>
-      <w:r>
-        <w:rPr>
-          <w:color w:val="212121"/>
-          <w:spacing w:val="-1"/>
-          <w:sz w:val="20"/>
-        </w:rPr>
-        <w:t xml:space="preserve"> </w:t>
-      </w:r>
-      <w:r>
-        <w:rPr>
-          <w:color w:val="212121"/>
-          <w:spacing w:val="-2"/>
-          <w:sz w:val="20"/>
-        </w:rPr>
-        <w:t>members</w:t>
-      </w:r>
-      <w:r>
-        <w:rPr>
-          <w:color w:val="212121"/>
-          <w:spacing w:val="-2"/>
-          <w:sz w:val="20"/>
-        </w:rPr>
-        <w:t>.</w:t>
-      </w:r>
-    </w:p>
-    <w:p>
-      <w:pPr>
-        <w:pStyle w:val="ListParagraph"/>
-        <w:numPr>
-          <w:ilvl w:val="0"/>
-          <w:numId w:val="1"/>
-        </w:numPr>
-        <w:tabs>
-          <w:tab w:val="left" w:pos="840"/>
-        </w:tabs>
-        <w:spacing w:before="84"/>
-        <w:ind w:left="840"/>
-        <w:rPr>
-          <w:sz w:val="20"/>
-        </w:rPr>
-      </w:pPr>
-      <w:r>
-        <w:rPr>
-          <w:color w:val="212121"/>
-          <w:sz w:val="20"/>
-        </w:rPr>
-        <w:t>Attending</w:t>
-      </w:r>
-      <w:r>
-        <w:rPr>
-          <w:color w:val="212121"/>
-          <w:spacing w:val="-5"/>
-          <w:sz w:val="20"/>
-        </w:rPr>
-        <w:t xml:space="preserve"> </w:t>
-      </w:r>
-      <w:r>
-        <w:rPr>
-          <w:color w:val="212121"/>
-          <w:sz w:val="20"/>
-        </w:rPr>
-        <w:t>the</w:t>
-      </w:r>
-      <w:r>
-        <w:rPr>
-          <w:color w:val="212121"/>
-          <w:spacing w:val="-2"/>
-          <w:sz w:val="20"/>
-        </w:rPr>
-        <w:t xml:space="preserve"> </w:t>
-      </w:r>
-      <w:r>
-        <w:rPr>
-          <w:color w:val="212121"/>
-          <w:sz w:val="20"/>
-        </w:rPr>
-        <w:t>Daily status</w:t>
-      </w:r>
-      <w:r>
-        <w:rPr>
-          <w:color w:val="212121"/>
-          <w:spacing w:val="-2"/>
-          <w:sz w:val="20"/>
-        </w:rPr>
-        <w:t xml:space="preserve"> calls</w:t>
-      </w:r>
-      <w:r>
-        <w:rPr>
-          <w:color w:val="212121"/>
-          <w:spacing w:val="-2"/>
-          <w:sz w:val="20"/>
-        </w:rPr>
-        <w:t xml:space="preserve">. </w:t>
-      </w:r>
-    </w:p>
-    <w:p>
-      <w:pPr>
-        <w:pStyle w:val="ListParagraph"/>
-        <w:numPr>
-          <w:ilvl w:val="0"/>
-          <w:numId w:val="1"/>
-        </w:numPr>
-        <w:tabs>
-          <w:tab w:val="left" w:pos="840"/>
-        </w:tabs>
-        <w:spacing w:before="84"/>
-        <w:ind w:left="840"/>
-        <w:rPr>
-          <w:sz w:val="20"/>
-        </w:rPr>
-      </w:pPr>
-      <w:r>
-        <w:rPr>
-          <w:color w:val="212121"/>
-          <w:spacing w:val="-2"/>
-          <w:sz w:val="20"/>
-        </w:rPr>
-        <w:t>Had an opportunity to transfer my knowledge in java to my colleagues as a part of KT session.</w:t>
-      </w:r>
-    </w:p>
-    <w:p>
-      <w:pPr>
-        <w:tabs>
-          <w:tab w:val="left" w:pos="841"/>
-        </w:tabs>
-        <w:spacing w:before="10" w:line="244" w:lineRule="auto"/>
-        <w:ind w:right="193"/>
-        <w:rPr>
-          <w:color w:val="212121"/>
-          <w:sz w:val="20"/>
-        </w:rPr>
-      </w:pPr>
-    </w:p>
-    <w:p>
-      <w:pPr>
-        <w:pStyle w:val="Heading1"/>
-        <w:rPr>
-          <w:color w:val="212121"/>
-          <w:spacing w:val="-2"/>
-        </w:rPr>
-      </w:pPr>
-      <w:r>
-        <w:rPr>
-          <w:color w:val="212121"/>
-          <w:spacing w:val="-2"/>
-        </w:rPr>
-        <w:t>Key Projects:</w:t>
+        <w:t>Bachelor of Electronic Communication Engineering (</w:t>
+      </w:r>
+      <w:r>
+        <w:rPr>
+          <w:b/>
+          <w:bCs/>
+          <w:color w:val="212121"/>
+          <w:sz w:val="20"/>
+        </w:rPr>
+        <w:t>2018 – 2022</w:t>
+      </w:r>
+      <w:r>
+        <w:rPr>
+          <w:color w:val="212121"/>
+          <w:sz w:val="20"/>
+        </w:rPr>
+        <w:t xml:space="preserve">) from </w:t>
       </w:r>
     </w:p>
     <w:p>
@@ -2501,299 +2870,19 @@
           <w:sz w:val="20"/>
         </w:rPr>
       </w:pPr>
-    </w:p>
-    <w:p>
-      <w:pPr>
-        <w:pStyle w:val="ListParagraph"/>
-        <w:numPr>
-          <w:ilvl w:val="0"/>
-          <w:numId w:val="1"/>
-        </w:numPr>
-        <w:tabs>
-          <w:tab w:val="left" w:pos="841"/>
-        </w:tabs>
-        <w:spacing w:before="10" w:line="244" w:lineRule="auto"/>
-        <w:ind w:right="193"/>
-        <w:rPr>
-          <w:color w:val="212121"/>
-          <w:sz w:val="20"/>
-        </w:rPr>
-      </w:pPr>
-      <w:r>
-        <w:rPr>
-          <w:color w:val="212121"/>
-          <w:sz w:val="20"/>
-        </w:rPr>
-        <w:t>Had a requirement of migrating the TPF code to java so I worked on that in the short span of time and created the de</w:t>
-      </w:r>
-      <w:r>
-        <w:rPr>
-          <w:color w:val="212121"/>
-          <w:sz w:val="20"/>
-        </w:rPr>
-        <w:t>s</w:t>
-      </w:r>
-      <w:r>
-        <w:rPr>
-          <w:color w:val="212121"/>
-          <w:sz w:val="20"/>
-        </w:rPr>
-        <w:t>ign documents and delivered the code.</w:t>
-      </w:r>
-    </w:p>
-    <w:p>
-      <w:pPr>
-        <w:pStyle w:val="ListParagraph"/>
-        <w:numPr>
-          <w:ilvl w:val="0"/>
-          <w:numId w:val="1"/>
-        </w:numPr>
-        <w:tabs>
-          <w:tab w:val="left" w:pos="841"/>
-        </w:tabs>
-        <w:spacing w:before="10" w:line="244" w:lineRule="auto"/>
-        <w:ind w:right="193"/>
-        <w:rPr>
-          <w:color w:val="212121"/>
-          <w:sz w:val="20"/>
-        </w:rPr>
-      </w:pPr>
-      <w:r>
-        <w:rPr>
-          <w:color w:val="212121"/>
-          <w:sz w:val="20"/>
-        </w:rPr>
-        <w:t>Worked on the problem tickets an</w:t>
-      </w:r>
-      <w:r>
-        <w:rPr>
-          <w:color w:val="212121"/>
-          <w:sz w:val="20"/>
-        </w:rPr>
-        <w:t>d bugs before delivering it.</w:t>
-      </w:r>
-    </w:p>
-    <w:p>
-      <w:pPr>
-        <w:pStyle w:val="ListParagraph"/>
-        <w:numPr>
-          <w:ilvl w:val="0"/>
-          <w:numId w:val="1"/>
-        </w:numPr>
-        <w:tabs>
-          <w:tab w:val="left" w:pos="841"/>
-        </w:tabs>
-        <w:spacing w:before="10" w:line="244" w:lineRule="auto"/>
-        <w:ind w:right="193"/>
-        <w:rPr>
-          <w:color w:val="212121"/>
-          <w:sz w:val="20"/>
-        </w:rPr>
-      </w:pPr>
-      <w:r>
-        <w:rPr>
-          <w:color w:val="212121"/>
-          <w:sz w:val="20"/>
-        </w:rPr>
-        <w:t>Handled many code segments related to OOPS concepts and gave the solution in the earliest.</w:t>
-      </w:r>
-    </w:p>
-    <w:p>
-      <w:pPr>
-        <w:pStyle w:val="ListParagraph"/>
-        <w:numPr>
-          <w:ilvl w:val="0"/>
-          <w:numId w:val="1"/>
-        </w:numPr>
-        <w:tabs>
-          <w:tab w:val="left" w:pos="841"/>
-        </w:tabs>
-        <w:spacing w:before="10" w:line="244" w:lineRule="auto"/>
-        <w:ind w:right="193"/>
-        <w:rPr>
-          <w:color w:val="212121"/>
-          <w:sz w:val="20"/>
-        </w:rPr>
-      </w:pPr>
-      <w:r>
-        <w:rPr>
-          <w:color w:val="212121"/>
-          <w:sz w:val="20"/>
-        </w:rPr>
-        <w:t>Done</w:t>
-      </w:r>
-      <w:r>
-        <w:rPr>
-          <w:color w:val="212121"/>
-          <w:sz w:val="20"/>
-        </w:rPr>
-        <w:t xml:space="preserve"> Pseudo code for TPF assembler code to migrate into java</w:t>
-      </w:r>
-      <w:r>
-        <w:rPr>
-          <w:color w:val="212121"/>
-          <w:sz w:val="20"/>
-        </w:rPr>
-        <w:t>.</w:t>
-      </w:r>
-    </w:p>
-    <w:p>
-      <w:pPr>
-        <w:pStyle w:val="ListParagraph"/>
-        <w:numPr>
-          <w:ilvl w:val="0"/>
-          <w:numId w:val="1"/>
-        </w:numPr>
-        <w:tabs>
-          <w:tab w:val="left" w:pos="841"/>
-        </w:tabs>
-        <w:spacing w:before="10" w:line="244" w:lineRule="auto"/>
-        <w:ind w:right="193"/>
-        <w:rPr>
-          <w:color w:val="212121"/>
-          <w:sz w:val="20"/>
-        </w:rPr>
-      </w:pPr>
-      <w:r>
-        <w:rPr>
-          <w:color w:val="212121"/>
-          <w:sz w:val="20"/>
-        </w:rPr>
-        <w:t>Created flow chart</w:t>
-      </w:r>
-      <w:r>
-        <w:rPr>
-          <w:color w:val="212121"/>
-          <w:sz w:val="20"/>
-        </w:rPr>
-        <w:t xml:space="preserve"> for TPF assembler code </w:t>
-      </w:r>
-      <w:r>
-        <w:rPr>
-          <w:color w:val="212121"/>
-          <w:sz w:val="20"/>
-        </w:rPr>
-        <w:t xml:space="preserve">to analysis the </w:t>
-      </w:r>
-      <w:r>
-        <w:rPr>
-          <w:color w:val="212121"/>
-          <w:sz w:val="20"/>
-        </w:rPr>
-        <w:t>input entry flow.</w:t>
-      </w:r>
-    </w:p>
-    <w:p>
-      <w:pPr>
-        <w:pStyle w:val="ListParagraph"/>
-        <w:numPr>
-          <w:ilvl w:val="0"/>
-          <w:numId w:val="1"/>
-        </w:numPr>
-        <w:tabs>
-          <w:tab w:val="left" w:pos="841"/>
-        </w:tabs>
-        <w:spacing w:before="10" w:line="244" w:lineRule="auto"/>
-        <w:ind w:right="193"/>
-        <w:rPr>
-          <w:color w:val="212121"/>
-          <w:sz w:val="20"/>
-        </w:rPr>
-      </w:pPr>
-      <w:r>
-        <w:rPr>
-          <w:color w:val="212121"/>
-          <w:sz w:val="20"/>
-        </w:rPr>
-        <w:t xml:space="preserve">Had a Hands-on experience on REST API testing. </w:t>
-      </w:r>
-    </w:p>
-    <w:p>
-      <w:pPr>
-        <w:pStyle w:val="ListParagraph"/>
-        <w:numPr>
-          <w:ilvl w:val="0"/>
-          <w:numId w:val="1"/>
-        </w:numPr>
-        <w:tabs>
-          <w:tab w:val="left" w:pos="841"/>
-        </w:tabs>
-        <w:spacing w:before="21" w:line="244" w:lineRule="auto"/>
-        <w:ind w:right="193"/>
-      </w:pPr>
-      <w:r>
-        <w:rPr>
-          <w:color w:val="212121"/>
-          <w:sz w:val="20"/>
-        </w:rPr>
-        <w:t>Had a Hands-on experience on creating a web application.</w:t>
-      </w:r>
-    </w:p>
-    <w:p>
-      <w:pPr>
-        <w:pStyle w:val="ListParagraph"/>
-        <w:tabs>
-          <w:tab w:val="left" w:pos="841"/>
-        </w:tabs>
-        <w:spacing w:before="21" w:line="244" w:lineRule="auto"/>
-        <w:ind w:right="193" w:firstLine="0"/>
-      </w:pPr>
-      <w:r>
-        <w:rPr>
-          <w:color w:val="212121"/>
-          <w:sz w:val="20"/>
-        </w:rPr>
-        <w:t xml:space="preserve"> </w:t>
-      </w:r>
-    </w:p>
-    <w:p>
-      <w:pPr>
-        <w:pStyle w:val="Heading1"/>
-        <w:rPr>
-          <w:color w:val="212121"/>
-          <w:spacing w:val="-2"/>
-        </w:rPr>
-      </w:pPr>
-      <w:r>
-        <w:rPr>
-          <w:color w:val="212121"/>
-          <w:spacing w:val="-2"/>
-        </w:rPr>
-        <w:t>Education:</w:t>
-      </w:r>
-    </w:p>
-    <w:p>
-      <w:pPr>
-        <w:pStyle w:val="BodyText"/>
-        <w:spacing w:before="44"/>
-        <w:rPr>
-          <w:b/>
-        </w:rPr>
-      </w:pPr>
-    </w:p>
-    <w:p>
-      <w:pPr>
-        <w:pStyle w:val="ListParagraph"/>
-        <w:numPr>
-          <w:ilvl w:val="0"/>
-          <w:numId w:val="1"/>
-        </w:numPr>
-        <w:tabs>
-          <w:tab w:val="left" w:pos="841"/>
-        </w:tabs>
-        <w:spacing w:before="10" w:line="244" w:lineRule="auto"/>
-        <w:ind w:right="193"/>
-        <w:rPr>
-          <w:color w:val="212121"/>
-          <w:sz w:val="20"/>
-        </w:rPr>
-      </w:pPr>
-      <w:r>
-        <w:rPr>
-          <w:color w:val="212121"/>
-          <w:sz w:val="20"/>
-        </w:rPr>
-        <w:t>Bachelor of Electronic Communication Engineering (</w:t>
+      <w:r>
+        <w:rPr>
+          <w:color w:val="212121"/>
+          <w:sz w:val="20"/>
+        </w:rPr>
+        <w:t xml:space="preserve">K Ramakrishnan College of Technology, Trichy </w:t>
+      </w:r>
+      <w:r>
+        <w:rPr>
+          <w:color w:val="212121"/>
+          <w:sz w:val="20"/>
+        </w:rPr>
+        <w:t xml:space="preserve">with </w:t>
       </w:r>
       <w:r>
         <w:rPr>
@@ -2802,50 +2891,6 @@
           <w:color w:val="212121"/>
           <w:sz w:val="20"/>
         </w:rPr>
-        <w:t>2018 – 2022</w:t>
-      </w:r>
-      <w:r>
-        <w:rPr>
-          <w:color w:val="212121"/>
-          <w:sz w:val="20"/>
-        </w:rPr>
-        <w:t xml:space="preserve">) from </w:t>
-      </w:r>
-    </w:p>
-    <w:p>
-      <w:pPr>
-        <w:pStyle w:val="ListParagraph"/>
-        <w:tabs>
-          <w:tab w:val="left" w:pos="841"/>
-        </w:tabs>
-        <w:spacing w:before="10" w:line="244" w:lineRule="auto"/>
-        <w:ind w:right="193" w:firstLine="0"/>
-        <w:rPr>
-          <w:color w:val="212121"/>
-          <w:sz w:val="20"/>
-        </w:rPr>
-      </w:pPr>
-      <w:r>
-        <w:rPr>
-          <w:color w:val="212121"/>
-          <w:sz w:val="20"/>
-        </w:rPr>
-        <w:t xml:space="preserve">K Ramakrishnan College of Technology, Trichy </w:t>
-      </w:r>
-      <w:r>
-        <w:rPr>
-          <w:color w:val="212121"/>
-          <w:sz w:val="20"/>
-        </w:rPr>
-        <w:t xml:space="preserve">with </w:t>
-      </w:r>
-      <w:r>
-        <w:rPr>
-          <w:b/>
-          <w:bCs/>
-          <w:color w:val="212121"/>
-          <w:sz w:val="20"/>
-        </w:rPr>
         <w:t>CGPA – 7.6</w:t>
       </w:r>
     </w:p>
@@ -2879,7 +2924,6 @@
         <w:rPr>
           <w:color w:val="212121"/>
         </w:rPr>
-        <w:lastRenderedPageBreak/>
         <w:t>Personal</w:t>
       </w:r>
       <w:r>
@@ -3168,7 +3212,7 @@
                 <w:szCs w:val="20"/>
               </w:rPr>
             </w:pPr>
-            <w:hyperlink r:id="rId7" w:history="1">
+            <w:hyperlink r:id="rId8" w:history="1">
               <w:r>
                 <w:rPr>
                   <w:bCs/>
@@ -3514,7 +3558,7 @@
 </file>
 
 <file path=word/numbering.xml><?xml version="1.0" encoding="utf-8"?>
-<w:numbering xmlns:wpc="http://schemas.microsoft.com/office/word/2010/wordprocessingCanvas" xmlns:cx="http://schemas.microsoft.com/office/drawing/2014/chartex" xmlns:cx1="http://schemas.microsoft.com/office/drawing/2015/9/8/chartex" xmlns:cx2="http://schemas.microsoft.com/office/drawing/2015/10/21/chartex" xmlns:cx3="http://schemas.microsoft.com/office/drawing/2016/5/9/chartex" xmlns:cx4="http://schemas.microsoft.com/office/drawing/2016/5/10/chartex" xmlns:cx5="http://schemas.microsoft.com/office/drawing/2016/5/11/chartex" xmlns:cx6="http://schemas.microsoft.com/office/drawing/2016/5/12/chartex" xmlns:cx7="http://schemas.microsoft.com/office/drawing/2016/5/13/chartex" xmlns:cx8="http://schemas.microsoft.com/office/drawing/2016/5/14/chartex" xmlns:mc="http://schemas.openxmlformats.org/markup-compatibility/2006" xmlns:aink="http://schemas.microsoft.com/office/drawing/2016/ink" xmlns:am3d="http://schemas.microsoft.com/office/drawing/2017/model3d" xmlns:o="urn:schemas-microsoft-com:office:office" xmlns:oel="http://schemas.microsoft.com/office/2019/extlst" xmlns:r="http://schemas.openxmlformats.org/officeDocument/2006/relationships" xmlns:m="http://schemas.openxmlformats.org/officeDocument/2006/math" xmlns:v="urn:schemas-microsoft-com:vml" xmlns:wp14="http://schemas.microsoft.com/office/word/2010/wordprocessingDrawing" xmlns:wp="http://schemas.openxmlformats.org/drawingml/2006/wordprocessingDrawing" xmlns:w10="urn:schemas-microsoft-com:office:word" xmlns:w="http://schemas.openxmlformats.org/wordprocessingml/2006/main" xmlns:w14="http://schemas.microsoft.com/office/word/2010/wordml" xmlns:w15="http://schemas.microsoft.com/office/word/2012/wordml" xmlns:w16cex="http://schemas.microsoft.com/office/word/2018/wordml/cex" xmlns:w16cid="http://schemas.microsoft.com/office/word/2016/wordml/cid" xmlns:w16="http://schemas.microsoft.com/office/word/2018/wordml" xmlns:w16sdtdh="http://schemas.microsoft.com/office/word/2020/wordml/sdtdatahash" xmlns:w16se="http://schemas.microsoft.com/office/word/2015/wordml/symex" xmlns:wpg="http://schemas.microsoft.com/office/word/2010/wordprocessingGroup" xmlns:wpi="http://schemas.microsoft.com/office/word/2010/wordprocessingInk" xmlns:wne="http://schemas.microsoft.com/office/word/2006/wordml" xmlns:wps="http://schemas.microsoft.com/office/word/2010/wordprocessingShape" mc:Ignorable="w14 w15 w16se w16cid w16 w16cex w16sdtdh wp14">
+<w:numbering xmlns:wpc="http://schemas.microsoft.com/office/word/2010/wordprocessingCanvas" xmlns:cx="http://schemas.microsoft.com/office/drawing/2014/chartex" xmlns:cx1="http://schemas.microsoft.com/office/drawing/2015/9/8/chartex" xmlns:cx2="http://schemas.microsoft.com/office/drawing/2015/10/21/chartex" xmlns:cx3="http://schemas.microsoft.com/office/drawing/2016/5/9/chartex" xmlns:cx4="http://schemas.microsoft.com/office/drawing/2016/5/10/chartex" xmlns:cx5="http://schemas.microsoft.com/office/drawing/2016/5/11/chartex" xmlns:cx6="http://schemas.microsoft.com/office/drawing/2016/5/12/chartex" xmlns:cx7="http://schemas.microsoft.com/office/drawing/2016/5/13/chartex" xmlns:cx8="http://schemas.microsoft.com/office/drawing/2016/5/14/chartex" xmlns:mc="http://schemas.openxmlformats.org/markup-compatibility/2006" xmlns:aink="http://schemas.microsoft.com/office/drawing/2016/ink" xmlns:am3d="http://schemas.microsoft.com/office/drawing/2017/model3d" xmlns:o="urn:schemas-microsoft-com:office:office" xmlns:oel="http://schemas.microsoft.com/office/2019/extlst" xmlns:r="http://schemas.openxmlformats.org/officeDocument/2006/relationships" xmlns:m="http://schemas.openxmlformats.org/officeDocument/2006/math" xmlns:v="urn:schemas-microsoft-com:vml" xmlns:wp14="http://schemas.microsoft.com/office/word/2010/wordprocessingDrawing" xmlns:wp="http://schemas.openxmlformats.org/drawingml/2006/wordprocessingDrawing" xmlns:w10="urn:schemas-microsoft-com:office:word" xmlns:w="http://schemas.openxmlformats.org/wordprocessingml/2006/main" xmlns:w14="http://schemas.microsoft.com/office/word/2010/wordml" xmlns:w15="http://schemas.microsoft.com/office/word/2012/wordml" xmlns:w16cex="http://schemas.microsoft.com/office/word/2018/wordml/cex" xmlns:w16cid="http://schemas.microsoft.com/office/word/2016/wordml/cid" xmlns:w16="http://schemas.microsoft.com/office/word/2018/wordml" xmlns:w16du="http://schemas.microsoft.com/office/word/2023/wordml/word16du" xmlns:w16sdtdh="http://schemas.microsoft.com/office/word/2020/wordml/sdtdatahash" xmlns:w16se="http://schemas.microsoft.com/office/word/2015/wordml/symex" xmlns:wpg="http://schemas.microsoft.com/office/word/2010/wordprocessingGroup" xmlns:wpi="http://schemas.microsoft.com/office/word/2010/wordprocessingInk" xmlns:wne="http://schemas.microsoft.com/office/word/2006/wordml" xmlns:wps="http://schemas.microsoft.com/office/word/2010/wordprocessingShape" mc:Ignorable="w14 w15 w16se w16cid w16 w16cex w16sdtdh w16du wp14">
   <w:abstractNum w:abstractNumId="0" w15:restartNumberingAfterBreak="0">
     <w:nsid w:val="10DE3A7D"/>
     <w:multiLevelType w:val="multilevel"/>
@@ -4278,7 +4322,7 @@
 </file>
 
 <file path=word/styles.xml><?xml version="1.0" encoding="utf-8"?>
-<w:styles xmlns:mc="http://schemas.openxmlformats.org/markup-compatibility/2006" xmlns:r="http://schemas.openxmlformats.org/officeDocument/2006/relationships" xmlns:w="http://schemas.openxmlformats.org/wordprocessingml/2006/main" xmlns:w14="http://schemas.microsoft.com/office/word/2010/wordml" xmlns:w15="http://schemas.microsoft.com/office/word/2012/wordml" xmlns:w16cex="http://schemas.microsoft.com/office/word/2018/wordml/cex" xmlns:w16cid="http://schemas.microsoft.com/office/word/2016/wordml/cid" xmlns:w16="http://schemas.microsoft.com/office/word/2018/wordml" xmlns:w16sdtdh="http://schemas.microsoft.com/office/word/2020/wordml/sdtdatahash" xmlns:w16se="http://schemas.microsoft.com/office/word/2015/wordml/symex" mc:Ignorable="w14 w15 w16se w16cid w16 w16cex w16sdtdh">
+<w:styles xmlns:mc="http://schemas.openxmlformats.org/markup-compatibility/2006" xmlns:r="http://schemas.openxmlformats.org/officeDocument/2006/relationships" xmlns:w="http://schemas.openxmlformats.org/wordprocessingml/2006/main" xmlns:w14="http://schemas.microsoft.com/office/word/2010/wordml" xmlns:w15="http://schemas.microsoft.com/office/word/2012/wordml" xmlns:w16cex="http://schemas.microsoft.com/office/word/2018/wordml/cex" xmlns:w16cid="http://schemas.microsoft.com/office/word/2016/wordml/cid" xmlns:w16="http://schemas.microsoft.com/office/word/2018/wordml" xmlns:w16du="http://schemas.microsoft.com/office/word/2023/wordml/word16du" xmlns:w16sdtdh="http://schemas.microsoft.com/office/word/2020/wordml/sdtdatahash" xmlns:w16se="http://schemas.microsoft.com/office/word/2015/wordml/symex" mc:Ignorable="w14 w15 w16se w16cid w16 w16cex w16sdtdh w16du">
   <w:docDefaults>
     <w:rPrDefault>
       <w:rPr>
@@ -4857,6 +4901,18 @@
       </w:tblBorders>
     </w:tblPr>
   </w:style>
+  <w:style w:type="character" w:styleId="FollowedHyperlink">
+    <w:name w:val="FollowedHyperlink"/>
+    <w:basedOn w:val="DefaultParagraphFont"/>
+    <w:uiPriority w:val="99"/>
+    <w:semiHidden/>
+    <w:unhideWhenUsed/>
+    <w:rsid w:val="00DD3701"/>
+    <w:rPr>
+      <w:color w:val="954F72" w:themeColor="followedHyperlink"/>
+      <w:u w:val="single"/>
+    </w:rPr>
+  </w:style>
 </w:styles>
 </file>
 
